--- a/Statistics_CA1_Multiple_Regression_Analysis/Report/CA1_MultipleRegression_x21125813.docx
+++ b/Statistics_CA1_Multiple_Regression_Analysis/Report/CA1_MultipleRegression_x21125813.docx
@@ -207,7 +207,16 @@
         <w:t xml:space="preserve">This </w:t>
       </w:r>
       <w:r>
-        <w:t>is a report explaining how the income of an individual can be predicted using a multiple regression.</w:t>
+        <w:t xml:space="preserve">is a </w:t>
+      </w:r>
+      <w:r>
+        <w:t xml:space="preserve">project </w:t>
+      </w:r>
+      <w:r>
+        <w:t>report explaining how the income of an individual can be predicted using a multiple regression.</w:t>
+      </w:r>
+      <w:r>
+        <w:t xml:space="preserve"> This project used Python and SPSS for the cleaning, EDA, selecting the critical features for the prediction of income and then finally creating and evaluating the model. </w:t>
       </w:r>
     </w:p>
     <w:p>
@@ -223,6 +232,9 @@
       <w:r>
         <w:t>multiple regression</w:t>
       </w:r>
+      <w:r>
+        <w:t>, EDA</w:t>
+      </w:r>
     </w:p>
     <w:p>
       <w:pPr>
@@ -236,37 +248,79 @@
       <w:pPr>
         <w:pStyle w:val="BodyText"/>
         <w:rPr>
+          <w:sz w:val="18"/>
+          <w:szCs w:val="18"/>
           <w:lang w:val="en-US"/>
         </w:rPr>
       </w:pPr>
       <w:r>
         <w:rPr>
+          <w:sz w:val="18"/>
+          <w:szCs w:val="18"/>
           <w:lang w:val="en-US"/>
         </w:rPr>
         <w:t>The regression</w:t>
       </w:r>
       <w:r>
         <w:rPr>
+          <w:sz w:val="18"/>
+          <w:szCs w:val="18"/>
           <w:lang w:val="en-US"/>
         </w:rPr>
-        <w:t xml:space="preserve"> is method/statistical way to explain a relationship between a dependent variable and one or more predictors/independent variables using an equation.</w:t>
-      </w:r>
-    </w:p>
-    <w:p>
-      <w:pPr>
-        <w:pStyle w:val="BodyText"/>
-        <w:rPr>
+        <w:t xml:space="preserve"> is method/statistical way to explain a relationship between a dependent variable and one or more predictors/independent variables using an </w:t>
+      </w:r>
+      <w:r>
+        <w:rPr>
+          <w:sz w:val="18"/>
+          <w:szCs w:val="18"/>
           <w:lang w:val="en-US"/>
         </w:rPr>
-      </w:pPr>
-      <w:r>
-        <w:rPr>
+        <w:t>equation. The</w:t>
+      </w:r>
+      <w:r>
+        <w:rPr>
+          <w:sz w:val="18"/>
+          <w:szCs w:val="18"/>
           <w:lang w:val="en-US"/>
         </w:rPr>
-        <w:t>The Multiple regression or multiple linear regression creates an equation between dependent variable (Y) and more than one independent variables (X</w:t>
-      </w:r>
-      <w:r>
-        <w:rPr>
+        <w:t xml:space="preserve"> Multiple regression or multiple linear regression</w:t>
+      </w:r>
+      <w:r>
+        <w:rPr>
+          <w:sz w:val="18"/>
+          <w:szCs w:val="18"/>
+          <w:lang w:val="en-US"/>
+        </w:rPr>
+        <w:t xml:space="preserve"> model creates</w:t>
+      </w:r>
+      <w:r>
+        <w:rPr>
+          <w:sz w:val="18"/>
+          <w:szCs w:val="18"/>
+          <w:lang w:val="en-US"/>
+        </w:rPr>
+        <w:t xml:space="preserve"> an equation</w:t>
+      </w:r>
+      <w:r>
+        <w:rPr>
+          <w:sz w:val="18"/>
+          <w:szCs w:val="18"/>
+          <w:lang w:val="en-US"/>
+        </w:rPr>
+        <w:t xml:space="preserve"> / relationship</w:t>
+      </w:r>
+      <w:r>
+        <w:rPr>
+          <w:sz w:val="18"/>
+          <w:szCs w:val="18"/>
+          <w:lang w:val="en-US"/>
+        </w:rPr>
+        <w:t xml:space="preserve"> between dependent variable (Y) and more than one independent variables (X</w:t>
+      </w:r>
+      <w:r>
+        <w:rPr>
+          <w:sz w:val="18"/>
+          <w:szCs w:val="18"/>
           <w:vertAlign w:val="subscript"/>
           <w:lang w:val="en-US"/>
         </w:rPr>
@@ -274,12 +328,16 @@
       </w:r>
       <w:r>
         <w:rPr>
+          <w:sz w:val="18"/>
+          <w:szCs w:val="18"/>
           <w:lang w:val="en-US"/>
         </w:rPr>
         <w:t>…X</w:t>
       </w:r>
       <w:r>
         <w:rPr>
+          <w:sz w:val="18"/>
+          <w:szCs w:val="18"/>
           <w:vertAlign w:val="subscript"/>
           <w:lang w:val="en-US"/>
         </w:rPr>
@@ -287,6 +345,8 @@
       </w:r>
       <w:r>
         <w:rPr>
+          <w:sz w:val="18"/>
+          <w:szCs w:val="18"/>
           <w:lang w:val="en-US"/>
         </w:rPr>
         <w:t>) so that we can predict the Y by providing the X(s).</w:t>
@@ -297,9 +357,60 @@
         <w:pStyle w:val="BodyText"/>
         <w:ind w:firstLine="0pt"/>
         <w:rPr>
+          <w:sz w:val="18"/>
+          <w:szCs w:val="18"/>
           <w:lang w:val="en-US"/>
         </w:rPr>
       </w:pPr>
+      <w:r>
+        <w:rPr>
+          <w:sz w:val="18"/>
+          <w:szCs w:val="18"/>
+          <w:lang w:val="en-US"/>
+        </w:rPr>
+        <w:tab/>
+        <w:t xml:space="preserve">For the prediction of income, the dataset of 4508 individuals is used where for every individual data was recorded over 13 data points ranging from </w:t>
+      </w:r>
+      <w:r>
+        <w:rPr>
+          <w:sz w:val="18"/>
+          <w:szCs w:val="18"/>
+          <w:lang w:val="en-US"/>
+        </w:rPr>
+        <w:t xml:space="preserve">years spent in education to owning a house. Out these 12 (as one of the </w:t>
+      </w:r>
+      <w:r>
+        <w:rPr>
+          <w:sz w:val="18"/>
+          <w:szCs w:val="18"/>
+          <w:lang w:val="en-US"/>
+        </w:rPr>
+        <w:t>features</w:t>
+      </w:r>
+      <w:r>
+        <w:rPr>
+          <w:sz w:val="18"/>
+          <w:szCs w:val="18"/>
+          <w:lang w:val="en-US"/>
+        </w:rPr>
+        <w:t xml:space="preserve"> is income), we’ll be finding most critical features that can predict an individual’s income.</w:t>
+      </w:r>
+    </w:p>
+    <w:p>
+      <w:pPr>
+        <w:pStyle w:val="BodyText"/>
+        <w:rPr>
+          <w:lang w:val="en-US"/>
+        </w:rPr>
+      </w:pPr>
+      <w:r>
+        <w:rPr>
+          <w:sz w:val="18"/>
+          <w:szCs w:val="18"/>
+          <w:lang w:val="en-US"/>
+        </w:rPr>
+        <w:t>For this project we have kept the minimum accuracy of the model to 70% and a minimum correlation of 0.5 to conclude that the variables are correlated.</w:t>
+      </w:r>
       <w:r>
         <w:rPr>
           <w:lang w:val="en-US"/>
@@ -388,29 +499,103 @@
       <w:pPr>
         <w:pStyle w:val="Caption"/>
         <w:rPr>
+          <w:i w:val="0"/>
+          <w:iCs w:val="0"/>
+          <w:color w:val="000000" w:themeColor="text1"/>
+          <w:sz w:val="16"/>
+          <w:szCs w:val="16"/>
           <w:vertAlign w:val="superscript"/>
         </w:rPr>
       </w:pPr>
       <w:r>
-        <w:t xml:space="preserve">Figure 1: - Methodology </w:t>
-      </w:r>
-      <w:r>
+        <w:rPr>
+          <w:i w:val="0"/>
+          <w:iCs w:val="0"/>
+          <w:color w:val="000000" w:themeColor="text1"/>
+          <w:sz w:val="16"/>
+          <w:szCs w:val="16"/>
+        </w:rPr>
+        <w:t>Fig</w:t>
+      </w:r>
+      <w:r>
+        <w:rPr>
+          <w:i w:val="0"/>
+          <w:iCs w:val="0"/>
+          <w:color w:val="000000" w:themeColor="text1"/>
+          <w:sz w:val="16"/>
+          <w:szCs w:val="16"/>
+        </w:rPr>
+        <w:t>.</w:t>
+      </w:r>
+      <w:r>
+        <w:rPr>
+          <w:i w:val="0"/>
+          <w:iCs w:val="0"/>
+          <w:color w:val="000000" w:themeColor="text1"/>
+          <w:sz w:val="16"/>
+          <w:szCs w:val="16"/>
+        </w:rPr>
+        <w:t xml:space="preserve"> </w:t>
+      </w:r>
+      <w:r>
+        <w:rPr>
+          <w:i w:val="0"/>
+          <w:iCs w:val="0"/>
+          <w:color w:val="000000" w:themeColor="text1"/>
+          <w:sz w:val="16"/>
+          <w:szCs w:val="16"/>
+        </w:rPr>
+        <w:t>1.</w:t>
+      </w:r>
+      <w:r>
+        <w:rPr>
+          <w:i w:val="0"/>
+          <w:iCs w:val="0"/>
+          <w:color w:val="000000" w:themeColor="text1"/>
+          <w:sz w:val="16"/>
+          <w:szCs w:val="16"/>
+        </w:rPr>
+        <w:t xml:space="preserve"> Methodology </w:t>
+      </w:r>
+      <w:r>
+        <w:rPr>
+          <w:i w:val="0"/>
+          <w:iCs w:val="0"/>
+          <w:color w:val="000000" w:themeColor="text1"/>
+          <w:sz w:val="16"/>
+          <w:szCs w:val="16"/>
+        </w:rPr>
         <w:t>Diagram</w:t>
       </w:r>
       <w:r>
         <w:rPr>
+          <w:i w:val="0"/>
+          <w:iCs w:val="0"/>
+          <w:color w:val="000000" w:themeColor="text1"/>
+          <w:sz w:val="16"/>
+          <w:szCs w:val="16"/>
           <w:vertAlign w:val="superscript"/>
         </w:rPr>
         <w:t xml:space="preserve"> [</w:t>
       </w:r>
       <w:r>
         <w:rPr>
+          <w:i w:val="0"/>
+          <w:iCs w:val="0"/>
+          <w:color w:val="000000" w:themeColor="text1"/>
+          <w:sz w:val="16"/>
+          <w:szCs w:val="16"/>
           <w:vertAlign w:val="superscript"/>
         </w:rPr>
         <w:t>1</w:t>
       </w:r>
       <w:r>
         <w:rPr>
+          <w:i w:val="0"/>
+          <w:iCs w:val="0"/>
+          <w:color w:val="000000" w:themeColor="text1"/>
+          <w:sz w:val="16"/>
+          <w:szCs w:val="16"/>
           <w:vertAlign w:val="superscript"/>
         </w:rPr>
         <w:t>]</w:t>
@@ -419,11 +604,17 @@
     <w:p>
       <w:pPr>
         <w:jc w:val="both"/>
-      </w:pPr>
-      <w:r>
-        <w:rPr>
-          <w:i/>
-          <w:iCs/>
+        <w:rPr>
+          <w:sz w:val="18"/>
+          <w:szCs w:val="18"/>
+        </w:rPr>
+      </w:pPr>
+      <w:r>
+        <w:rPr>
+          <w:i/>
+          <w:iCs/>
+          <w:sz w:val="18"/>
+          <w:szCs w:val="18"/>
         </w:rPr>
         <w:t xml:space="preserve">The Methodology is referenced from [1] but </w:t>
       </w:r>
@@ -431,10 +622,16 @@
         <w:rPr>
           <w:i/>
           <w:iCs/>
+          <w:sz w:val="18"/>
+          <w:szCs w:val="18"/>
         </w:rPr>
         <w:t>is re-designed in this project</w:t>
       </w:r>
       <w:r>
+        <w:rPr>
+          <w:sz w:val="18"/>
+          <w:szCs w:val="18"/>
+        </w:rPr>
         <w:t>.</w:t>
       </w:r>
     </w:p>
@@ -469,6 +666,8 @@
       <w:pPr>
         <w:pStyle w:val="BodyText"/>
         <w:rPr>
+          <w:sz w:val="18"/>
+          <w:szCs w:val="18"/>
           <w:lang w:val="en-US"/>
         </w:rPr>
       </w:pPr>
@@ -480,15 +679,31 @@
       </w:r>
       <w:r>
         <w:rPr>
+          <w:sz w:val="18"/>
+          <w:szCs w:val="18"/>
           <w:lang w:val="en-US"/>
         </w:rPr>
-        <w:t>The Exploratory Data Analysis is an initial analysis done on the whole raw data in order to get information about the nature and characteristics of the variables/features present in the data set</w:t>
-      </w:r>
-      <w:r>
+        <w:t xml:space="preserve">The Exploratory Data Analysis is an initial analysis done on the whole raw data in order to get information about the nature and </w:t>
+      </w:r>
+      <w:r>
+        <w:rPr>
+          <w:sz w:val="18"/>
+          <w:szCs w:val="18"/>
+          <w:lang w:val="en-US"/>
+        </w:rPr>
+        <w:t>characteristics of the variables/features present in the data set</w:t>
+      </w:r>
+      <w:r>
+        <w:rPr>
+          <w:sz w:val="18"/>
+          <w:szCs w:val="18"/>
+        </w:rPr>
         <w:t>.</w:t>
       </w:r>
       <w:r>
         <w:rPr>
+          <w:sz w:val="18"/>
+          <w:szCs w:val="18"/>
           <w:lang w:val="en-US"/>
         </w:rPr>
         <w:t xml:space="preserve"> It also tells how the different features are distributed in the dataset.</w:t>
@@ -498,11 +713,15 @@
       <w:pPr>
         <w:pStyle w:val="BodyText"/>
         <w:rPr>
+          <w:sz w:val="18"/>
+          <w:szCs w:val="18"/>
           <w:lang w:val="en-US"/>
         </w:rPr>
       </w:pPr>
       <w:r>
         <w:rPr>
+          <w:sz w:val="18"/>
+          <w:szCs w:val="18"/>
           <w:lang w:val="en-US"/>
         </w:rPr>
         <w:t xml:space="preserve">How does it help us? based on this analysis we can make a list of ordinals, non-ordinals, temporal, discrete and continuous features. We can use this list to transform features based on there type and the distribution. </w:t>
@@ -523,6 +742,8 @@
         <w:rPr>
           <w:color w:val="111111"/>
           <w:spacing w:val="1"/>
+          <w:sz w:val="18"/>
+          <w:szCs w:val="18"/>
           <w:shd w:val="clear" w:color="auto" w:fill="FFFFFF"/>
           <w:lang w:val="en-IN"/>
         </w:rPr>
@@ -532,25 +753,27 @@
         <w:rPr>
           <w:color w:val="111111"/>
           <w:spacing w:val="1"/>
+          <w:sz w:val="18"/>
+          <w:szCs w:val="18"/>
           <w:shd w:val="clear" w:color="auto" w:fill="FFFFFF"/>
         </w:rPr>
         <w:t>Skewness refers to a distortion or asymmetry that deviates from the symmetrical bell curve, or </w:t>
       </w:r>
-      <w:hyperlink r:id="rId13" w:history="1">
-        <w:r>
-          <w:rPr>
-            <w:rStyle w:val="Hyperlink"/>
-            <w:color w:val="2C40D0"/>
-            <w:spacing w:val="1"/>
-            <w:shd w:val="clear" w:color="auto" w:fill="FFFFFF"/>
-          </w:rPr>
-          <w:t>normal distribution</w:t>
-        </w:r>
-      </w:hyperlink>
+      <w:r>
+        <w:rPr>
+          <w:spacing w:val="1"/>
+          <w:sz w:val="18"/>
+          <w:szCs w:val="18"/>
+          <w:shd w:val="clear" w:color="auto" w:fill="FFFFFF"/>
+        </w:rPr>
+        <w:t>normal distribution</w:t>
+      </w:r>
       <w:r>
         <w:rPr>
           <w:color w:val="111111"/>
           <w:spacing w:val="1"/>
+          <w:sz w:val="18"/>
+          <w:szCs w:val="18"/>
           <w:shd w:val="clear" w:color="auto" w:fill="FFFFFF"/>
         </w:rPr>
         <w:t>, in a set of data. If the curve is shifted to the left or to the right, it is said to be skewed. Skewness can be quantified as a</w:t>
@@ -559,6 +782,8 @@
         <w:rPr>
           <w:color w:val="111111"/>
           <w:spacing w:val="1"/>
+          <w:sz w:val="18"/>
+          <w:szCs w:val="18"/>
           <w:shd w:val="clear" w:color="auto" w:fill="FFFFFF"/>
           <w:lang w:val="en-IN"/>
         </w:rPr>
@@ -568,6 +793,8 @@
         <w:rPr>
           <w:color w:val="111111"/>
           <w:spacing w:val="1"/>
+          <w:sz w:val="18"/>
+          <w:szCs w:val="18"/>
           <w:shd w:val="clear" w:color="auto" w:fill="FFFFFF"/>
         </w:rPr>
         <w:t>representation of the extent to which a given distribution varies</w:t>
@@ -576,6 +803,8 @@
         <w:rPr>
           <w:color w:val="111111"/>
           <w:spacing w:val="1"/>
+          <w:sz w:val="18"/>
+          <w:szCs w:val="18"/>
           <w:shd w:val="clear" w:color="auto" w:fill="FFFFFF"/>
           <w:lang w:val="en-IN"/>
         </w:rPr>
@@ -585,6 +814,8 @@
         <w:rPr>
           <w:color w:val="111111"/>
           <w:spacing w:val="1"/>
+          <w:sz w:val="18"/>
+          <w:szCs w:val="18"/>
           <w:shd w:val="clear" w:color="auto" w:fill="FFFFFF"/>
         </w:rPr>
         <w:t>from a normal distribution.</w:t>
@@ -593,6 +824,8 @@
         <w:rPr>
           <w:color w:val="111111"/>
           <w:spacing w:val="1"/>
+          <w:sz w:val="18"/>
+          <w:szCs w:val="18"/>
           <w:shd w:val="clear" w:color="auto" w:fill="FFFFFF"/>
           <w:lang w:val="en-IN"/>
         </w:rPr>
@@ -602,6 +835,8 @@
         <w:rPr>
           <w:color w:val="111111"/>
           <w:spacing w:val="1"/>
+          <w:sz w:val="18"/>
+          <w:szCs w:val="18"/>
           <w:shd w:val="clear" w:color="auto" w:fill="FFFFFF"/>
           <w:vertAlign w:val="superscript"/>
           <w:lang w:val="en-IN"/>
@@ -612,6 +847,8 @@
         <w:rPr>
           <w:color w:val="111111"/>
           <w:spacing w:val="1"/>
+          <w:sz w:val="18"/>
+          <w:szCs w:val="18"/>
           <w:shd w:val="clear" w:color="auto" w:fill="FFFFFF"/>
           <w:vertAlign w:val="superscript"/>
           <w:lang w:val="en-IN"/>
@@ -622,6 +859,8 @@
         <w:rPr>
           <w:color w:val="111111"/>
           <w:spacing w:val="1"/>
+          <w:sz w:val="18"/>
+          <w:szCs w:val="18"/>
           <w:shd w:val="clear" w:color="auto" w:fill="FFFFFF"/>
           <w:vertAlign w:val="superscript"/>
           <w:lang w:val="en-IN"/>
@@ -671,7 +910,7 @@
                     <pic:cNvPicPr/>
                   </pic:nvPicPr>
                   <pic:blipFill>
-                    <a:blip r:embed="rId14" cstate="print">
+                    <a:blip r:embed="rId13" cstate="print">
                       <a:extLst>
                         <a:ext uri="{28A0092B-C50C-407E-A947-70E740481C1C}">
                           <a14:useLocalDpi xmlns:a14="http://schemas.microsoft.com/office/drawing/2010/main" val="0"/>
@@ -701,20 +940,78 @@
     <w:p>
       <w:pPr>
         <w:pStyle w:val="Caption"/>
-      </w:pPr>
-      <w:r>
-        <w:t>Figure 2: Steps in EDA</w:t>
-      </w:r>
-    </w:p>
-    <w:p>
-      <w:pPr>
-        <w:jc w:val="both"/>
-      </w:pPr>
-      <w:r>
-        <w:t>Step 1:</w:t>
-      </w:r>
-      <w:r>
-        <w:t xml:space="preserve"> Types of Variables</w:t>
+        <w:rPr>
+          <w:i w:val="0"/>
+          <w:iCs w:val="0"/>
+          <w:sz w:val="16"/>
+          <w:szCs w:val="16"/>
+        </w:rPr>
+      </w:pPr>
+      <w:r>
+        <w:rPr>
+          <w:i w:val="0"/>
+          <w:iCs w:val="0"/>
+          <w:color w:val="auto"/>
+          <w:sz w:val="16"/>
+          <w:szCs w:val="16"/>
+        </w:rPr>
+        <w:t>Fig</w:t>
+      </w:r>
+      <w:r>
+        <w:rPr>
+          <w:i w:val="0"/>
+          <w:iCs w:val="0"/>
+          <w:color w:val="auto"/>
+          <w:sz w:val="16"/>
+          <w:szCs w:val="16"/>
+        </w:rPr>
+        <w:t xml:space="preserve">. </w:t>
+      </w:r>
+      <w:r>
+        <w:rPr>
+          <w:i w:val="0"/>
+          <w:iCs w:val="0"/>
+          <w:color w:val="auto"/>
+          <w:sz w:val="16"/>
+          <w:szCs w:val="16"/>
+        </w:rPr>
+        <w:t>2</w:t>
+      </w:r>
+      <w:r>
+        <w:rPr>
+          <w:i w:val="0"/>
+          <w:iCs w:val="0"/>
+          <w:color w:val="auto"/>
+          <w:sz w:val="16"/>
+          <w:szCs w:val="16"/>
+        </w:rPr>
+        <w:t>.</w:t>
+      </w:r>
+      <w:r>
+        <w:rPr>
+          <w:i w:val="0"/>
+          <w:iCs w:val="0"/>
+          <w:color w:val="auto"/>
+          <w:sz w:val="16"/>
+          <w:szCs w:val="16"/>
+        </w:rPr>
+        <w:t xml:space="preserve"> Steps in EDA</w:t>
+      </w:r>
+    </w:p>
+    <w:p>
+      <w:pPr>
+        <w:jc w:val="both"/>
+        <w:rPr>
+          <w:sz w:val="18"/>
+          <w:szCs w:val="18"/>
+        </w:rPr>
+      </w:pPr>
+      <w:r>
+        <w:rPr>
+          <w:sz w:val="18"/>
+          <w:szCs w:val="18"/>
+        </w:rPr>
+        <w:t>Step 1: Types of Variables</w:t>
       </w:r>
     </w:p>
     <w:p>
@@ -725,9 +1022,45 @@
     <w:p>
       <w:pPr>
         <w:pStyle w:val="Caption"/>
-      </w:pPr>
-      <w:r>
-        <w:t>Table 1 - Type of Variables</w:t>
+        <w:rPr>
+          <w:i w:val="0"/>
+          <w:iCs w:val="0"/>
+          <w:color w:val="auto"/>
+          <w:sz w:val="16"/>
+          <w:szCs w:val="16"/>
+        </w:rPr>
+      </w:pPr>
+      <w:r>
+        <w:rPr>
+          <w:i w:val="0"/>
+          <w:iCs w:val="0"/>
+          <w:color w:val="auto"/>
+          <w:sz w:val="16"/>
+          <w:szCs w:val="16"/>
+        </w:rPr>
+        <w:t xml:space="preserve">Table 1 </w:t>
+      </w:r>
+    </w:p>
+    <w:p>
+      <w:pPr>
+        <w:pStyle w:val="Caption"/>
+        <w:rPr>
+          <w:i w:val="0"/>
+          <w:iCs w:val="0"/>
+          <w:color w:val="auto"/>
+          <w:sz w:val="16"/>
+          <w:szCs w:val="16"/>
+        </w:rPr>
+      </w:pPr>
+      <w:r>
+        <w:rPr>
+          <w:i w:val="0"/>
+          <w:iCs w:val="0"/>
+          <w:color w:val="auto"/>
+          <w:sz w:val="16"/>
+          <w:szCs w:val="16"/>
+        </w:rPr>
+        <w:t>Type of Variables</w:t>
       </w:r>
     </w:p>
     <w:p>
@@ -763,15 +1096,15 @@
                 <o:lock v:ext="edit" aspectratio="t"/>
               </v:shapetype>
               <v:shape id="_x0000_i1025" type="#_x0000_t75" style="width:129.7pt;height:111.45pt" o:ole="">
-                <v:imagedata r:id="rId15" o:title=""/>
+                <v:imagedata r:id="rId14" o:title=""/>
               </v:shape>
-              <o:OLEObject Type="Embed" ProgID="Excel.Sheet.12" ShapeID="_x0000_i1025" DrawAspect="Content" ObjectID="_1708115623" r:id="rId16"/>
+              <o:OLEObject Type="Embed" ProgID="Excel.Sheet.12" ShapeID="_x0000_i1025" DrawAspect="Content" ObjectID="_1708196605" r:id="rId15"/>
             </w:object>
           </mc:Choice>
           <mc:Fallback>
             <w:object>
               <w:drawing>
-                <wp:inline distT="0" distB="0" distL="0" distR="0" wp14:anchorId="7BC35A4B" wp14:editId="1C5AEB3E">
+                <wp:inline distT="0" distB="0" distL="0" distR="0" wp14:anchorId="78403E36" wp14:editId="54EC6363">
                   <wp:extent cx="1647190" cy="1415415"/>
                   <wp:effectExtent l="0" t="0" r="0" b="0"/>
                   <wp:docPr id="1" name="Object 1"/>
@@ -787,13 +1120,13 @@
                             <a:picLocks noChangeAspect="1" noChangeArrowheads="1"/>
                             <a:extLst>
                               <a:ext uri="{837473B0-CC2E-450a-ABE3-18F120FF3D37}">
-                                <a15:objectPr xmlns:a15="http://schemas.microsoft.com/office/drawing/2012/main" objectId="_1708115623" isActiveX="0" linkType=""/>
+                                <a15:objectPr xmlns:a15="http://schemas.microsoft.com/office/drawing/2012/main" objectId="_1708196605" isActiveX="0" linkType=""/>
                               </a:ext>
                             </a:extLst>
                           </pic:cNvPicPr>
                         </pic:nvPicPr>
                         <pic:blipFill>
-                          <a:blip r:embed="rId17">
+                          <a:blip r:embed="rId16">
                             <a:extLst>
                               <a:ext uri="{28A0092B-C50C-407E-A947-70E740481C1C}">
                                 <a14:useLocalDpi xmlns:a14="http://schemas.microsoft.com/office/drawing/2010/main" val="0"/>
@@ -823,7 +1156,7 @@
                   </a:graphic>
                 </wp:inline>
               </w:drawing>
-              <w:objectEmbed w:drawAspect="content" r:id="rId16" w:progId="Excel.Sheet.12" w:shapeId="1" w:fieldCodes=""/>
+              <w:objectEmbed w:drawAspect="content" r:id="rId15" w:progId="Excel.Sheet.12" w:shapeId="1" w:fieldCodes=""/>
             </w:object>
           </mc:Fallback>
         </mc:AlternateContent>
@@ -833,24 +1166,48 @@
     <w:p>
       <w:pPr>
         <w:jc w:val="both"/>
-      </w:pPr>
-      <w:r>
+        <w:rPr>
+          <w:sz w:val="18"/>
+          <w:szCs w:val="18"/>
+        </w:rPr>
+      </w:pPr>
+      <w:r>
+        <w:rPr>
+          <w:sz w:val="18"/>
+          <w:szCs w:val="18"/>
+        </w:rPr>
         <w:t>Step 2: Checking Missing Values</w:t>
       </w:r>
     </w:p>
     <w:p>
       <w:pPr>
         <w:jc w:val="both"/>
-      </w:pPr>
-    </w:p>
-    <w:p>
-      <w:pPr>
-        <w:jc w:val="both"/>
-      </w:pPr>
-      <w:r>
+        <w:rPr>
+          <w:sz w:val="18"/>
+          <w:szCs w:val="18"/>
+        </w:rPr>
+      </w:pPr>
+    </w:p>
+    <w:p>
+      <w:pPr>
+        <w:jc w:val="both"/>
+        <w:rPr>
+          <w:sz w:val="18"/>
+          <w:szCs w:val="18"/>
+        </w:rPr>
+      </w:pPr>
+      <w:r>
+        <w:rPr>
+          <w:sz w:val="18"/>
+          <w:szCs w:val="18"/>
+        </w:rPr>
         <w:tab/>
       </w:r>
       <w:r>
+        <w:rPr>
+          <w:sz w:val="18"/>
+          <w:szCs w:val="18"/>
+        </w:rPr>
         <w:t xml:space="preserve">Below code snippet return a list of features containing missing values: - </w:t>
       </w:r>
     </w:p>
@@ -897,6 +1254,7 @@
         </w:rPr>
         <w:t xml:space="preserve">[features for features in </w:t>
       </w:r>
+      <w:proofErr w:type="spellStart"/>
       <w:proofErr w:type="gramStart"/>
       <w:r>
         <w:rPr>
@@ -907,6 +1265,7 @@
         </w:rPr>
         <w:t>dataset.columns</w:t>
       </w:r>
+      <w:proofErr w:type="spellEnd"/>
       <w:proofErr w:type="gramEnd"/>
       <w:r>
         <w:rPr>
@@ -953,21 +1312,41 @@
     <w:p>
       <w:pPr>
         <w:jc w:val="both"/>
-      </w:pPr>
-      <w:r>
+        <w:rPr>
+          <w:sz w:val="18"/>
+          <w:szCs w:val="18"/>
+        </w:rPr>
+      </w:pPr>
+      <w:r>
+        <w:rPr>
+          <w:sz w:val="18"/>
+          <w:szCs w:val="18"/>
+        </w:rPr>
         <w:t>The List returned is empty, hence we can conclude that data contains no missing values.</w:t>
       </w:r>
     </w:p>
     <w:p>
       <w:pPr>
         <w:jc w:val="both"/>
-      </w:pPr>
-    </w:p>
-    <w:p>
-      <w:pPr>
-        <w:jc w:val="both"/>
-      </w:pPr>
-      <w:r>
+        <w:rPr>
+          <w:sz w:val="18"/>
+          <w:szCs w:val="18"/>
+        </w:rPr>
+      </w:pPr>
+    </w:p>
+    <w:p>
+      <w:pPr>
+        <w:jc w:val="both"/>
+        <w:rPr>
+          <w:sz w:val="18"/>
+          <w:szCs w:val="18"/>
+        </w:rPr>
+      </w:pPr>
+      <w:r>
+        <w:rPr>
+          <w:sz w:val="18"/>
+          <w:szCs w:val="18"/>
+        </w:rPr>
         <w:t>Step 3: Visual Inspection</w:t>
       </w:r>
     </w:p>
@@ -980,11 +1359,15 @@
         </w:numPr>
         <w:jc w:val="both"/>
         <w:rPr>
-          <w:lang w:val="en-IN"/>
-        </w:rPr>
-      </w:pPr>
-      <w:r>
-        <w:rPr>
+          <w:sz w:val="18"/>
+          <w:szCs w:val="18"/>
+          <w:lang w:val="en-IN"/>
+        </w:rPr>
+      </w:pPr>
+      <w:r>
+        <w:rPr>
+          <w:sz w:val="18"/>
+          <w:szCs w:val="18"/>
           <w:lang w:val="en-IN"/>
         </w:rPr>
         <w:t>Income: -</w:t>
@@ -1017,7 +1400,7 @@
                     </pic:cNvPicPr>
                   </pic:nvPicPr>
                   <pic:blipFill>
-                    <a:blip r:embed="rId18" cstate="print">
+                    <a:blip r:embed="rId17" cstate="print">
                       <a:extLst>
                         <a:ext uri="{28A0092B-C50C-407E-A947-70E740481C1C}">
                           <a14:useLocalDpi xmlns:a14="http://schemas.microsoft.com/office/drawing/2010/main" val="0"/>
@@ -1053,11 +1436,62 @@
       <w:pPr>
         <w:pStyle w:val="Caption"/>
         <w:rPr>
-          <w:lang w:val="en-IN"/>
-        </w:rPr>
-      </w:pPr>
-      <w:r>
-        <w:t>Plot 1: - Skewness in Income</w:t>
+          <w:i w:val="0"/>
+          <w:iCs w:val="0"/>
+          <w:sz w:val="16"/>
+          <w:szCs w:val="16"/>
+          <w:lang w:val="en-IN"/>
+        </w:rPr>
+      </w:pPr>
+      <w:r>
+        <w:rPr>
+          <w:i w:val="0"/>
+          <w:iCs w:val="0"/>
+          <w:color w:val="auto"/>
+          <w:sz w:val="16"/>
+          <w:szCs w:val="16"/>
+        </w:rPr>
+        <w:t>Fig.</w:t>
+      </w:r>
+      <w:r>
+        <w:rPr>
+          <w:i w:val="0"/>
+          <w:iCs w:val="0"/>
+          <w:color w:val="auto"/>
+          <w:sz w:val="16"/>
+          <w:szCs w:val="16"/>
+        </w:rPr>
+        <w:t xml:space="preserve"> </w:t>
+      </w:r>
+      <w:r>
+        <w:rPr>
+          <w:i w:val="0"/>
+          <w:iCs w:val="0"/>
+          <w:color w:val="auto"/>
+          <w:sz w:val="16"/>
+          <w:szCs w:val="16"/>
+        </w:rPr>
+        <w:t xml:space="preserve">3. </w:t>
+      </w:r>
+      <w:r>
+        <w:rPr>
+          <w:i w:val="0"/>
+          <w:iCs w:val="0"/>
+          <w:color w:val="auto"/>
+          <w:sz w:val="16"/>
+          <w:szCs w:val="16"/>
+        </w:rPr>
+        <w:t>s</w:t>
+      </w:r>
+      <w:r>
+        <w:rPr>
+          <w:i w:val="0"/>
+          <w:iCs w:val="0"/>
+          <w:color w:val="auto"/>
+          <w:sz w:val="16"/>
+          <w:szCs w:val="16"/>
+        </w:rPr>
+        <w:t>kewness in Income</w:t>
       </w:r>
     </w:p>
     <w:p>
@@ -1086,7 +1520,7 @@
                     </pic:cNvPicPr>
                   </pic:nvPicPr>
                   <pic:blipFill>
-                    <a:blip r:embed="rId19" cstate="print">
+                    <a:blip r:embed="rId18" cstate="print">
                       <a:extLst>
                         <a:ext uri="{28A0092B-C50C-407E-A947-70E740481C1C}">
                           <a14:useLocalDpi xmlns:a14="http://schemas.microsoft.com/office/drawing/2010/main" val="0"/>
@@ -1122,11 +1556,72 @@
       <w:pPr>
         <w:pStyle w:val="Caption"/>
         <w:rPr>
-          <w:lang w:val="en-IN"/>
-        </w:rPr>
-      </w:pPr>
-      <w:r>
-        <w:t>Plot 2: - Outliers in Income</w:t>
+          <w:i w:val="0"/>
+          <w:iCs w:val="0"/>
+          <w:sz w:val="16"/>
+          <w:szCs w:val="16"/>
+          <w:lang w:val="en-IN"/>
+        </w:rPr>
+      </w:pPr>
+      <w:r>
+        <w:rPr>
+          <w:i w:val="0"/>
+          <w:iCs w:val="0"/>
+          <w:color w:val="auto"/>
+          <w:sz w:val="16"/>
+          <w:szCs w:val="16"/>
+        </w:rPr>
+        <w:t>Fig.</w:t>
+      </w:r>
+      <w:r>
+        <w:rPr>
+          <w:i w:val="0"/>
+          <w:iCs w:val="0"/>
+          <w:color w:val="auto"/>
+          <w:sz w:val="16"/>
+          <w:szCs w:val="16"/>
+        </w:rPr>
+        <w:t xml:space="preserve"> </w:t>
+      </w:r>
+      <w:r>
+        <w:rPr>
+          <w:i w:val="0"/>
+          <w:iCs w:val="0"/>
+          <w:color w:val="auto"/>
+          <w:sz w:val="16"/>
+          <w:szCs w:val="16"/>
+        </w:rPr>
+        <w:t>4.</w:t>
+      </w:r>
+      <w:r>
+        <w:rPr>
+          <w:i w:val="0"/>
+          <w:iCs w:val="0"/>
+          <w:color w:val="auto"/>
+          <w:sz w:val="16"/>
+          <w:szCs w:val="16"/>
+        </w:rPr>
+        <w:t xml:space="preserve"> </w:t>
+      </w:r>
+      <w:r>
+        <w:rPr>
+          <w:i w:val="0"/>
+          <w:iCs w:val="0"/>
+          <w:color w:val="auto"/>
+          <w:sz w:val="16"/>
+          <w:szCs w:val="16"/>
+        </w:rPr>
+        <w:t>o</w:t>
+      </w:r>
+      <w:r>
+        <w:rPr>
+          <w:i w:val="0"/>
+          <w:iCs w:val="0"/>
+          <w:color w:val="auto"/>
+          <w:sz w:val="16"/>
+          <w:szCs w:val="16"/>
+        </w:rPr>
+        <w:t>utliers in Income</w:t>
       </w:r>
     </w:p>
     <w:p>
@@ -1190,15 +1685,7 @@
           <w:szCs w:val="10"/>
           <w:lang w:val="en-IN"/>
         </w:rPr>
-        <w:t xml:space="preserve">Skewness - </w:t>
-      </w:r>
-      <w:r>
-        <w:rPr>
-          <w:sz w:val="10"/>
-          <w:szCs w:val="10"/>
-          <w:lang w:val="en-IN"/>
-        </w:rPr>
-        <w:t>5.233689457953158</w:t>
+        <w:t>Skewness - 5.233689457953158</w:t>
       </w:r>
     </w:p>
     <w:p>
@@ -1241,17 +1728,23 @@
         </w:numPr>
         <w:jc w:val="both"/>
         <w:rPr>
-          <w:lang w:val="en-IN"/>
-        </w:rPr>
-      </w:pPr>
-      <w:r>
-        <w:rPr>
+          <w:sz w:val="18"/>
+          <w:szCs w:val="18"/>
+          <w:lang w:val="en-IN"/>
+        </w:rPr>
+      </w:pPr>
+      <w:r>
+        <w:rPr>
+          <w:sz w:val="18"/>
+          <w:szCs w:val="18"/>
           <w:lang w:val="en-IN"/>
         </w:rPr>
         <w:t xml:space="preserve">Credit card debt </w:t>
       </w:r>
       <w:r>
         <w:rPr>
+          <w:sz w:val="18"/>
+          <w:szCs w:val="18"/>
           <w:lang w:val="en-IN"/>
         </w:rPr>
         <w:t>(in thousands) creddebt: -</w:t>
@@ -1283,7 +1776,7 @@
                     </pic:cNvPicPr>
                   </pic:nvPicPr>
                   <pic:blipFill>
-                    <a:blip r:embed="rId20">
+                    <a:blip r:embed="rId19">
                       <a:extLst>
                         <a:ext uri="{28A0092B-C50C-407E-A947-70E740481C1C}">
                           <a14:useLocalDpi xmlns:a14="http://schemas.microsoft.com/office/drawing/2010/main" val="0"/>
@@ -1318,9 +1811,52 @@
     <w:p>
       <w:pPr>
         <w:pStyle w:val="Caption"/>
-      </w:pPr>
-      <w:r>
-        <w:t>Plot 3: - Skewness id creddebt</w:t>
+        <w:rPr>
+          <w:i w:val="0"/>
+          <w:iCs w:val="0"/>
+          <w:sz w:val="16"/>
+          <w:szCs w:val="16"/>
+        </w:rPr>
+      </w:pPr>
+      <w:r>
+        <w:rPr>
+          <w:i w:val="0"/>
+          <w:iCs w:val="0"/>
+          <w:color w:val="auto"/>
+          <w:sz w:val="16"/>
+          <w:szCs w:val="16"/>
+        </w:rPr>
+        <w:t>Fig. 5.</w:t>
+      </w:r>
+      <w:r>
+        <w:rPr>
+          <w:i w:val="0"/>
+          <w:iCs w:val="0"/>
+          <w:color w:val="auto"/>
+          <w:sz w:val="16"/>
+          <w:szCs w:val="16"/>
+        </w:rPr>
+        <w:t xml:space="preserve"> </w:t>
+      </w:r>
+      <w:r>
+        <w:rPr>
+          <w:i w:val="0"/>
+          <w:iCs w:val="0"/>
+          <w:color w:val="auto"/>
+          <w:sz w:val="16"/>
+          <w:szCs w:val="16"/>
+        </w:rPr>
+        <w:t>s</w:t>
+      </w:r>
+      <w:r>
+        <w:rPr>
+          <w:i w:val="0"/>
+          <w:iCs w:val="0"/>
+          <w:color w:val="auto"/>
+          <w:sz w:val="16"/>
+          <w:szCs w:val="16"/>
+        </w:rPr>
+        <w:t>kewness id creddebt</w:t>
       </w:r>
     </w:p>
     <w:p>
@@ -1349,7 +1885,7 @@
                     </pic:cNvPicPr>
                   </pic:nvPicPr>
                   <pic:blipFill>
-                    <a:blip r:embed="rId21">
+                    <a:blip r:embed="rId20">
                       <a:extLst>
                         <a:ext uri="{28A0092B-C50C-407E-A947-70E740481C1C}">
                           <a14:useLocalDpi xmlns:a14="http://schemas.microsoft.com/office/drawing/2010/main" val="0"/>
@@ -1384,9 +1920,32 @@
     <w:p>
       <w:pPr>
         <w:pStyle w:val="Caption"/>
-      </w:pPr>
-      <w:r>
-        <w:t xml:space="preserve">Plot 4: - outliers in creddebt </w:t>
+        <w:rPr>
+          <w:i w:val="0"/>
+          <w:iCs w:val="0"/>
+          <w:sz w:val="16"/>
+          <w:szCs w:val="16"/>
+        </w:rPr>
+      </w:pPr>
+      <w:r>
+        <w:rPr>
+          <w:i w:val="0"/>
+          <w:iCs w:val="0"/>
+          <w:color w:val="auto"/>
+          <w:sz w:val="16"/>
+          <w:szCs w:val="16"/>
+        </w:rPr>
+        <w:t>Fig. 6.</w:t>
+      </w:r>
+      <w:r>
+        <w:rPr>
+          <w:i w:val="0"/>
+          <w:iCs w:val="0"/>
+          <w:color w:val="auto"/>
+          <w:sz w:val="16"/>
+          <w:szCs w:val="16"/>
+        </w:rPr>
+        <w:t xml:space="preserve"> outliers in creddebt </w:t>
       </w:r>
     </w:p>
     <w:p>
@@ -1493,11 +2052,15 @@
         </w:numPr>
         <w:jc w:val="both"/>
         <w:rPr>
-          <w:lang w:val="en-IN"/>
-        </w:rPr>
-      </w:pPr>
-      <w:r>
-        <w:rPr>
+          <w:sz w:val="18"/>
+          <w:szCs w:val="18"/>
+          <w:lang w:val="en-IN"/>
+        </w:rPr>
+      </w:pPr>
+      <w:r>
+        <w:rPr>
+          <w:sz w:val="18"/>
+          <w:szCs w:val="18"/>
           <w:lang w:val="en-IN"/>
         </w:rPr>
         <w:t>Other Debt (in thousands) othdebt: -</w:t>
@@ -1532,7 +2095,7 @@
                     </pic:cNvPicPr>
                   </pic:nvPicPr>
                   <pic:blipFill>
-                    <a:blip r:embed="rId22">
+                    <a:blip r:embed="rId21">
                       <a:extLst>
                         <a:ext uri="{28A0092B-C50C-407E-A947-70E740481C1C}">
                           <a14:useLocalDpi xmlns:a14="http://schemas.microsoft.com/office/drawing/2010/main" val="0"/>
@@ -1567,9 +2130,53 @@
     <w:p>
       <w:pPr>
         <w:pStyle w:val="Caption"/>
-      </w:pPr>
-      <w:r>
-        <w:t>Plot 5: - Skewness in othdebt</w:t>
+        <w:rPr>
+          <w:i w:val="0"/>
+          <w:iCs w:val="0"/>
+          <w:color w:val="auto"/>
+          <w:sz w:val="16"/>
+          <w:szCs w:val="16"/>
+        </w:rPr>
+      </w:pPr>
+      <w:r>
+        <w:rPr>
+          <w:i w:val="0"/>
+          <w:iCs w:val="0"/>
+          <w:color w:val="auto"/>
+          <w:sz w:val="16"/>
+          <w:szCs w:val="16"/>
+        </w:rPr>
+        <w:t>Fig. 7.</w:t>
+      </w:r>
+      <w:r>
+        <w:rPr>
+          <w:i w:val="0"/>
+          <w:iCs w:val="0"/>
+          <w:color w:val="auto"/>
+          <w:sz w:val="16"/>
+          <w:szCs w:val="16"/>
+        </w:rPr>
+        <w:t xml:space="preserve"> </w:t>
+      </w:r>
+      <w:r>
+        <w:rPr>
+          <w:i w:val="0"/>
+          <w:iCs w:val="0"/>
+          <w:color w:val="auto"/>
+          <w:sz w:val="16"/>
+          <w:szCs w:val="16"/>
+        </w:rPr>
+        <w:t>s</w:t>
+      </w:r>
+      <w:r>
+        <w:rPr>
+          <w:i w:val="0"/>
+          <w:iCs w:val="0"/>
+          <w:color w:val="auto"/>
+          <w:sz w:val="16"/>
+          <w:szCs w:val="16"/>
+        </w:rPr>
+        <w:t>kewness in othdebt</w:t>
       </w:r>
     </w:p>
     <w:p>
@@ -1598,7 +2205,7 @@
                     </pic:cNvPicPr>
                   </pic:nvPicPr>
                   <pic:blipFill>
-                    <a:blip r:embed="rId23">
+                    <a:blip r:embed="rId22">
                       <a:extLst>
                         <a:ext uri="{28A0092B-C50C-407E-A947-70E740481C1C}">
                           <a14:useLocalDpi xmlns:a14="http://schemas.microsoft.com/office/drawing/2010/main" val="0"/>
@@ -1633,9 +2240,53 @@
     <w:p>
       <w:pPr>
         <w:pStyle w:val="Caption"/>
-      </w:pPr>
-      <w:r>
-        <w:t>Plot 6: - outliers in othdebt</w:t>
+        <w:rPr>
+          <w:i w:val="0"/>
+          <w:iCs w:val="0"/>
+          <w:color w:val="auto"/>
+          <w:sz w:val="16"/>
+          <w:szCs w:val="16"/>
+        </w:rPr>
+      </w:pPr>
+      <w:r>
+        <w:rPr>
+          <w:i w:val="0"/>
+          <w:iCs w:val="0"/>
+          <w:color w:val="auto"/>
+          <w:sz w:val="16"/>
+          <w:szCs w:val="16"/>
+        </w:rPr>
+        <w:t>Fig.</w:t>
+      </w:r>
+      <w:r>
+        <w:rPr>
+          <w:i w:val="0"/>
+          <w:iCs w:val="0"/>
+          <w:color w:val="auto"/>
+          <w:sz w:val="16"/>
+          <w:szCs w:val="16"/>
+        </w:rPr>
+        <w:t xml:space="preserve"> </w:t>
+      </w:r>
+      <w:r>
+        <w:rPr>
+          <w:i w:val="0"/>
+          <w:iCs w:val="0"/>
+          <w:color w:val="auto"/>
+          <w:sz w:val="16"/>
+          <w:szCs w:val="16"/>
+        </w:rPr>
+        <w:t>8.</w:t>
+      </w:r>
+      <w:r>
+        <w:rPr>
+          <w:i w:val="0"/>
+          <w:iCs w:val="0"/>
+          <w:color w:val="auto"/>
+          <w:sz w:val="16"/>
+          <w:szCs w:val="16"/>
+        </w:rPr>
+        <w:t xml:space="preserve"> outliers in othdebt</w:t>
       </w:r>
     </w:p>
     <w:p>
@@ -1751,11 +2402,15 @@
           <w:numId w:val="26"/>
         </w:numPr>
         <w:rPr>
+          <w:sz w:val="18"/>
+          <w:szCs w:val="18"/>
           <w:lang w:val="en-US"/>
         </w:rPr>
       </w:pPr>
       <w:r>
         <w:rPr>
+          <w:sz w:val="18"/>
+          <w:szCs w:val="18"/>
           <w:lang w:val="en-US"/>
         </w:rPr>
         <w:t>Value of the primary Vehicle (carvalue): -</w:t>
@@ -1767,6 +2422,13 @@
         <w:keepNext/>
         <w:ind w:start="54pt" w:firstLine="0pt"/>
       </w:pPr>
+      <w:r>
+        <w:rPr>
+          <w:noProof/>
+          <w:lang w:val="en-US"/>
+        </w:rPr>
+        <w:t xml:space="preserve">     </w:t>
+      </w:r>
       <w:r>
         <w:rPr>
           <w:noProof/>
@@ -1790,7 +2452,7 @@
                     </pic:cNvPicPr>
                   </pic:nvPicPr>
                   <pic:blipFill>
-                    <a:blip r:embed="rId24" cstate="print">
+                    <a:blip r:embed="rId23" cstate="print">
                       <a:extLst>
                         <a:ext uri="{28A0092B-C50C-407E-A947-70E740481C1C}">
                           <a14:useLocalDpi xmlns:a14="http://schemas.microsoft.com/office/drawing/2010/main" val="0"/>
@@ -1825,11 +2487,56 @@
     <w:p>
       <w:pPr>
         <w:pStyle w:val="Caption"/>
-      </w:pPr>
-      <w:r>
-        <w:t>Plot 7: - Skewness in carvalue</w:t>
-      </w:r>
-    </w:p>
+        <w:rPr>
+          <w:i w:val="0"/>
+          <w:iCs w:val="0"/>
+          <w:color w:val="auto"/>
+          <w:sz w:val="16"/>
+          <w:szCs w:val="16"/>
+        </w:rPr>
+      </w:pPr>
+      <w:r>
+        <w:rPr>
+          <w:i w:val="0"/>
+          <w:iCs w:val="0"/>
+          <w:color w:val="auto"/>
+          <w:sz w:val="16"/>
+          <w:szCs w:val="16"/>
+        </w:rPr>
+        <w:t>Fig.</w:t>
+      </w:r>
+      <w:r>
+        <w:rPr>
+          <w:i w:val="0"/>
+          <w:iCs w:val="0"/>
+          <w:color w:val="auto"/>
+          <w:sz w:val="16"/>
+          <w:szCs w:val="16"/>
+        </w:rPr>
+        <w:t xml:space="preserve"> </w:t>
+      </w:r>
+      <w:r>
+        <w:rPr>
+          <w:i w:val="0"/>
+          <w:iCs w:val="0"/>
+          <w:color w:val="auto"/>
+          <w:sz w:val="16"/>
+          <w:szCs w:val="16"/>
+        </w:rPr>
+        <w:t>9.</w:t>
+      </w:r>
+      <w:r>
+        <w:rPr>
+          <w:i w:val="0"/>
+          <w:iCs w:val="0"/>
+          <w:color w:val="auto"/>
+          <w:sz w:val="16"/>
+          <w:szCs w:val="16"/>
+        </w:rPr>
+        <w:t xml:space="preserve"> Skewness in carvalue</w:t>
+      </w:r>
+    </w:p>
+    <w:p/>
     <w:p>
       <w:pPr>
         <w:keepNext/>
@@ -1856,7 +2563,7 @@
                     </pic:cNvPicPr>
                   </pic:nvPicPr>
                   <pic:blipFill>
-                    <a:blip r:embed="rId25" cstate="print">
+                    <a:blip r:embed="rId24" cstate="print">
                       <a:extLst>
                         <a:ext uri="{28A0092B-C50C-407E-A947-70E740481C1C}">
                           <a14:useLocalDpi xmlns:a14="http://schemas.microsoft.com/office/drawing/2010/main" val="0"/>
@@ -1891,9 +2598,32 @@
     <w:p>
       <w:pPr>
         <w:pStyle w:val="Caption"/>
-      </w:pPr>
-      <w:r>
-        <w:t>Plot 8: - outliers in carvalue</w:t>
+        <w:rPr>
+          <w:i w:val="0"/>
+          <w:iCs w:val="0"/>
+          <w:sz w:val="16"/>
+          <w:szCs w:val="16"/>
+        </w:rPr>
+      </w:pPr>
+      <w:r>
+        <w:rPr>
+          <w:i w:val="0"/>
+          <w:iCs w:val="0"/>
+          <w:color w:val="auto"/>
+          <w:sz w:val="16"/>
+          <w:szCs w:val="16"/>
+        </w:rPr>
+        <w:t>Fig. 10.</w:t>
+      </w:r>
+      <w:r>
+        <w:rPr>
+          <w:i w:val="0"/>
+          <w:iCs w:val="0"/>
+          <w:color w:val="auto"/>
+          <w:sz w:val="16"/>
+          <w:szCs w:val="16"/>
+        </w:rPr>
+        <w:t xml:space="preserve"> outliers in carvalue</w:t>
       </w:r>
     </w:p>
     <w:p>
@@ -2002,11 +2732,15 @@
       <w:pPr>
         <w:jc w:val="both"/>
         <w:rPr>
-          <w:lang w:val="en-IN"/>
-        </w:rPr>
-      </w:pPr>
-      <w:r>
-        <w:rPr>
+          <w:sz w:val="18"/>
+          <w:szCs w:val="18"/>
+          <w:lang w:val="en-IN"/>
+        </w:rPr>
+      </w:pPr>
+      <w:r>
+        <w:rPr>
+          <w:sz w:val="18"/>
+          <w:szCs w:val="18"/>
           <w:lang w:val="en-IN"/>
         </w:rPr>
         <w:t xml:space="preserve">Summary of the Data: - </w:t>
@@ -2024,13 +2758,45 @@
       <w:pPr>
         <w:pStyle w:val="Caption"/>
         <w:rPr>
-          <w:sz w:val="24"/>
-          <w:szCs w:val="24"/>
-          <w:lang w:val="en-IN"/>
-        </w:rPr>
-      </w:pPr>
-      <w:r>
-        <w:t>Table 2: - Statistic Summary of Dataset</w:t>
+          <w:i w:val="0"/>
+          <w:iCs w:val="0"/>
+          <w:color w:val="auto"/>
+          <w:sz w:val="16"/>
+          <w:szCs w:val="16"/>
+        </w:rPr>
+      </w:pPr>
+      <w:r>
+        <w:rPr>
+          <w:i w:val="0"/>
+          <w:iCs w:val="0"/>
+          <w:color w:val="auto"/>
+          <w:sz w:val="16"/>
+          <w:szCs w:val="16"/>
+        </w:rPr>
+        <w:t>Table 2</w:t>
+      </w:r>
+    </w:p>
+    <w:p>
+      <w:pPr>
+        <w:pStyle w:val="Caption"/>
+        <w:rPr>
+          <w:i w:val="0"/>
+          <w:iCs w:val="0"/>
+          <w:color w:val="auto"/>
+          <w:sz w:val="16"/>
+          <w:szCs w:val="16"/>
+          <w:lang w:val="en-IN"/>
+        </w:rPr>
+      </w:pPr>
+      <w:r>
+        <w:rPr>
+          <w:i w:val="0"/>
+          <w:iCs w:val="0"/>
+          <w:color w:val="auto"/>
+          <w:sz w:val="16"/>
+          <w:szCs w:val="16"/>
+        </w:rPr>
+        <w:t>Statistic Summary of Dataset</w:t>
       </w:r>
     </w:p>
     <w:p>
@@ -2044,6 +2810,7 @@
       </w:pPr>
       <w:r>
         <w:rPr>
+          <w:noProof/>
           <w:sz w:val="24"/>
           <w:szCs w:val="24"/>
           <w:lang w:val="en-IN"/>
@@ -2064,7 +2831,7 @@
                     <pic:cNvPicPr/>
                   </pic:nvPicPr>
                   <pic:blipFill>
-                    <a:blip r:embed="rId26"/>
+                    <a:blip r:embed="rId25"/>
                     <a:stretch>
                       <a:fillRect/>
                     </a:stretch>
@@ -2117,6 +2884,8 @@
       <w:pPr>
         <w:jc w:val="both"/>
         <w:rPr>
+          <w:sz w:val="18"/>
+          <w:szCs w:val="18"/>
           <w:lang w:val="en-IN"/>
         </w:rPr>
       </w:pPr>
@@ -2125,6 +2894,13 @@
           <w:lang w:val="en-IN"/>
         </w:rPr>
         <w:tab/>
+      </w:r>
+      <w:r>
+        <w:rPr>
+          <w:sz w:val="18"/>
+          <w:szCs w:val="18"/>
+          <w:lang w:val="en-IN"/>
+        </w:rPr>
         <w:t>From EDA, we can conclude that the variables are skewed and have high number of outliers.</w:t>
       </w:r>
     </w:p>
@@ -2132,43 +2908,57 @@
       <w:pPr>
         <w:jc w:val="both"/>
         <w:rPr>
-          <w:lang w:val="en-IN"/>
-        </w:rPr>
-      </w:pPr>
-    </w:p>
-    <w:p>
-      <w:pPr>
-        <w:jc w:val="both"/>
-        <w:rPr>
-          <w:lang w:val="en-IN"/>
-        </w:rPr>
-      </w:pPr>
-      <w:r>
-        <w:rPr>
+          <w:sz w:val="18"/>
+          <w:szCs w:val="18"/>
+          <w:lang w:val="en-IN"/>
+        </w:rPr>
+      </w:pPr>
+    </w:p>
+    <w:p>
+      <w:pPr>
+        <w:jc w:val="both"/>
+        <w:rPr>
+          <w:sz w:val="18"/>
+          <w:szCs w:val="18"/>
+          <w:lang w:val="en-IN"/>
+        </w:rPr>
+      </w:pPr>
+      <w:r>
+        <w:rPr>
+          <w:sz w:val="18"/>
+          <w:szCs w:val="18"/>
           <w:lang w:val="en-IN"/>
         </w:rPr>
         <w:t xml:space="preserve">In this step we’ll be doing Box-Cox transformation on the dependent variable (income). </w:t>
       </w:r>
       <w:r>
         <w:rPr>
+          <w:sz w:val="18"/>
+          <w:szCs w:val="18"/>
           <w:lang w:val="en-IN"/>
         </w:rPr>
         <w:t>“</w:t>
       </w:r>
       <w:r>
         <w:rPr>
+          <w:sz w:val="18"/>
+          <w:szCs w:val="18"/>
           <w:lang w:val="en-IN"/>
         </w:rPr>
         <w:t>We won’t be doing transformation on the independent variables, as Linear Regression Model is not affected by the distribution of the predictors</w:t>
       </w:r>
       <w:r>
         <w:rPr>
+          <w:sz w:val="18"/>
+          <w:szCs w:val="18"/>
           <w:lang w:val="en-IN"/>
         </w:rPr>
         <w:t>.”</w:t>
       </w:r>
       <w:r>
         <w:rPr>
+          <w:sz w:val="18"/>
+          <w:szCs w:val="18"/>
           <w:vertAlign w:val="superscript"/>
           <w:lang w:val="en-IN"/>
         </w:rPr>
@@ -2179,23 +2969,22 @@
       <w:pPr>
         <w:jc w:val="both"/>
         <w:rPr>
-          <w:lang w:val="en-IN"/>
-        </w:rPr>
-      </w:pPr>
-      <w:r>
-        <w:t>“</w:t>
-      </w:r>
-      <w:r>
-        <w:t>A box-cox transformation is a commonly used method for transforming a non-normally distributed dataset into a more normally distributed one</w:t>
-      </w:r>
-      <w:r>
-        <w:t>.</w:t>
-      </w:r>
-      <w:r>
-        <w:t>”</w:t>
-      </w:r>
-      <w:r>
-        <w:rPr>
+          <w:sz w:val="18"/>
+          <w:szCs w:val="18"/>
+          <w:lang w:val="en-IN"/>
+        </w:rPr>
+      </w:pPr>
+      <w:r>
+        <w:rPr>
+          <w:sz w:val="18"/>
+          <w:szCs w:val="18"/>
+        </w:rPr>
+        <w:t>“A box-cox transformation is a commonly used method for transforming a non-normally distributed dataset into a more normally distributed one.”</w:t>
+      </w:r>
+      <w:r>
+        <w:rPr>
+          <w:sz w:val="18"/>
+          <w:szCs w:val="18"/>
           <w:vertAlign w:val="superscript"/>
         </w:rPr>
         <w:t xml:space="preserve"> [3]</w:t>
@@ -2227,7 +3016,7 @@
                     </pic:cNvPicPr>
                   </pic:nvPicPr>
                   <pic:blipFill>
-                    <a:blip r:embed="rId27" cstate="print">
+                    <a:blip r:embed="rId26" cstate="print">
                       <a:extLst>
                         <a:ext uri="{28A0092B-C50C-407E-A947-70E740481C1C}">
                           <a14:useLocalDpi xmlns:a14="http://schemas.microsoft.com/office/drawing/2010/main" val="0"/>
@@ -2262,28 +3051,64 @@
     <w:p>
       <w:pPr>
         <w:pStyle w:val="Caption"/>
-      </w:pPr>
-      <w:r>
-        <w:t>Plot 9: - Income After Transformation</w:t>
-      </w:r>
-    </w:p>
-    <w:p>
-      <w:pPr>
-        <w:jc w:val="both"/>
-      </w:pPr>
-      <w:r>
+        <w:rPr>
+          <w:i w:val="0"/>
+          <w:iCs w:val="0"/>
+          <w:color w:val="auto"/>
+          <w:sz w:val="16"/>
+          <w:szCs w:val="16"/>
+        </w:rPr>
+      </w:pPr>
+      <w:r>
+        <w:rPr>
+          <w:i w:val="0"/>
+          <w:iCs w:val="0"/>
+          <w:color w:val="auto"/>
+          <w:sz w:val="16"/>
+          <w:szCs w:val="16"/>
+        </w:rPr>
+        <w:t>Fig. 11.</w:t>
+      </w:r>
+      <w:r>
+        <w:rPr>
+          <w:i w:val="0"/>
+          <w:iCs w:val="0"/>
+          <w:color w:val="auto"/>
+          <w:sz w:val="16"/>
+          <w:szCs w:val="16"/>
+        </w:rPr>
+        <w:t xml:space="preserve"> Income After Transformation</w:t>
+      </w:r>
+    </w:p>
+    <w:p>
+      <w:pPr>
+        <w:jc w:val="both"/>
+        <w:rPr>
+          <w:sz w:val="18"/>
+          <w:szCs w:val="18"/>
+        </w:rPr>
+      </w:pPr>
+      <w:r>
+        <w:rPr>
+          <w:sz w:val="18"/>
+          <w:szCs w:val="18"/>
+        </w:rPr>
         <w:t>Now, we’ll be handling the outliers.</w:t>
       </w:r>
     </w:p>
     <w:p>
       <w:pPr>
         <w:jc w:val="both"/>
+        <w:rPr>
+          <w:sz w:val="18"/>
+          <w:szCs w:val="18"/>
+        </w:rPr>
       </w:pPr>
       <w:r>
         <w:rPr>
           <w:color w:val="000000"/>
-          <w:sz w:val="27"/>
-          <w:szCs w:val="27"/>
+          <w:sz w:val="18"/>
+          <w:szCs w:val="18"/>
           <w:shd w:val="clear" w:color="auto" w:fill="FFFFCC"/>
         </w:rPr>
         <w:t xml:space="preserve"> </w:t>
@@ -2291,93 +3116,116 @@
       <w:r>
         <w:rPr>
           <w:color w:val="002060"/>
-          <w:sz w:val="27"/>
-          <w:szCs w:val="27"/>
+          <w:sz w:val="18"/>
+          <w:szCs w:val="18"/>
           <w:shd w:val="clear" w:color="auto" w:fill="FFFFCC"/>
         </w:rPr>
         <w:t>“</w:t>
       </w:r>
       <w:r>
+        <w:rPr>
+          <w:sz w:val="18"/>
+          <w:szCs w:val="18"/>
+        </w:rPr>
         <w:t>A</w:t>
       </w:r>
       <w:r>
+        <w:rPr>
+          <w:sz w:val="18"/>
+          <w:szCs w:val="18"/>
+        </w:rPr>
         <w:t>n </w:t>
       </w:r>
       <w:r>
         <w:rPr>
           <w:i/>
           <w:iCs/>
+          <w:sz w:val="18"/>
+          <w:szCs w:val="18"/>
         </w:rPr>
         <w:t>outlier</w:t>
       </w:r>
       <w:r>
-        <w:t xml:space="preserve"> is an observation that lies an abnormal distance from other values in a random sample from a population. In a sense, this definition leaves it up to the analyst (or a consensus </w:t>
-      </w:r>
-      <w:r>
+        <w:rPr>
+          <w:sz w:val="18"/>
+          <w:szCs w:val="18"/>
+        </w:rPr>
+        <w:t xml:space="preserve"> is an observation that lies an abnormal distance from other values in a random sample from a population. In a sense, this definition leaves it up to the analyst (or a consensus process) to decide what will </w:t>
+      </w:r>
+      <w:r>
+        <w:rPr>
+          <w:sz w:val="18"/>
+          <w:szCs w:val="18"/>
+        </w:rPr>
         <w:lastRenderedPageBreak/>
-        <w:t>process) to decide what will be considered abnormal. Before abnormal observations can be singled out, it is necessary to characterize normal observations.</w:t>
-      </w:r>
-      <w:r>
-        <w:t xml:space="preserve">” </w:t>
-      </w:r>
-      <w:proofErr w:type="gramStart"/>
-      <w:r>
-        <w:rPr>
+        <w:t xml:space="preserve">be considered abnormal. Before abnormal observations can be singled out, it is necessary to characterize normal observations.” </w:t>
+      </w:r>
+      <w:r>
+        <w:rPr>
+          <w:sz w:val="18"/>
+          <w:szCs w:val="18"/>
           <w:vertAlign w:val="superscript"/>
         </w:rPr>
-        <w:t>[</w:t>
-      </w:r>
-      <w:proofErr w:type="gramEnd"/>
-      <w:r>
-        <w:rPr>
+        <w:t>[5]</w:t>
+      </w:r>
+    </w:p>
+    <w:p>
+      <w:pPr>
+        <w:jc w:val="both"/>
+        <w:rPr>
+          <w:sz w:val="18"/>
+          <w:szCs w:val="18"/>
+          <w:lang w:val="en-IN"/>
+        </w:rPr>
+      </w:pPr>
+    </w:p>
+    <w:p>
+      <w:pPr>
+        <w:jc w:val="both"/>
+        <w:rPr>
+          <w:sz w:val="18"/>
+          <w:szCs w:val="18"/>
+          <w:lang w:val="en-IN"/>
+        </w:rPr>
+      </w:pPr>
+      <w:r>
+        <w:rPr>
+          <w:sz w:val="18"/>
+          <w:szCs w:val="18"/>
+          <w:lang w:val="en-IN"/>
+        </w:rPr>
+        <w:t>If a data point is less than the value of 1</w:t>
+      </w:r>
+      <w:r>
+        <w:rPr>
+          <w:sz w:val="18"/>
+          <w:szCs w:val="18"/>
           <w:vertAlign w:val="superscript"/>
-        </w:rPr>
-        <w:t>5]</w:t>
-      </w:r>
-    </w:p>
-    <w:p>
-      <w:pPr>
-        <w:jc w:val="both"/>
-        <w:rPr>
-          <w:lang w:val="en-IN"/>
-        </w:rPr>
-      </w:pPr>
-    </w:p>
-    <w:p>
-      <w:pPr>
-        <w:jc w:val="both"/>
-        <w:rPr>
-          <w:lang w:val="en-IN"/>
-        </w:rPr>
-      </w:pPr>
-      <w:r>
-        <w:rPr>
-          <w:lang w:val="en-IN"/>
-        </w:rPr>
-        <w:t>If a data point is less than the value of 1</w:t>
-      </w:r>
-      <w:r>
-        <w:rPr>
+          <w:lang w:val="en-IN"/>
+        </w:rPr>
+        <w:t>st</w:t>
+      </w:r>
+      <w:r>
+        <w:rPr>
+          <w:sz w:val="18"/>
+          <w:szCs w:val="18"/>
+          <w:lang w:val="en-IN"/>
+        </w:rPr>
+        <w:t xml:space="preserve"> Quartile or is greater than the value of 3</w:t>
+      </w:r>
+      <w:r>
+        <w:rPr>
+          <w:sz w:val="18"/>
+          <w:szCs w:val="18"/>
           <w:vertAlign w:val="superscript"/>
           <w:lang w:val="en-IN"/>
         </w:rPr>
-        <w:t>st</w:t>
-      </w:r>
-      <w:r>
-        <w:rPr>
-          <w:lang w:val="en-IN"/>
-        </w:rPr>
-        <w:t xml:space="preserve"> Quartile or is greater than the value of 3</w:t>
-      </w:r>
-      <w:r>
-        <w:rPr>
-          <w:vertAlign w:val="superscript"/>
-          <w:lang w:val="en-IN"/>
-        </w:rPr>
         <w:t>rd</w:t>
       </w:r>
       <w:r>
         <w:rPr>
+          <w:sz w:val="18"/>
+          <w:szCs w:val="18"/>
           <w:lang w:val="en-IN"/>
         </w:rPr>
         <w:t xml:space="preserve"> Quartile, then we consider that data point as an Outlier. The outliers need to handle as they can cause drastic shift in the mean.</w:t>
@@ -2387,25 +3235,33 @@
       <w:pPr>
         <w:jc w:val="both"/>
         <w:rPr>
-          <w:lang w:val="en-IN"/>
-        </w:rPr>
-      </w:pPr>
-    </w:p>
-    <w:p>
-      <w:pPr>
-        <w:jc w:val="both"/>
-        <w:rPr>
-          <w:lang w:val="en-IN"/>
-        </w:rPr>
-      </w:pPr>
-      <w:r>
-        <w:rPr>
+          <w:sz w:val="18"/>
+          <w:szCs w:val="18"/>
+          <w:lang w:val="en-IN"/>
+        </w:rPr>
+      </w:pPr>
+    </w:p>
+    <w:p>
+      <w:pPr>
+        <w:jc w:val="both"/>
+        <w:rPr>
+          <w:sz w:val="18"/>
+          <w:szCs w:val="18"/>
+          <w:lang w:val="en-IN"/>
+        </w:rPr>
+      </w:pPr>
+      <w:r>
+        <w:rPr>
+          <w:sz w:val="18"/>
+          <w:szCs w:val="18"/>
           <w:lang w:val="en-IN"/>
         </w:rPr>
         <w:t xml:space="preserve">Consideration while handling </w:t>
       </w:r>
       <w:r>
         <w:rPr>
+          <w:sz w:val="18"/>
+          <w:szCs w:val="18"/>
           <w:lang w:val="en-IN"/>
         </w:rPr>
         <w:t>outliers: -</w:t>
@@ -2420,11 +3276,15 @@
         </w:numPr>
         <w:jc w:val="both"/>
         <w:rPr>
-          <w:lang w:val="en-IN"/>
-        </w:rPr>
-      </w:pPr>
-      <w:r>
-        <w:rPr>
+          <w:sz w:val="18"/>
+          <w:szCs w:val="18"/>
+          <w:lang w:val="en-IN"/>
+        </w:rPr>
+      </w:pPr>
+      <w:r>
+        <w:rPr>
+          <w:sz w:val="18"/>
+          <w:szCs w:val="18"/>
           <w:lang w:val="en-IN"/>
         </w:rPr>
         <w:t>Check if that outlier is necessary or not,</w:t>
@@ -2518,6 +3378,8 @@
         <w:ind w:firstLine="14.40pt"/>
         <w:jc w:val="both"/>
         <w:rPr>
+          <w:sz w:val="18"/>
+          <w:szCs w:val="18"/>
           <w:lang w:val="en-IN"/>
         </w:rPr>
       </w:pPr>
@@ -2529,6 +3391,8 @@
       </w:r>
       <w:r>
         <w:rPr>
+          <w:sz w:val="18"/>
+          <w:szCs w:val="18"/>
           <w:lang w:val="en-IN"/>
         </w:rPr>
         <w:t>2.</w:t>
@@ -2537,26 +3401,32 @@
         <w:rPr>
           <w:i/>
           <w:iCs/>
-          <w:sz w:val="16"/>
-          <w:szCs w:val="16"/>
+          <w:sz w:val="18"/>
+          <w:szCs w:val="18"/>
           <w:lang w:val="en-IN"/>
         </w:rPr>
         <w:tab/>
       </w:r>
       <w:r>
         <w:rPr>
+          <w:sz w:val="18"/>
+          <w:szCs w:val="18"/>
           <w:lang w:val="en-IN"/>
         </w:rPr>
         <w:t xml:space="preserve">We can </w:t>
       </w:r>
       <w:r>
         <w:rPr>
+          <w:sz w:val="18"/>
+          <w:szCs w:val="18"/>
           <w:lang w:val="en-IN"/>
         </w:rPr>
         <w:t>trim</w:t>
       </w:r>
       <w:r>
         <w:rPr>
+          <w:sz w:val="18"/>
+          <w:szCs w:val="18"/>
           <w:lang w:val="en-IN"/>
         </w:rPr>
         <w:t xml:space="preserve"> the insignificant outliers.</w:t>
@@ -2567,33 +3437,35 @@
         <w:ind w:start="36pt" w:hanging="21.60pt"/>
         <w:jc w:val="both"/>
         <w:rPr>
-          <w:lang w:val="en-IN"/>
-        </w:rPr>
-      </w:pPr>
-      <w:r>
-        <w:rPr>
+          <w:sz w:val="18"/>
+          <w:szCs w:val="18"/>
+          <w:lang w:val="en-IN"/>
+        </w:rPr>
+      </w:pPr>
+      <w:r>
+        <w:rPr>
+          <w:sz w:val="18"/>
+          <w:szCs w:val="18"/>
           <w:lang w:val="en-IN"/>
         </w:rPr>
         <w:t xml:space="preserve"> </w:t>
       </w:r>
       <w:r>
         <w:rPr>
+          <w:sz w:val="18"/>
+          <w:szCs w:val="18"/>
           <w:lang w:val="en-IN"/>
         </w:rPr>
         <w:t>3.</w:t>
       </w:r>
       <w:r>
         <w:rPr>
+          <w:sz w:val="18"/>
+          <w:szCs w:val="18"/>
           <w:lang w:val="en-IN"/>
         </w:rPr>
         <w:tab/>
-        <w:t xml:space="preserve">We can perform </w:t>
-      </w:r>
-      <w:r>
-        <w:rPr>
-          <w:lang w:val="en-IN"/>
-        </w:rPr>
-        <w:t xml:space="preserve">Quantile-based Flooring and </w:t>
+        <w:t xml:space="preserve">We can perform Quantile-based Flooring and </w:t>
       </w:r>
     </w:p>
     <w:p>
@@ -2601,17 +3473,23 @@
         <w:ind w:start="36pt"/>
         <w:jc w:val="both"/>
         <w:rPr>
-          <w:lang w:val="en-IN"/>
-        </w:rPr>
-      </w:pPr>
-      <w:r>
-        <w:rPr>
+          <w:sz w:val="18"/>
+          <w:szCs w:val="18"/>
+          <w:lang w:val="en-IN"/>
+        </w:rPr>
+      </w:pPr>
+      <w:r>
+        <w:rPr>
+          <w:sz w:val="18"/>
+          <w:szCs w:val="18"/>
           <w:lang w:val="en-IN"/>
         </w:rPr>
         <w:t>Capping</w:t>
       </w:r>
       <w:r>
         <w:rPr>
+          <w:sz w:val="18"/>
+          <w:szCs w:val="18"/>
           <w:vertAlign w:val="superscript"/>
           <w:lang w:val="en-IN"/>
         </w:rPr>
@@ -2619,6 +3497,8 @@
       </w:r>
       <w:r>
         <w:rPr>
+          <w:sz w:val="18"/>
+          <w:szCs w:val="18"/>
           <w:vertAlign w:val="superscript"/>
           <w:lang w:val="en-IN"/>
         </w:rPr>
@@ -2626,6 +3506,8 @@
       </w:r>
       <w:r>
         <w:rPr>
+          <w:sz w:val="18"/>
+          <w:szCs w:val="18"/>
           <w:lang w:val="en-IN"/>
         </w:rPr>
         <w:t xml:space="preserve"> </w:t>
@@ -2679,7 +3561,7 @@
                     </pic:cNvPicPr>
                   </pic:nvPicPr>
                   <pic:blipFill>
-                    <a:blip r:embed="rId28" cstate="print">
+                    <a:blip r:embed="rId27" cstate="print">
                       <a:extLst>
                         <a:ext uri="{28A0092B-C50C-407E-A947-70E740481C1C}">
                           <a14:useLocalDpi xmlns:a14="http://schemas.microsoft.com/office/drawing/2010/main" val="0"/>
@@ -2714,18 +3596,48 @@
     <w:p>
       <w:pPr>
         <w:pStyle w:val="Caption"/>
-      </w:pPr>
-      <w:r>
-        <w:t>Plot 10: - creddebt after handling outliers</w:t>
+        <w:rPr>
+          <w:i w:val="0"/>
+          <w:iCs w:val="0"/>
+          <w:color w:val="auto"/>
+          <w:sz w:val="16"/>
+          <w:szCs w:val="16"/>
+        </w:rPr>
+      </w:pPr>
+      <w:r>
+        <w:rPr>
+          <w:i w:val="0"/>
+          <w:iCs w:val="0"/>
+          <w:color w:val="auto"/>
+          <w:sz w:val="16"/>
+          <w:szCs w:val="16"/>
+        </w:rPr>
+        <w:t>Fig. 12.</w:t>
+      </w:r>
+      <w:r>
+        <w:rPr>
+          <w:i w:val="0"/>
+          <w:iCs w:val="0"/>
+          <w:color w:val="auto"/>
+          <w:sz w:val="16"/>
+          <w:szCs w:val="16"/>
+        </w:rPr>
+        <w:t xml:space="preserve"> creddebt after handling outliers</w:t>
       </w:r>
     </w:p>
     <w:p>
       <w:pPr>
         <w:keepNext/>
+        <w:rPr>
+          <w:sz w:val="16"/>
+          <w:szCs w:val="16"/>
+        </w:rPr>
       </w:pPr>
       <w:r>
         <w:rPr>
           <w:noProof/>
+          <w:sz w:val="16"/>
+          <w:szCs w:val="16"/>
         </w:rPr>
         <w:drawing>
           <wp:inline distT="0" distB="0" distL="0" distR="0" wp14:anchorId="56CD6DB7" wp14:editId="03948787">
@@ -2745,7 +3657,7 @@
                     </pic:cNvPicPr>
                   </pic:nvPicPr>
                   <pic:blipFill>
-                    <a:blip r:embed="rId29" cstate="print">
+                    <a:blip r:embed="rId28" cstate="print">
                       <a:extLst>
                         <a:ext uri="{28A0092B-C50C-407E-A947-70E740481C1C}">
                           <a14:useLocalDpi xmlns:a14="http://schemas.microsoft.com/office/drawing/2010/main" val="0"/>
@@ -2780,18 +3692,48 @@
     <w:p>
       <w:pPr>
         <w:pStyle w:val="Caption"/>
-      </w:pPr>
-      <w:r>
-        <w:t>Plot 11: - othdebt after handling outliers</w:t>
+        <w:rPr>
+          <w:i w:val="0"/>
+          <w:iCs w:val="0"/>
+          <w:color w:val="auto"/>
+          <w:sz w:val="16"/>
+          <w:szCs w:val="16"/>
+        </w:rPr>
+      </w:pPr>
+      <w:r>
+        <w:rPr>
+          <w:i w:val="0"/>
+          <w:iCs w:val="0"/>
+          <w:color w:val="auto"/>
+          <w:sz w:val="16"/>
+          <w:szCs w:val="16"/>
+        </w:rPr>
+        <w:t>Fig. 13.</w:t>
+      </w:r>
+      <w:r>
+        <w:rPr>
+          <w:i w:val="0"/>
+          <w:iCs w:val="0"/>
+          <w:color w:val="auto"/>
+          <w:sz w:val="16"/>
+          <w:szCs w:val="16"/>
+        </w:rPr>
+        <w:t xml:space="preserve"> othdebt after handling outliers</w:t>
       </w:r>
     </w:p>
     <w:p>
       <w:pPr>
         <w:keepNext/>
+        <w:rPr>
+          <w:sz w:val="16"/>
+          <w:szCs w:val="16"/>
+        </w:rPr>
       </w:pPr>
       <w:r>
         <w:rPr>
           <w:noProof/>
+          <w:sz w:val="16"/>
+          <w:szCs w:val="16"/>
         </w:rPr>
         <w:drawing>
           <wp:inline distT="0" distB="0" distL="0" distR="0" wp14:anchorId="617EEE65" wp14:editId="0469BCBE">
@@ -2811,7 +3753,7 @@
                     </pic:cNvPicPr>
                   </pic:nvPicPr>
                   <pic:blipFill>
-                    <a:blip r:embed="rId30" cstate="print">
+                    <a:blip r:embed="rId29" cstate="print">
                       <a:extLst>
                         <a:ext uri="{28A0092B-C50C-407E-A947-70E740481C1C}">
                           <a14:useLocalDpi xmlns:a14="http://schemas.microsoft.com/office/drawing/2010/main" val="0"/>
@@ -2846,9 +3788,33 @@
     <w:p>
       <w:pPr>
         <w:pStyle w:val="Caption"/>
-      </w:pPr>
-      <w:r>
-        <w:t>Plot 12: - carvalue after handling outliers</w:t>
+        <w:rPr>
+          <w:i w:val="0"/>
+          <w:iCs w:val="0"/>
+          <w:color w:val="auto"/>
+          <w:sz w:val="16"/>
+          <w:szCs w:val="16"/>
+        </w:rPr>
+      </w:pPr>
+      <w:r>
+        <w:rPr>
+          <w:i w:val="0"/>
+          <w:iCs w:val="0"/>
+          <w:color w:val="auto"/>
+          <w:sz w:val="16"/>
+          <w:szCs w:val="16"/>
+        </w:rPr>
+        <w:t>Fig. 14.</w:t>
+      </w:r>
+      <w:r>
+        <w:rPr>
+          <w:i w:val="0"/>
+          <w:iCs w:val="0"/>
+          <w:color w:val="auto"/>
+          <w:sz w:val="16"/>
+          <w:szCs w:val="16"/>
+        </w:rPr>
+        <w:t xml:space="preserve"> carvalue after handling outliers</w:t>
       </w:r>
     </w:p>
     <w:p>
@@ -2877,7 +3843,7 @@
                     </pic:cNvPicPr>
                   </pic:nvPicPr>
                   <pic:blipFill>
-                    <a:blip r:embed="rId31" cstate="print">
+                    <a:blip r:embed="rId30" cstate="print">
                       <a:extLst>
                         <a:ext uri="{28A0092B-C50C-407E-A947-70E740481C1C}">
                           <a14:useLocalDpi xmlns:a14="http://schemas.microsoft.com/office/drawing/2010/main" val="0"/>
@@ -2912,49 +3878,72 @@
     <w:p>
       <w:pPr>
         <w:pStyle w:val="Caption"/>
-      </w:pPr>
-      <w:r>
-        <w:t>Plot 13:</w:t>
-      </w:r>
-      <w:r>
-        <w:t xml:space="preserve"> </w:t>
-      </w:r>
-      <w:r>
-        <w:t>- yrsempl after handling outliers</w:t>
-      </w:r>
-    </w:p>
-    <w:p>
-      <w:pPr>
-        <w:jc w:val="both"/>
-        <w:rPr>
-          <w:lang w:val="en-IN"/>
-        </w:rPr>
-      </w:pPr>
-      <w:r>
+        <w:rPr>
+          <w:i w:val="0"/>
+          <w:iCs w:val="0"/>
+          <w:color w:val="auto"/>
+          <w:sz w:val="16"/>
+          <w:szCs w:val="16"/>
+        </w:rPr>
+      </w:pPr>
+      <w:r>
+        <w:rPr>
+          <w:i w:val="0"/>
+          <w:iCs w:val="0"/>
+          <w:color w:val="auto"/>
+          <w:sz w:val="16"/>
+          <w:szCs w:val="16"/>
+        </w:rPr>
+        <w:t>Fig. 15.</w:t>
+      </w:r>
+      <w:r>
+        <w:rPr>
+          <w:i w:val="0"/>
+          <w:iCs w:val="0"/>
+          <w:color w:val="auto"/>
+          <w:sz w:val="16"/>
+          <w:szCs w:val="16"/>
+        </w:rPr>
+        <w:t xml:space="preserve"> yrsempl after handling outliers</w:t>
+      </w:r>
+    </w:p>
+    <w:p>
+      <w:pPr>
+        <w:jc w:val="both"/>
+        <w:rPr>
+          <w:sz w:val="18"/>
+          <w:szCs w:val="18"/>
+          <w:lang w:val="en-IN"/>
+        </w:rPr>
+      </w:pPr>
+      <w:r>
+        <w:rPr>
+          <w:sz w:val="18"/>
+          <w:szCs w:val="18"/>
+        </w:rPr>
         <w:t xml:space="preserve">How </w:t>
       </w:r>
       <w:r>
         <w:rPr>
+          <w:sz w:val="18"/>
+          <w:szCs w:val="18"/>
           <w:lang w:val="en-IN"/>
         </w:rPr>
         <w:t>Quantile-based Flooring and Capping</w:t>
       </w:r>
       <w:r>
         <w:rPr>
+          <w:sz w:val="18"/>
+          <w:szCs w:val="18"/>
           <w:vertAlign w:val="superscript"/>
           <w:lang w:val="en-IN"/>
         </w:rPr>
-        <w:t xml:space="preserve"> [6]</w:t>
-      </w:r>
-      <w:r>
-        <w:rPr>
-          <w:vertAlign w:val="superscript"/>
-          <w:lang w:val="en-IN"/>
-        </w:rPr>
-        <w:t xml:space="preserve"> </w:t>
-      </w:r>
-      <w:r>
-        <w:rPr>
+        <w:t xml:space="preserve"> [6] </w:t>
+      </w:r>
+      <w:r>
+        <w:rPr>
+          <w:sz w:val="18"/>
+          <w:szCs w:val="18"/>
           <w:lang w:val="en-IN"/>
         </w:rPr>
         <w:t>was applied?</w:t>
@@ -2968,8 +3957,16 @@
           <w:numId w:val="36"/>
         </w:numPr>
         <w:jc w:val="both"/>
-      </w:pPr>
-      <w:r>
+        <w:rPr>
+          <w:sz w:val="18"/>
+          <w:szCs w:val="18"/>
+        </w:rPr>
+      </w:pPr>
+      <w:r>
+        <w:rPr>
+          <w:sz w:val="18"/>
+          <w:szCs w:val="18"/>
+        </w:rPr>
         <w:t>For each variable the Q1, IQR and Q3 was calculated.</w:t>
       </w:r>
     </w:p>
@@ -2981,8 +3978,16 @@
           <w:numId w:val="36"/>
         </w:numPr>
         <w:jc w:val="both"/>
-      </w:pPr>
-      <w:r>
+        <w:rPr>
+          <w:sz w:val="18"/>
+          <w:szCs w:val="18"/>
+        </w:rPr>
+      </w:pPr>
+      <w:r>
+        <w:rPr>
+          <w:sz w:val="18"/>
+          <w:szCs w:val="18"/>
+        </w:rPr>
         <w:t>The Data points greater than Q3 or less than Q1 were replaced by the Q3 &amp; Q1 respectively.</w:t>
       </w:r>
     </w:p>
@@ -2998,29 +4003,39 @@
       <w:pPr>
         <w:jc w:val="both"/>
         <w:rPr>
-          <w:lang w:val="en-IN"/>
-        </w:rPr>
-      </w:pPr>
-      <w:r>
-        <w:rPr>
+          <w:sz w:val="18"/>
+          <w:szCs w:val="18"/>
+          <w:lang w:val="en-IN"/>
+        </w:rPr>
+      </w:pPr>
+      <w:r>
+        <w:rPr>
+          <w:sz w:val="18"/>
+          <w:szCs w:val="18"/>
           <w:lang w:val="en-IN"/>
         </w:rPr>
         <w:t xml:space="preserve">The Encoding is </w:t>
       </w:r>
       <w:r>
         <w:rPr>
+          <w:sz w:val="18"/>
+          <w:szCs w:val="18"/>
           <w:lang w:val="en-IN"/>
         </w:rPr>
         <w:t>required</w:t>
       </w:r>
       <w:r>
         <w:rPr>
+          <w:sz w:val="18"/>
+          <w:szCs w:val="18"/>
           <w:lang w:val="en-IN"/>
         </w:rPr>
         <w:t xml:space="preserve"> for the level of education (edcat) as it is a non-Ordinal Categorical variable. The best encoding in this case will be One-Hot </w:t>
       </w:r>
       <w:r>
         <w:rPr>
+          <w:sz w:val="18"/>
+          <w:szCs w:val="18"/>
           <w:vertAlign w:val="superscript"/>
           <w:lang w:val="en-IN"/>
         </w:rPr>
@@ -3028,6 +4043,8 @@
       </w:r>
       <w:r>
         <w:rPr>
+          <w:sz w:val="18"/>
+          <w:szCs w:val="18"/>
           <w:lang w:val="en-IN"/>
         </w:rPr>
         <w:t xml:space="preserve"> encoding.</w:t>
@@ -3037,23 +4054,23 @@
       <w:pPr>
         <w:jc w:val="both"/>
         <w:rPr>
-          <w:lang w:val="en-IN"/>
-        </w:rPr>
-      </w:pPr>
-      <w:r>
-        <w:rPr>
-          <w:lang w:val="en-IN"/>
-        </w:rPr>
-        <w:t xml:space="preserve">The </w:t>
-      </w:r>
-      <w:r>
-        <w:rPr>
-          <w:lang w:val="en-IN"/>
-        </w:rPr>
-        <w:t xml:space="preserve">One-Hot </w:t>
-      </w:r>
-      <w:r>
-        <w:rPr>
+          <w:sz w:val="18"/>
+          <w:szCs w:val="18"/>
+          <w:lang w:val="en-IN"/>
+        </w:rPr>
+      </w:pPr>
+      <w:r>
+        <w:rPr>
+          <w:sz w:val="18"/>
+          <w:szCs w:val="18"/>
+          <w:lang w:val="en-IN"/>
+        </w:rPr>
+        <w:t xml:space="preserve">The One-Hot </w:t>
+      </w:r>
+      <w:r>
+        <w:rPr>
+          <w:sz w:val="18"/>
+          <w:szCs w:val="18"/>
           <w:vertAlign w:val="superscript"/>
           <w:lang w:val="en-IN"/>
         </w:rPr>
@@ -3061,30 +4078,30 @@
       </w:r>
       <w:r>
         <w:rPr>
-          <w:lang w:val="en-IN"/>
-        </w:rPr>
-        <w:t xml:space="preserve"> encoding</w:t>
-      </w:r>
-      <w:r>
-        <w:rPr>
-          <w:lang w:val="en-IN"/>
-        </w:rPr>
-        <w:t xml:space="preserve"> takes every value from the variable and creates a binary data column for each type</w:t>
-      </w:r>
-    </w:p>
-    <w:p>
-      <w:pPr>
-        <w:jc w:val="both"/>
-        <w:rPr>
-          <w:i/>
-          <w:iCs/>
-          <w:lang w:val="en-IN"/>
-        </w:rPr>
-      </w:pPr>
-      <w:r>
-        <w:rPr>
-          <w:i/>
-          <w:iCs/>
+          <w:sz w:val="18"/>
+          <w:szCs w:val="18"/>
+          <w:lang w:val="en-IN"/>
+        </w:rPr>
+        <w:t xml:space="preserve"> encoding takes every value from the variable and creates a binary data column for each type</w:t>
+      </w:r>
+    </w:p>
+    <w:p>
+      <w:pPr>
+        <w:jc w:val="both"/>
+        <w:rPr>
+          <w:i/>
+          <w:iCs/>
+          <w:sz w:val="18"/>
+          <w:szCs w:val="18"/>
+          <w:lang w:val="en-IN"/>
+        </w:rPr>
+      </w:pPr>
+      <w:r>
+        <w:rPr>
+          <w:i/>
+          <w:iCs/>
+          <w:sz w:val="18"/>
+          <w:szCs w:val="18"/>
           <w:lang w:val="en-IN"/>
         </w:rPr>
         <w:t>E.g.,</w:t>
@@ -3093,6 +4110,8 @@
         <w:rPr>
           <w:i/>
           <w:iCs/>
+          <w:sz w:val="18"/>
+          <w:szCs w:val="18"/>
           <w:lang w:val="en-IN"/>
         </w:rPr>
         <w:t xml:space="preserve"> if x has values (1,2,3), </w:t>
@@ -3101,6 +4120,8 @@
         <w:rPr>
           <w:i/>
           <w:iCs/>
+          <w:sz w:val="18"/>
+          <w:szCs w:val="18"/>
           <w:lang w:val="en-IN"/>
         </w:rPr>
         <w:t>we’ll</w:t>
@@ -3109,30 +4130,18 @@
         <w:rPr>
           <w:i/>
           <w:iCs/>
-          <w:lang w:val="en-IN"/>
-        </w:rPr>
-        <w:t xml:space="preserve"> have </w:t>
-      </w:r>
-      <w:r>
-        <w:rPr>
-          <w:i/>
-          <w:iCs/>
-          <w:lang w:val="en-IN"/>
-        </w:rPr>
-        <w:t>2</w:t>
-      </w:r>
-      <w:r>
-        <w:rPr>
-          <w:i/>
-          <w:iCs/>
-          <w:lang w:val="en-IN"/>
-        </w:rPr>
-        <w:t xml:space="preserve"> new columns with binary data in </w:t>
-      </w:r>
-      <w:r>
-        <w:rPr>
-          <w:i/>
-          <w:iCs/>
+          <w:sz w:val="18"/>
+          <w:szCs w:val="18"/>
+          <w:lang w:val="en-IN"/>
+        </w:rPr>
+        <w:t xml:space="preserve"> have 2 new columns with binary data in </w:t>
+      </w:r>
+      <w:r>
+        <w:rPr>
+          <w:i/>
+          <w:iCs/>
+          <w:sz w:val="18"/>
+          <w:szCs w:val="18"/>
           <w:lang w:val="en-IN"/>
         </w:rPr>
         <w:t>it,</w:t>
@@ -3141,6 +4150,8 @@
         <w:rPr>
           <w:i/>
           <w:iCs/>
+          <w:sz w:val="18"/>
+          <w:szCs w:val="18"/>
           <w:lang w:val="en-IN"/>
         </w:rPr>
         <w:t xml:space="preserve"> like </w:t>
@@ -3149,38 +4160,18 @@
         <w:rPr>
           <w:i/>
           <w:iCs/>
-          <w:lang w:val="en-IN"/>
-        </w:rPr>
-        <w:t>this</w:t>
-      </w:r>
-      <w:r>
-        <w:rPr>
-          <w:i/>
-          <w:iCs/>
-          <w:lang w:val="en-IN"/>
-        </w:rPr>
-        <w:t xml:space="preserve"> (for 1 all columns will be 0)</w:t>
-      </w:r>
-      <w:r>
-        <w:rPr>
-          <w:i/>
-          <w:iCs/>
-          <w:lang w:val="en-IN"/>
-        </w:rPr>
-        <w:t>:</w:t>
-      </w:r>
-      <w:r>
-        <w:rPr>
-          <w:i/>
-          <w:iCs/>
-          <w:lang w:val="en-IN"/>
-        </w:rPr>
-        <w:t xml:space="preserve"> </w:t>
-      </w:r>
-      <w:r>
-        <w:rPr>
-          <w:i/>
-          <w:iCs/>
+          <w:sz w:val="18"/>
+          <w:szCs w:val="18"/>
+          <w:lang w:val="en-IN"/>
+        </w:rPr>
+        <w:t xml:space="preserve">this (for 1 all columns will be 0): </w:t>
+      </w:r>
+      <w:r>
+        <w:rPr>
+          <w:i/>
+          <w:iCs/>
+          <w:sz w:val="18"/>
+          <w:szCs w:val="18"/>
           <w:lang w:val="en-IN"/>
         </w:rPr>
         <w:t xml:space="preserve">- </w:t>
@@ -3188,31 +4179,65 @@
     </w:p>
     <w:p>
       <w:pPr>
-        <w:jc w:val="both"/>
-        <w:rPr>
-          <w:i/>
-          <w:iCs/>
-          <w:lang w:val="en-IN"/>
-        </w:rPr>
-      </w:pPr>
-    </w:p>
-    <w:p>
-      <w:pPr>
         <w:pStyle w:val="Caption"/>
         <w:rPr>
-          <w:sz w:val="20"/>
-          <w:szCs w:val="20"/>
-          <w:lang w:val="en-IN"/>
-        </w:rPr>
-      </w:pPr>
-      <w:r>
-        <w:t>Table 3: -One-Hot Encoding Example</w:t>
+          <w:i w:val="0"/>
+          <w:iCs w:val="0"/>
+          <w:color w:val="auto"/>
+          <w:sz w:val="16"/>
+          <w:szCs w:val="16"/>
+        </w:rPr>
+      </w:pPr>
+    </w:p>
+    <w:p>
+      <w:pPr>
+        <w:pStyle w:val="Caption"/>
+        <w:rPr>
+          <w:i w:val="0"/>
+          <w:iCs w:val="0"/>
+          <w:color w:val="auto"/>
+          <w:sz w:val="16"/>
+          <w:szCs w:val="16"/>
+        </w:rPr>
+      </w:pPr>
+      <w:r>
+        <w:rPr>
+          <w:i w:val="0"/>
+          <w:iCs w:val="0"/>
+          <w:color w:val="auto"/>
+          <w:sz w:val="16"/>
+          <w:szCs w:val="16"/>
+        </w:rPr>
+        <w:t>Table 3</w:t>
+      </w:r>
+    </w:p>
+    <w:p>
+      <w:pPr>
+        <w:pStyle w:val="Caption"/>
+        <w:rPr>
+          <w:i w:val="0"/>
+          <w:iCs w:val="0"/>
+          <w:color w:val="auto"/>
+          <w:sz w:val="16"/>
+          <w:szCs w:val="16"/>
+          <w:lang w:val="en-IN"/>
+        </w:rPr>
+      </w:pPr>
+      <w:r>
+        <w:rPr>
+          <w:i w:val="0"/>
+          <w:iCs w:val="0"/>
+          <w:color w:val="auto"/>
+          <w:sz w:val="16"/>
+          <w:szCs w:val="16"/>
+        </w:rPr>
+        <w:t>One-Hot Encoding Example</w:t>
       </w:r>
     </w:p>
     <w:tbl>
       <w:tblPr>
         <w:tblStyle w:val="TableGrid"/>
-        <w:tblW w:w="0pt" w:type="auto"/>
+        <w:tblW w:w="0pt" w:type="dxa"/>
         <w:jc w:val="center"/>
         <w:tblLook w:firstRow="1" w:lastRow="0" w:firstColumn="1" w:lastColumn="0" w:noHBand="0" w:noVBand="1"/>
       </w:tblPr>
@@ -3477,15 +4502,6 @@
     <w:p>
       <w:pPr>
         <w:pStyle w:val="Heading2"/>
-        <w:numPr>
-          <w:ilvl w:val="0"/>
-          <w:numId w:val="0"/>
-        </w:numPr>
-      </w:pPr>
-    </w:p>
-    <w:p>
-      <w:pPr>
-        <w:pStyle w:val="Heading2"/>
       </w:pPr>
       <w:r>
         <w:t>Testing Phase</w:t>
@@ -3636,7 +4652,7 @@
           <w:sz w:val="14"/>
           <w:szCs w:val="14"/>
         </w:rPr>
-        <w:t xml:space="preserve"> </w:t>
+        <w:t xml:space="preserve"> 2</w:t>
       </w:r>
       <w:r>
         <w:rPr>
@@ -3645,7 +4661,7 @@
           <w:sz w:val="14"/>
           <w:szCs w:val="14"/>
         </w:rPr>
-        <w:t>2</w:t>
+        <w:t>:</w:t>
       </w:r>
       <w:r>
         <w:rPr>
@@ -3654,7 +4670,7 @@
           <w:sz w:val="14"/>
           <w:szCs w:val="14"/>
         </w:rPr>
-        <w:t>:</w:t>
+        <w:t xml:space="preserve"> </w:t>
       </w:r>
       <w:r>
         <w:rPr>
@@ -3663,7 +4679,7 @@
           <w:sz w:val="14"/>
           <w:szCs w:val="14"/>
         </w:rPr>
-        <w:t xml:space="preserve"> </w:t>
+        <w:t xml:space="preserve">- </w:t>
       </w:r>
       <w:r>
         <w:rPr>
@@ -3671,8 +4687,9 @@
           <w:iCs/>
           <w:sz w:val="14"/>
           <w:szCs w:val="14"/>
-        </w:rPr>
-        <w:t xml:space="preserve">- </w:t>
+          <w:lang w:val="en-IN"/>
+        </w:rPr>
+        <w:t xml:space="preserve">The Independent features are </w:t>
       </w:r>
       <w:r>
         <w:rPr>
@@ -3682,7 +4699,7 @@
           <w:szCs w:val="14"/>
           <w:lang w:val="en-IN"/>
         </w:rPr>
-        <w:t xml:space="preserve">The Independent features are </w:t>
+        <w:t>multi-Correlated</w:t>
       </w:r>
       <w:r>
         <w:rPr>
@@ -3692,32 +4709,22 @@
           <w:szCs w:val="14"/>
           <w:lang w:val="en-IN"/>
         </w:rPr>
-        <w:t>multi-Correlated</w:t>
-      </w:r>
-      <w:r>
-        <w:rPr>
+        <w:t xml:space="preserve"> </w:t>
+      </w:r>
+    </w:p>
+    <w:p>
+      <w:pPr>
+        <w:ind w:firstLine="14.40pt"/>
+        <w:jc w:val="both"/>
+        <w:rPr>
+          <w:b/>
+          <w:bCs/>
           <w:i/>
           <w:iCs/>
           <w:sz w:val="14"/>
           <w:szCs w:val="14"/>
           <w:lang w:val="en-IN"/>
         </w:rPr>
-        <w:t xml:space="preserve"> </w:t>
-      </w:r>
-    </w:p>
-    <w:p>
-      <w:pPr>
-        <w:ind w:firstLine="14.40pt"/>
-        <w:jc w:val="both"/>
-        <w:rPr>
-          <w:b/>
-          <w:bCs/>
-          <w:i/>
-          <w:iCs/>
-          <w:sz w:val="14"/>
-          <w:szCs w:val="14"/>
-          <w:lang w:val="en-IN"/>
-        </w:rPr>
       </w:pPr>
     </w:p>
     <w:p>
@@ -3726,19 +4733,52 @@
         <w:rPr>
           <w:i w:val="0"/>
           <w:iCs w:val="0"/>
-        </w:rPr>
-      </w:pPr>
-      <w:r>
-        <w:t>Table 4: -Correlation Matrix</w:t>
-      </w:r>
+          <w:color w:val="auto"/>
+          <w:sz w:val="16"/>
+          <w:szCs w:val="16"/>
+        </w:rPr>
+      </w:pPr>
       <w:r>
         <w:rPr>
           <w:i w:val="0"/>
           <w:iCs w:val="0"/>
+          <w:color w:val="auto"/>
+          <w:sz w:val="16"/>
+          <w:szCs w:val="16"/>
+        </w:rPr>
+        <w:t>Table 4</w:t>
+      </w:r>
+    </w:p>
+    <w:p>
+      <w:pPr>
+        <w:pStyle w:val="Caption"/>
+        <w:rPr>
+          <w:i w:val="0"/>
+          <w:iCs w:val="0"/>
+        </w:rPr>
+      </w:pPr>
+      <w:r>
+        <w:rPr>
+          <w:i w:val="0"/>
+          <w:iCs w:val="0"/>
+          <w:color w:val="auto"/>
+          <w:sz w:val="16"/>
+          <w:szCs w:val="16"/>
+        </w:rPr>
+        <w:t>Correlation Matrix</w:t>
+      </w:r>
+      <w:r>
+        <w:rPr>
+          <w:i w:val="0"/>
+          <w:iCs w:val="0"/>
+          <w:color w:val="auto"/>
         </w:rPr>
         <w:t xml:space="preserve"> </w:t>
       </w:r>
       <w:r>
+        <w:rPr>
+          <w:noProof/>
+        </w:rPr>
         <w:drawing>
           <wp:inline distT="0" distB="0" distL="0" distR="0" wp14:anchorId="2A255F96" wp14:editId="104AB521">
             <wp:extent cx="3208655" cy="1273175"/>
@@ -3755,7 +4795,7 @@
                     <pic:cNvPicPr/>
                   </pic:nvPicPr>
                   <pic:blipFill>
-                    <a:blip r:embed="rId32"/>
+                    <a:blip r:embed="rId31"/>
                     <a:stretch>
                       <a:fillRect/>
                     </a:stretch>
@@ -3830,17 +4870,23 @@
       <w:pPr>
         <w:pStyle w:val="BodyText"/>
         <w:rPr>
-          <w:lang w:val="en-IN"/>
-        </w:rPr>
-      </w:pPr>
-      <w:r>
-        <w:rPr>
+          <w:sz w:val="18"/>
+          <w:szCs w:val="18"/>
+          <w:lang w:val="en-IN"/>
+        </w:rPr>
+      </w:pPr>
+      <w:r>
+        <w:rPr>
+          <w:sz w:val="18"/>
+          <w:szCs w:val="18"/>
           <w:lang w:val="en-IN"/>
         </w:rPr>
         <w:t>The variables with Pearson’s correlation value &gt;=0.5 between them are considered highly correlated and we can either remove one of them or we can aggregate them during model training.</w:t>
       </w:r>
       <w:r>
         <w:rPr>
+          <w:sz w:val="18"/>
+          <w:szCs w:val="18"/>
           <w:lang w:val="en-IN"/>
         </w:rPr>
         <w:t xml:space="preserve"> For those variables (except </w:t>
@@ -3849,18 +4895,24 @@
         <w:rPr>
           <w:i/>
           <w:iCs/>
+          <w:sz w:val="18"/>
+          <w:szCs w:val="18"/>
           <w:lang w:val="en-IN"/>
         </w:rPr>
         <w:t>vs income</w:t>
       </w:r>
       <w:r>
         <w:rPr>
+          <w:sz w:val="18"/>
+          <w:szCs w:val="18"/>
           <w:lang w:val="en-IN"/>
         </w:rPr>
         <w:t xml:space="preserve">) our assumption </w:t>
       </w:r>
       <w:r>
         <w:rPr>
+          <w:sz w:val="18"/>
+          <w:szCs w:val="18"/>
           <w:lang w:val="en-IN"/>
         </w:rPr>
         <w:t xml:space="preserve">of </w:t>
@@ -3869,12 +4921,16 @@
         <w:rPr>
           <w:i/>
           <w:iCs/>
+          <w:sz w:val="18"/>
+          <w:szCs w:val="18"/>
           <w:lang w:val="en-IN"/>
         </w:rPr>
         <w:t xml:space="preserve">Multicorrelation </w:t>
       </w:r>
       <w:r>
         <w:rPr>
+          <w:sz w:val="18"/>
+          <w:szCs w:val="18"/>
           <w:lang w:val="en-IN"/>
         </w:rPr>
         <w:t xml:space="preserve">among the independent variables </w:t>
@@ -3883,12 +4939,16 @@
         <w:rPr>
           <w:i/>
           <w:iCs/>
+          <w:sz w:val="18"/>
+          <w:szCs w:val="18"/>
           <w:lang w:val="en-IN"/>
         </w:rPr>
         <w:t>Fails</w:t>
       </w:r>
       <w:r>
         <w:rPr>
+          <w:sz w:val="18"/>
+          <w:szCs w:val="18"/>
           <w:lang w:val="en-IN"/>
         </w:rPr>
         <w:t>.</w:t>
@@ -3901,13 +4961,17 @@
         <w:rPr>
           <w:i/>
           <w:iCs/>
-          <w:lang w:val="en-IN"/>
-        </w:rPr>
-      </w:pPr>
-      <w:r>
-        <w:rPr>
-          <w:i/>
-          <w:iCs/>
+          <w:sz w:val="18"/>
+          <w:szCs w:val="18"/>
+          <w:lang w:val="en-IN"/>
+        </w:rPr>
+      </w:pPr>
+      <w:r>
+        <w:rPr>
+          <w:i/>
+          <w:iCs/>
+          <w:sz w:val="18"/>
+          <w:szCs w:val="18"/>
           <w:lang w:val="en-IN"/>
         </w:rPr>
         <w:t>(The Assumption of Multicorrelation states “there is no correlation between the Independent Variables”)</w:t>
@@ -3920,203 +4984,171 @@
         <w:rPr>
           <w:i/>
           <w:iCs/>
-          <w:lang w:val="en-IN"/>
-        </w:rPr>
-      </w:pPr>
-      <w:r>
-        <w:rPr>
-          <w:i/>
-          <w:iCs/>
-          <w:lang w:val="en-IN"/>
-        </w:rPr>
-        <w:t xml:space="preserve">Since the </w:t>
-      </w:r>
-      <w:r>
-        <w:rPr>
-          <w:i/>
-          <w:iCs/>
-          <w:lang w:val="en-IN"/>
-        </w:rPr>
-        <w:t>Assumption of Multicorrelation</w:t>
-      </w:r>
-      <w:r>
-        <w:rPr>
-          <w:i/>
-          <w:iCs/>
+          <w:sz w:val="18"/>
+          <w:szCs w:val="18"/>
+          <w:lang w:val="en-IN"/>
+        </w:rPr>
+      </w:pPr>
+      <w:r>
+        <w:rPr>
+          <w:i/>
+          <w:iCs/>
+          <w:sz w:val="18"/>
+          <w:szCs w:val="18"/>
+          <w:lang w:val="en-IN"/>
+        </w:rPr>
+        <w:t xml:space="preserve">Since the Assumption of Multicorrelation </w:t>
+      </w:r>
+      <w:r>
+        <w:rPr>
+          <w:i/>
+          <w:iCs/>
+          <w:sz w:val="18"/>
+          <w:szCs w:val="18"/>
+          <w:lang w:val="en-IN"/>
+        </w:rPr>
+        <w:t>failed, therefore</w:t>
+      </w:r>
+      <w:r>
+        <w:rPr>
+          <w:i/>
+          <w:iCs/>
+          <w:sz w:val="18"/>
+          <w:szCs w:val="18"/>
+          <w:lang w:val="en-IN"/>
+        </w:rPr>
+        <w:t xml:space="preserve"> we fail to reject the Null Hypothesis</w:t>
+      </w:r>
+      <w:r>
+        <w:rPr>
+          <w:i/>
+          <w:iCs/>
+          <w:sz w:val="18"/>
+          <w:szCs w:val="18"/>
+          <w:lang w:val="en-IN"/>
+        </w:rPr>
+        <w:t xml:space="preserve"> 1</w:t>
+      </w:r>
+      <w:r>
+        <w:rPr>
+          <w:i/>
+          <w:iCs/>
+          <w:sz w:val="18"/>
+          <w:szCs w:val="18"/>
+          <w:lang w:val="en-IN"/>
+        </w:rPr>
+        <w:t xml:space="preserve">. </w:t>
+      </w:r>
+    </w:p>
+    <w:p>
+      <w:pPr>
+        <w:pStyle w:val="BodyText"/>
+        <w:rPr>
+          <w:i/>
+          <w:iCs/>
+          <w:sz w:val="18"/>
+          <w:szCs w:val="18"/>
+          <w:lang w:val="en-IN"/>
+        </w:rPr>
+      </w:pPr>
+      <w:r>
+        <w:rPr>
+          <w:i/>
+          <w:iCs/>
+          <w:sz w:val="18"/>
+          <w:szCs w:val="18"/>
+          <w:lang w:val="en-IN"/>
+        </w:rPr>
+        <w:t xml:space="preserve">Though income and carvalue depict very high correlation, but since income is dependent </w:t>
+      </w:r>
+      <w:r>
+        <w:rPr>
+          <w:i/>
+          <w:iCs/>
+          <w:sz w:val="18"/>
+          <w:szCs w:val="18"/>
+          <w:lang w:val="en-IN"/>
+        </w:rPr>
+        <w:t>variable, we</w:t>
+      </w:r>
+      <w:r>
+        <w:rPr>
+          <w:i/>
+          <w:iCs/>
+          <w:sz w:val="18"/>
+          <w:szCs w:val="18"/>
+          <w:lang w:val="en-IN"/>
+        </w:rPr>
+        <w:t xml:space="preserve"> can say that carvalue is essential in predicting the income.</w:t>
+      </w:r>
+    </w:p>
+    <w:p>
+      <w:pPr>
+        <w:pStyle w:val="BodyText"/>
+        <w:rPr>
+          <w:sz w:val="18"/>
+          <w:szCs w:val="18"/>
+          <w:lang w:val="en-IN"/>
+        </w:rPr>
+      </w:pPr>
+      <w:r>
+        <w:rPr>
+          <w:sz w:val="18"/>
+          <w:szCs w:val="18"/>
+          <w:lang w:val="en-IN"/>
+        </w:rPr>
+        <w:t xml:space="preserve">To check for </w:t>
+      </w:r>
+      <w:r>
+        <w:rPr>
+          <w:i/>
+          <w:iCs/>
+          <w:sz w:val="18"/>
+          <w:szCs w:val="18"/>
+          <w:lang w:val="en-IN"/>
+        </w:rPr>
+        <w:t xml:space="preserve">Null Hypothesis </w:t>
+      </w:r>
+      <w:r>
+        <w:rPr>
+          <w:i/>
+          <w:iCs/>
+          <w:sz w:val="18"/>
+          <w:szCs w:val="18"/>
+          <w:lang w:val="en-IN"/>
+        </w:rPr>
+        <w:t>2,</w:t>
+      </w:r>
+      <w:r>
+        <w:rPr>
+          <w:i/>
+          <w:iCs/>
+          <w:sz w:val="18"/>
+          <w:szCs w:val="18"/>
           <w:lang w:val="en-IN"/>
         </w:rPr>
         <w:t xml:space="preserve"> </w:t>
       </w:r>
       <w:r>
         <w:rPr>
-          <w:i/>
-          <w:iCs/>
-          <w:lang w:val="en-IN"/>
-        </w:rPr>
-        <w:t>failed, therefore</w:t>
-      </w:r>
-      <w:r>
-        <w:rPr>
-          <w:i/>
-          <w:iCs/>
-          <w:lang w:val="en-IN"/>
-        </w:rPr>
-        <w:t xml:space="preserve"> we fail to reject the Null Hypothesis</w:t>
-      </w:r>
-      <w:r>
-        <w:rPr>
-          <w:i/>
-          <w:iCs/>
-          <w:lang w:val="en-IN"/>
-        </w:rPr>
-        <w:t xml:space="preserve"> 1</w:t>
-      </w:r>
-      <w:r>
-        <w:rPr>
-          <w:i/>
-          <w:iCs/>
-          <w:lang w:val="en-IN"/>
-        </w:rPr>
-        <w:t xml:space="preserve">. </w:t>
-      </w:r>
-    </w:p>
-    <w:p>
-      <w:pPr>
-        <w:pStyle w:val="BodyText"/>
-        <w:rPr>
-          <w:i/>
-          <w:iCs/>
-          <w:lang w:val="en-IN"/>
-        </w:rPr>
-      </w:pPr>
-      <w:r>
-        <w:rPr>
-          <w:i/>
-          <w:iCs/>
-          <w:lang w:val="en-IN"/>
-        </w:rPr>
-        <w:t>Though income and carvalue depict</w:t>
-      </w:r>
-      <w:r>
-        <w:rPr>
-          <w:i/>
-          <w:iCs/>
-          <w:lang w:val="en-IN"/>
-        </w:rPr>
-        <w:t xml:space="preserve"> very</w:t>
-      </w:r>
-      <w:r>
-        <w:rPr>
-          <w:i/>
-          <w:iCs/>
-          <w:lang w:val="en-IN"/>
-        </w:rPr>
-        <w:t xml:space="preserve"> high correlation, but since income is dependent </w:t>
-      </w:r>
-      <w:r>
-        <w:rPr>
-          <w:i/>
-          <w:iCs/>
-          <w:lang w:val="en-IN"/>
-        </w:rPr>
-        <w:t>variable, we</w:t>
-      </w:r>
-      <w:r>
-        <w:rPr>
-          <w:i/>
-          <w:iCs/>
-          <w:lang w:val="en-IN"/>
-        </w:rPr>
-        <w:t xml:space="preserve"> can say that carvalue is essential in predicting the income.</w:t>
-      </w:r>
-    </w:p>
-    <w:p>
-      <w:pPr>
-        <w:pStyle w:val="BodyText"/>
-        <w:rPr>
-          <w:lang w:val="en-IN"/>
-        </w:rPr>
-      </w:pPr>
-      <w:r>
-        <w:rPr>
-          <w:lang w:val="en-IN"/>
-        </w:rPr>
-        <w:t xml:space="preserve">To check for </w:t>
-      </w:r>
-      <w:r>
-        <w:rPr>
-          <w:i/>
-          <w:iCs/>
-          <w:lang w:val="en-IN"/>
-        </w:rPr>
-        <w:t xml:space="preserve">Null Hypothesis </w:t>
-      </w:r>
-      <w:r>
-        <w:rPr>
-          <w:i/>
-          <w:iCs/>
-          <w:lang w:val="en-IN"/>
-        </w:rPr>
-        <w:t>2,</w:t>
-      </w:r>
-      <w:r>
-        <w:rPr>
-          <w:i/>
-          <w:iCs/>
-          <w:lang w:val="en-IN"/>
-        </w:rPr>
-        <w:t xml:space="preserve"> </w:t>
-      </w:r>
-      <w:r>
-        <w:rPr>
-          <w:lang w:val="en-IN"/>
-        </w:rPr>
-        <w:t>we’ll look for VIF (V</w:t>
-      </w:r>
-      <w:r>
-        <w:rPr>
-          <w:lang w:val="en-IN"/>
-        </w:rPr>
-        <w:t>ariance</w:t>
-      </w:r>
-      <w:r>
-        <w:rPr>
-          <w:lang w:val="en-IN"/>
-        </w:rPr>
-        <w:t xml:space="preserve"> I</w:t>
-      </w:r>
-      <w:r>
-        <w:rPr>
-          <w:lang w:val="en-IN"/>
-        </w:rPr>
-        <w:t>nflation</w:t>
-      </w:r>
-      <w:r>
-        <w:rPr>
-          <w:lang w:val="en-IN"/>
-        </w:rPr>
-        <w:t xml:space="preserve"> F</w:t>
-      </w:r>
-      <w:r>
-        <w:rPr>
-          <w:lang w:val="en-IN"/>
-        </w:rPr>
-        <w:t>actor</w:t>
-      </w:r>
-      <w:r>
-        <w:rPr>
-          <w:lang w:val="en-IN"/>
-        </w:rPr>
-        <w:t>)</w:t>
-      </w:r>
-      <w:r>
-        <w:rPr>
-          <w:lang w:val="en-IN"/>
-        </w:rPr>
-        <w:t>. The</w:t>
-      </w:r>
-      <w:r>
-        <w:rPr>
+          <w:sz w:val="18"/>
+          <w:szCs w:val="18"/>
+          <w:lang w:val="en-IN"/>
+        </w:rPr>
+        <w:t>we’ll look for VIF (Variance Inflation Factor</w:t>
+      </w:r>
+      <w:r>
+        <w:rPr>
+          <w:sz w:val="18"/>
+          <w:szCs w:val="18"/>
+          <w:lang w:val="en-IN"/>
+        </w:rPr>
+        <w:t>). The</w:t>
+      </w:r>
+      <w:r>
+        <w:rPr>
+          <w:sz w:val="18"/>
+          <w:szCs w:val="18"/>
           <w:lang w:val="en-IN"/>
         </w:rPr>
         <w:t xml:space="preserve"> table below only shows features with VIF&gt;=10</w:t>
@@ -4126,14 +5158,53 @@
       <w:pPr>
         <w:pStyle w:val="Caption"/>
         <w:rPr>
-          <w:lang w:val="en-IN"/>
-        </w:rPr>
-      </w:pPr>
-      <w:r>
-        <w:t>Table 5: -VIF of the features</w:t>
-      </w:r>
-      <w:r>
-        <w:rPr>
+          <w:i w:val="0"/>
+          <w:iCs w:val="0"/>
+          <w:color w:val="auto"/>
+          <w:sz w:val="16"/>
+          <w:szCs w:val="16"/>
+        </w:rPr>
+      </w:pPr>
+      <w:r>
+        <w:rPr>
+          <w:i w:val="0"/>
+          <w:iCs w:val="0"/>
+          <w:color w:val="auto"/>
+          <w:sz w:val="16"/>
+          <w:szCs w:val="16"/>
+        </w:rPr>
+        <w:t>Table 5</w:t>
+      </w:r>
+    </w:p>
+    <w:p>
+      <w:pPr>
+        <w:pStyle w:val="Caption"/>
+        <w:rPr>
+          <w:i w:val="0"/>
+          <w:iCs w:val="0"/>
+          <w:color w:val="auto"/>
+          <w:sz w:val="16"/>
+          <w:szCs w:val="16"/>
+          <w:lang w:val="en-IN"/>
+        </w:rPr>
+      </w:pPr>
+      <w:r>
+        <w:rPr>
+          <w:i w:val="0"/>
+          <w:iCs w:val="0"/>
+          <w:color w:val="auto"/>
+          <w:sz w:val="16"/>
+          <w:szCs w:val="16"/>
+        </w:rPr>
+        <w:t>VIF of the features</w:t>
+      </w:r>
+      <w:r>
+        <w:rPr>
+          <w:i w:val="0"/>
+          <w:iCs w:val="0"/>
+          <w:color w:val="auto"/>
+          <w:sz w:val="16"/>
+          <w:szCs w:val="16"/>
           <w:lang w:val="en-IN"/>
         </w:rPr>
         <w:t xml:space="preserve"> </w:t>
@@ -4142,7 +5213,7 @@
     <w:tbl>
       <w:tblPr>
         <w:tblStyle w:val="TableGrid"/>
-        <w:tblW w:w="0pt" w:type="auto"/>
+        <w:tblW w:w="0pt" w:type="dxa"/>
         <w:jc w:val="center"/>
         <w:tblLook w:firstRow="1" w:lastRow="0" w:firstColumn="1" w:lastColumn="0" w:noHBand="0" w:noVBand="1"/>
       </w:tblPr>
@@ -4350,11 +5421,15 @@
       <w:pPr>
         <w:jc w:val="both"/>
         <w:rPr>
-          <w:lang w:val="en-IN"/>
-        </w:rPr>
-      </w:pPr>
-      <w:r>
-        <w:rPr>
+          <w:sz w:val="18"/>
+          <w:szCs w:val="18"/>
+          <w:lang w:val="en-IN"/>
+        </w:rPr>
+      </w:pPr>
+      <w:r>
+        <w:rPr>
+          <w:sz w:val="18"/>
+          <w:szCs w:val="18"/>
           <w:lang w:val="en-IN"/>
         </w:rPr>
         <w:t xml:space="preserve">The feature with VIF &gt;=10 should be considered for the removal from the dataset as these features are not much independent. </w:t>
@@ -4364,17 +5439,23 @@
       <w:pPr>
         <w:jc w:val="both"/>
         <w:rPr>
-          <w:lang w:val="en-IN"/>
-        </w:rPr>
-      </w:pPr>
-      <w:r>
-        <w:rPr>
+          <w:sz w:val="18"/>
+          <w:szCs w:val="18"/>
+          <w:lang w:val="en-IN"/>
+        </w:rPr>
+      </w:pPr>
+      <w:r>
+        <w:rPr>
+          <w:sz w:val="18"/>
+          <w:szCs w:val="18"/>
           <w:lang w:val="en-IN"/>
         </w:rPr>
         <w:t xml:space="preserve">Before considering a feature for the </w:t>
       </w:r>
       <w:r>
         <w:rPr>
+          <w:sz w:val="18"/>
+          <w:szCs w:val="18"/>
           <w:lang w:val="en-IN"/>
         </w:rPr>
         <w:t xml:space="preserve">removal, we checked how much it is good in predicting the income. To decide this, we compared the correlation of each feature with high VIF with income and found age and yrsed </w:t>
@@ -4383,20 +5464,24 @@
         <w:rPr>
           <w:i/>
           <w:iCs/>
-          <w:sz w:val="16"/>
-          <w:szCs w:val="16"/>
+          <w:sz w:val="18"/>
+          <w:szCs w:val="18"/>
           <w:lang w:val="en-IN"/>
         </w:rPr>
         <w:t>(years of education)</w:t>
       </w:r>
       <w:r>
         <w:rPr>
+          <w:sz w:val="18"/>
+          <w:szCs w:val="18"/>
           <w:lang w:val="en-IN"/>
         </w:rPr>
         <w:t xml:space="preserve"> have least correlation of 0.1 approx. Therefore, these features</w:t>
       </w:r>
       <w:r>
         <w:rPr>
+          <w:sz w:val="18"/>
+          <w:szCs w:val="18"/>
           <w:lang w:val="en-IN"/>
         </w:rPr>
         <w:t xml:space="preserve"> (age &amp; yrsed</w:t>
@@ -4405,20 +5490,24 @@
         <w:rPr>
           <w:i/>
           <w:iCs/>
-          <w:sz w:val="16"/>
-          <w:szCs w:val="16"/>
+          <w:sz w:val="18"/>
+          <w:szCs w:val="18"/>
           <w:lang w:val="en-IN"/>
         </w:rPr>
         <w:t xml:space="preserve"> (years of education)</w:t>
       </w:r>
       <w:r>
         <w:rPr>
+          <w:sz w:val="18"/>
+          <w:szCs w:val="18"/>
           <w:lang w:val="en-IN"/>
         </w:rPr>
         <w:t>)</w:t>
       </w:r>
       <w:r>
         <w:rPr>
+          <w:sz w:val="18"/>
+          <w:szCs w:val="18"/>
           <w:lang w:val="en-IN"/>
         </w:rPr>
         <w:t xml:space="preserve"> were removed from the dataset.</w:t>
@@ -4428,6 +5517,8 @@
       <w:pPr>
         <w:jc w:val="both"/>
         <w:rPr>
+          <w:sz w:val="18"/>
+          <w:szCs w:val="18"/>
           <w:lang w:val="en-IN"/>
         </w:rPr>
       </w:pPr>
@@ -4436,14 +5527,53 @@
       <w:pPr>
         <w:pStyle w:val="Caption"/>
         <w:rPr>
-          <w:lang w:val="en-IN"/>
-        </w:rPr>
-      </w:pPr>
-      <w:r>
-        <w:t>Table 6: -Correlation of Income with High VIF features</w:t>
-      </w:r>
-      <w:r>
-        <w:rPr>
+          <w:i w:val="0"/>
+          <w:iCs w:val="0"/>
+          <w:color w:val="auto"/>
+          <w:sz w:val="16"/>
+          <w:szCs w:val="16"/>
+        </w:rPr>
+      </w:pPr>
+      <w:r>
+        <w:rPr>
+          <w:i w:val="0"/>
+          <w:iCs w:val="0"/>
+          <w:color w:val="auto"/>
+          <w:sz w:val="16"/>
+          <w:szCs w:val="16"/>
+        </w:rPr>
+        <w:t>Table 6</w:t>
+      </w:r>
+    </w:p>
+    <w:p>
+      <w:pPr>
+        <w:pStyle w:val="Caption"/>
+        <w:rPr>
+          <w:i w:val="0"/>
+          <w:iCs w:val="0"/>
+          <w:color w:val="auto"/>
+          <w:sz w:val="16"/>
+          <w:szCs w:val="16"/>
+          <w:lang w:val="en-IN"/>
+        </w:rPr>
+      </w:pPr>
+      <w:r>
+        <w:rPr>
+          <w:i w:val="0"/>
+          <w:iCs w:val="0"/>
+          <w:color w:val="auto"/>
+          <w:sz w:val="16"/>
+          <w:szCs w:val="16"/>
+        </w:rPr>
+        <w:t>Correlation of Income with High VIF features</w:t>
+      </w:r>
+      <w:r>
+        <w:rPr>
+          <w:i w:val="0"/>
+          <w:iCs w:val="0"/>
+          <w:color w:val="auto"/>
+          <w:sz w:val="16"/>
+          <w:szCs w:val="16"/>
           <w:lang w:val="en-IN"/>
         </w:rPr>
         <w:t xml:space="preserve"> </w:t>
@@ -4521,13 +5651,7 @@
               <w:rPr>
                 <w:lang w:val="en-IN"/>
               </w:rPr>
-              <w:t>income &amp;</w:t>
-            </w:r>
-            <w:r>
-              <w:rPr>
-                <w:lang w:val="en-IN"/>
-              </w:rPr>
-              <w:t xml:space="preserve"> age</w:t>
+              <w:t>income &amp; age</w:t>
             </w:r>
           </w:p>
         </w:tc>
@@ -4613,13 +5737,7 @@
               <w:rPr>
                 <w:lang w:val="en-IN"/>
               </w:rPr>
-              <w:t>income &amp;</w:t>
-            </w:r>
-            <w:r>
-              <w:rPr>
-                <w:lang w:val="en-IN"/>
-              </w:rPr>
-              <w:t xml:space="preserve"> carvalu</w:t>
+              <w:t>income &amp; carvalu</w:t>
             </w:r>
             <w:r>
               <w:rPr>
@@ -4691,6 +5809,8 @@
         <w:ind w:start="14.40pt"/>
         <w:jc w:val="both"/>
         <w:rPr>
+          <w:sz w:val="18"/>
+          <w:szCs w:val="18"/>
           <w:lang w:val="en-IN"/>
         </w:rPr>
       </w:pPr>
@@ -4699,14 +5819,72 @@
           <w:lang w:val="en-IN"/>
         </w:rPr>
         <w:tab/>
-        <w:t xml:space="preserve">In Feature Selection we try select only the most relevant feature for our model, this process helps in avoiding </w:t>
-      </w:r>
-      <w:r>
-        <w:rPr>
+      </w:r>
+      <w:r>
+        <w:rPr>
+          <w:sz w:val="18"/>
+          <w:szCs w:val="18"/>
+          <w:lang w:val="en-IN"/>
+        </w:rPr>
+        <w:t>In Feature Selection we try select only the most relevant feature for our model, this process helps in avoiding the overfitting and underfitting of the linear regression model.</w:t>
+      </w:r>
+    </w:p>
+    <w:p>
+      <w:pPr>
+        <w:ind w:start="14.40pt"/>
+        <w:jc w:val="both"/>
+        <w:rPr>
+          <w:sz w:val="18"/>
+          <w:szCs w:val="18"/>
+          <w:lang w:val="en-IN"/>
+        </w:rPr>
+      </w:pPr>
+      <w:r>
+        <w:rPr>
+          <w:sz w:val="18"/>
+          <w:szCs w:val="18"/>
+          <w:lang w:val="en-IN"/>
+        </w:rPr>
+        <w:t>In Model Training we use the combination of the selected features, to create a highly accurate model.</w:t>
+      </w:r>
+    </w:p>
+    <w:p>
+      <w:pPr>
+        <w:ind w:start="14.40pt"/>
+        <w:jc w:val="both"/>
+        <w:rPr>
+          <w:sz w:val="18"/>
+          <w:szCs w:val="18"/>
+          <w:lang w:val="en-IN"/>
+        </w:rPr>
+      </w:pPr>
+    </w:p>
+    <w:p>
+      <w:pPr>
+        <w:ind w:start="14.40pt"/>
+        <w:jc w:val="both"/>
+        <w:rPr>
+          <w:sz w:val="18"/>
+          <w:szCs w:val="18"/>
+          <w:lang w:val="en-IN"/>
+        </w:rPr>
+      </w:pPr>
+      <w:r>
+        <w:rPr>
+          <w:sz w:val="18"/>
+          <w:szCs w:val="18"/>
           <w:lang w:val="en-IN"/>
         </w:rPr>
         <w:lastRenderedPageBreak/>
-        <w:t>the overfitting and underfitting of the linear regression model.</w:t>
+        <w:t>We combined the Feature selection and Model training phase together</w:t>
+      </w:r>
+      <w:r>
+        <w:rPr>
+          <w:sz w:val="18"/>
+          <w:szCs w:val="18"/>
+          <w:lang w:val="en-IN"/>
+        </w:rPr>
+        <w:t xml:space="preserve"> to generate a model with best subset of features.</w:t>
       </w:r>
     </w:p>
     <w:p>
@@ -4714,14 +5892,28 @@
         <w:ind w:start="14.40pt"/>
         <w:jc w:val="both"/>
         <w:rPr>
-          <w:lang w:val="en-IN"/>
-        </w:rPr>
-      </w:pPr>
-      <w:r>
-        <w:rPr>
-          <w:lang w:val="en-IN"/>
-        </w:rPr>
-        <w:t>In Model Training we use the combination of the selected features, to create a highly accurate model.</w:t>
+          <w:sz w:val="18"/>
+          <w:szCs w:val="18"/>
+          <w:vertAlign w:val="superscript"/>
+          <w:lang w:val="en-IN"/>
+        </w:rPr>
+      </w:pPr>
+      <w:r>
+        <w:rPr>
+          <w:sz w:val="18"/>
+          <w:szCs w:val="18"/>
+          <w:lang w:val="en-IN"/>
+        </w:rPr>
+        <w:t>For this we applied Subset Algorithm</w:t>
+      </w:r>
+      <w:r>
+        <w:rPr>
+          <w:sz w:val="18"/>
+          <w:szCs w:val="18"/>
+          <w:vertAlign w:val="superscript"/>
+          <w:lang w:val="en-IN"/>
+        </w:rPr>
+        <w:t xml:space="preserve"> [8]</w:t>
       </w:r>
     </w:p>
     <w:p>
@@ -4729,6 +5921,8 @@
         <w:ind w:start="14.40pt"/>
         <w:jc w:val="both"/>
         <w:rPr>
+          <w:sz w:val="18"/>
+          <w:szCs w:val="18"/>
           <w:lang w:val="en-IN"/>
         </w:rPr>
       </w:pPr>
@@ -4738,20 +5932,34 @@
         <w:ind w:start="14.40pt"/>
         <w:jc w:val="both"/>
         <w:rPr>
-          <w:lang w:val="en-IN"/>
-        </w:rPr>
-      </w:pPr>
-      <w:r>
-        <w:rPr>
-          <w:lang w:val="en-IN"/>
-        </w:rPr>
-        <w:t>We combined the Feature selection and Model training phase together</w:t>
-      </w:r>
-      <w:r>
-        <w:rPr>
-          <w:lang w:val="en-IN"/>
-        </w:rPr>
-        <w:t xml:space="preserve"> to generate a model with best subset of features.</w:t>
+          <w:sz w:val="18"/>
+          <w:szCs w:val="18"/>
+          <w:lang w:val="en-IN"/>
+        </w:rPr>
+      </w:pPr>
+      <w:r>
+        <w:rPr>
+          <w:sz w:val="18"/>
+          <w:szCs w:val="18"/>
+          <w:lang w:val="en-IN"/>
+        </w:rPr>
+        <w:t>Subset Algorithm</w:t>
+      </w:r>
+      <w:r>
+        <w:rPr>
+          <w:sz w:val="18"/>
+          <w:szCs w:val="18"/>
+          <w:lang w:val="en-IN"/>
+        </w:rPr>
+        <w:t xml:space="preserve"> for Model Training and Selection</w:t>
+      </w:r>
+      <w:r>
+        <w:rPr>
+          <w:sz w:val="18"/>
+          <w:szCs w:val="18"/>
+          <w:lang w:val="en-IN"/>
+        </w:rPr>
+        <w:t xml:space="preserve">: - </w:t>
       </w:r>
     </w:p>
     <w:p>
@@ -4759,65 +5967,8 @@
         <w:ind w:start="14.40pt"/>
         <w:jc w:val="both"/>
         <w:rPr>
-          <w:vertAlign w:val="superscript"/>
-          <w:lang w:val="en-IN"/>
-        </w:rPr>
-      </w:pPr>
-      <w:r>
-        <w:rPr>
-          <w:lang w:val="en-IN"/>
-        </w:rPr>
-        <w:t>For this we applied Subset Algorithm</w:t>
-      </w:r>
-      <w:r>
-        <w:rPr>
-          <w:vertAlign w:val="superscript"/>
-          <w:lang w:val="en-IN"/>
-        </w:rPr>
-        <w:t xml:space="preserve"> [8]</w:t>
-      </w:r>
-    </w:p>
-    <w:p>
-      <w:pPr>
-        <w:ind w:start="14.40pt"/>
-        <w:jc w:val="both"/>
-        <w:rPr>
-          <w:lang w:val="en-IN"/>
-        </w:rPr>
-      </w:pPr>
-    </w:p>
-    <w:p>
-      <w:pPr>
-        <w:ind w:start="14.40pt"/>
-        <w:jc w:val="both"/>
-        <w:rPr>
-          <w:lang w:val="en-IN"/>
-        </w:rPr>
-      </w:pPr>
-      <w:r>
-        <w:rPr>
-          <w:lang w:val="en-IN"/>
-        </w:rPr>
-        <w:t>Subset Algorithm</w:t>
-      </w:r>
-      <w:r>
-        <w:rPr>
-          <w:lang w:val="en-IN"/>
-        </w:rPr>
-        <w:t xml:space="preserve"> for Model Training and Selection</w:t>
-      </w:r>
-      <w:r>
-        <w:rPr>
-          <w:lang w:val="en-IN"/>
-        </w:rPr>
-        <w:t xml:space="preserve">: - </w:t>
-      </w:r>
-    </w:p>
-    <w:p>
-      <w:pPr>
-        <w:ind w:start="14.40pt"/>
-        <w:jc w:val="both"/>
-        <w:rPr>
+          <w:sz w:val="18"/>
+          <w:szCs w:val="18"/>
           <w:lang w:val="en-IN"/>
         </w:rPr>
       </w:pPr>
@@ -4831,11 +5982,15 @@
         </w:numPr>
         <w:jc w:val="both"/>
         <w:rPr>
-          <w:lang w:val="en-IN"/>
-        </w:rPr>
-      </w:pPr>
-      <w:r>
-        <w:rPr>
+          <w:sz w:val="18"/>
+          <w:szCs w:val="18"/>
+          <w:lang w:val="en-IN"/>
+        </w:rPr>
+      </w:pPr>
+      <w:r>
+        <w:rPr>
+          <w:sz w:val="18"/>
+          <w:szCs w:val="18"/>
           <w:lang w:val="en-IN"/>
         </w:rPr>
         <w:t>The Dataset is split in Test and Training data</w:t>
@@ -4850,11 +6005,15 @@
         </w:numPr>
         <w:jc w:val="both"/>
         <w:rPr>
-          <w:lang w:val="en-IN"/>
-        </w:rPr>
-      </w:pPr>
-      <w:r>
-        <w:rPr>
+          <w:sz w:val="18"/>
+          <w:szCs w:val="18"/>
+          <w:lang w:val="en-IN"/>
+        </w:rPr>
+      </w:pPr>
+      <w:r>
+        <w:rPr>
+          <w:sz w:val="18"/>
+          <w:szCs w:val="18"/>
           <w:lang w:val="en-IN"/>
         </w:rPr>
         <w:t>The Train Data is used to train various models based on different combinations of the features.</w:t>
@@ -4869,11 +6028,15 @@
         </w:numPr>
         <w:jc w:val="both"/>
         <w:rPr>
-          <w:lang w:val="en-IN"/>
-        </w:rPr>
-      </w:pPr>
-      <w:r>
-        <w:rPr>
+          <w:sz w:val="18"/>
+          <w:szCs w:val="18"/>
+          <w:lang w:val="en-IN"/>
+        </w:rPr>
+      </w:pPr>
+      <w:r>
+        <w:rPr>
+          <w:sz w:val="18"/>
+          <w:szCs w:val="18"/>
           <w:lang w:val="en-IN"/>
         </w:rPr>
         <w:t xml:space="preserve">The Test Data is used to test these models in every iteration </w:t>
@@ -4888,17 +6051,31 @@
         </w:numPr>
         <w:jc w:val="both"/>
         <w:rPr>
-          <w:lang w:val="en-IN"/>
-        </w:rPr>
-      </w:pPr>
-      <w:r>
-        <w:rPr>
-          <w:lang w:val="en-IN"/>
-        </w:rPr>
-        <w:t>All the models with their respective R</w:t>
-      </w:r>
-      <w:r>
-        <w:rPr>
+          <w:sz w:val="18"/>
+          <w:szCs w:val="18"/>
+          <w:lang w:val="en-IN"/>
+        </w:rPr>
+      </w:pPr>
+      <w:r>
+        <w:rPr>
+          <w:sz w:val="18"/>
+          <w:szCs w:val="18"/>
+          <w:lang w:val="en-IN"/>
+        </w:rPr>
+        <w:t xml:space="preserve">All the models with their respective </w:t>
+      </w:r>
+      <w:r>
+        <w:rPr>
+          <w:sz w:val="18"/>
+          <w:szCs w:val="18"/>
+          <w:lang w:val="en-IN"/>
+        </w:rPr>
+        <w:t>adj. R</w:t>
+      </w:r>
+      <w:r>
+        <w:rPr>
+          <w:sz w:val="18"/>
+          <w:szCs w:val="18"/>
           <w:vertAlign w:val="superscript"/>
           <w:lang w:val="en-IN"/>
         </w:rPr>
@@ -4906,6 +6083,8 @@
       </w:r>
       <w:r>
         <w:rPr>
+          <w:sz w:val="18"/>
+          <w:szCs w:val="18"/>
           <w:lang w:val="en-IN"/>
         </w:rPr>
         <w:t xml:space="preserve"> and RSS value are stored in list.</w:t>
@@ -4920,17 +6099,47 @@
         </w:numPr>
         <w:jc w:val="both"/>
         <w:rPr>
-          <w:lang w:val="en-IN"/>
-        </w:rPr>
-      </w:pPr>
-      <w:r>
-        <w:rPr>
-          <w:lang w:val="en-IN"/>
-        </w:rPr>
-        <w:t>The model with the respective subset that has highest R</w:t>
-      </w:r>
-      <w:r>
-        <w:rPr>
+          <w:sz w:val="18"/>
+          <w:szCs w:val="18"/>
+          <w:lang w:val="en-IN"/>
+        </w:rPr>
+      </w:pPr>
+      <w:r>
+        <w:rPr>
+          <w:sz w:val="18"/>
+          <w:szCs w:val="18"/>
+          <w:lang w:val="en-IN"/>
+        </w:rPr>
+        <w:t xml:space="preserve">The model with the respective subset that has highest </w:t>
+      </w:r>
+      <w:r>
+        <w:rPr>
+          <w:sz w:val="18"/>
+          <w:szCs w:val="18"/>
+          <w:lang w:val="en-IN"/>
+        </w:rPr>
+        <w:t>adj.</w:t>
+      </w:r>
+      <w:r>
+        <w:rPr>
+          <w:sz w:val="18"/>
+          <w:szCs w:val="18"/>
+          <w:lang w:val="en-IN"/>
+        </w:rPr>
+        <w:t xml:space="preserve"> </w:t>
+      </w:r>
+      <w:r>
+        <w:rPr>
+          <w:sz w:val="18"/>
+          <w:szCs w:val="18"/>
+          <w:lang w:val="en-IN"/>
+        </w:rPr>
+        <w:t>R</w:t>
+      </w:r>
+      <w:r>
+        <w:rPr>
+          <w:sz w:val="18"/>
+          <w:szCs w:val="18"/>
           <w:vertAlign w:val="superscript"/>
           <w:lang w:val="en-IN"/>
         </w:rPr>
@@ -4938,12 +6147,25 @@
       </w:r>
       <w:r>
         <w:rPr>
-          <w:lang w:val="en-IN"/>
-        </w:rPr>
-        <w:t xml:space="preserve"> is selected</w:t>
-      </w:r>
-      <w:r>
-        <w:rPr>
+          <w:sz w:val="18"/>
+          <w:szCs w:val="18"/>
+          <w:vertAlign w:val="superscript"/>
+          <w:lang w:val="en-IN"/>
+        </w:rPr>
+        <w:t xml:space="preserve"> </w:t>
+      </w:r>
+      <w:r>
+        <w:rPr>
+          <w:sz w:val="18"/>
+          <w:szCs w:val="18"/>
+          <w:lang w:val="en-IN"/>
+        </w:rPr>
+        <w:t>is selected</w:t>
+      </w:r>
+      <w:r>
+        <w:rPr>
+          <w:sz w:val="18"/>
+          <w:szCs w:val="18"/>
           <w:lang w:val="en-IN"/>
         </w:rPr>
         <w:t>.</w:t>
@@ -5201,7 +6423,7 @@
                     <pic:cNvPicPr/>
                   </pic:nvPicPr>
                   <pic:blipFill>
-                    <a:blip r:embed="rId33" cstate="print">
+                    <a:blip r:embed="rId32" cstate="print">
                       <a:extLst>
                         <a:ext uri="{28A0092B-C50C-407E-A947-70E740481C1C}">
                           <a14:useLocalDpi xmlns:a14="http://schemas.microsoft.com/office/drawing/2010/main" val="0"/>
@@ -5232,32 +6454,86 @@
       <w:pPr>
         <w:pStyle w:val="Caption"/>
         <w:rPr>
-          <w:sz w:val="20"/>
-          <w:szCs w:val="20"/>
-          <w:lang w:val="en-IN"/>
-        </w:rPr>
-      </w:pPr>
-      <w:r>
-        <w:t>Figure 2: -Model Training and Testing</w:t>
-      </w:r>
-    </w:p>
-    <w:p>
-      <w:pPr>
-        <w:jc w:val="both"/>
-        <w:rPr>
-          <w:lang w:val="en-IN"/>
-        </w:rPr>
-      </w:pPr>
-    </w:p>
-    <w:p>
-      <w:pPr>
-        <w:jc w:val="both"/>
-        <w:rPr>
-          <w:lang w:val="en-IN"/>
-        </w:rPr>
-      </w:pPr>
-      <w:r>
-        <w:rPr>
+          <w:i w:val="0"/>
+          <w:iCs w:val="0"/>
+          <w:color w:val="auto"/>
+          <w:sz w:val="16"/>
+          <w:szCs w:val="16"/>
+          <w:lang w:val="en-IN"/>
+        </w:rPr>
+      </w:pPr>
+      <w:r>
+        <w:rPr>
+          <w:i w:val="0"/>
+          <w:iCs w:val="0"/>
+          <w:color w:val="auto"/>
+          <w:sz w:val="16"/>
+          <w:szCs w:val="16"/>
+        </w:rPr>
+        <w:t>Fig</w:t>
+      </w:r>
+      <w:r>
+        <w:rPr>
+          <w:i w:val="0"/>
+          <w:iCs w:val="0"/>
+          <w:color w:val="auto"/>
+          <w:sz w:val="16"/>
+          <w:szCs w:val="16"/>
+        </w:rPr>
+        <w:t>.</w:t>
+      </w:r>
+      <w:r>
+        <w:rPr>
+          <w:i w:val="0"/>
+          <w:iCs w:val="0"/>
+          <w:color w:val="auto"/>
+          <w:sz w:val="16"/>
+          <w:szCs w:val="16"/>
+        </w:rPr>
+        <w:t xml:space="preserve"> </w:t>
+      </w:r>
+      <w:r>
+        <w:rPr>
+          <w:i w:val="0"/>
+          <w:iCs w:val="0"/>
+          <w:color w:val="auto"/>
+          <w:sz w:val="16"/>
+          <w:szCs w:val="16"/>
+        </w:rPr>
+        <w:t xml:space="preserve">16. </w:t>
+      </w:r>
+      <w:r>
+        <w:rPr>
+          <w:i w:val="0"/>
+          <w:iCs w:val="0"/>
+          <w:color w:val="auto"/>
+          <w:sz w:val="16"/>
+          <w:szCs w:val="16"/>
+        </w:rPr>
+        <w:t>Model Training and Testing</w:t>
+      </w:r>
+    </w:p>
+    <w:p>
+      <w:pPr>
+        <w:jc w:val="both"/>
+        <w:rPr>
+          <w:lang w:val="en-IN"/>
+        </w:rPr>
+      </w:pPr>
+    </w:p>
+    <w:p>
+      <w:pPr>
+        <w:jc w:val="both"/>
+        <w:rPr>
+          <w:sz w:val="18"/>
+          <w:szCs w:val="18"/>
+          <w:lang w:val="en-IN"/>
+        </w:rPr>
+      </w:pPr>
+      <w:r>
+        <w:rPr>
+          <w:sz w:val="18"/>
+          <w:szCs w:val="18"/>
           <w:lang w:val="en-IN"/>
         </w:rPr>
         <w:t xml:space="preserve">The criteria based on which the model is selected: - </w:t>
@@ -5272,23 +6548,55 @@
         </w:numPr>
         <w:jc w:val="both"/>
         <w:rPr>
-          <w:lang w:val="en-IN"/>
-        </w:rPr>
-      </w:pPr>
-      <w:r>
-        <w:rPr>
+          <w:sz w:val="18"/>
+          <w:szCs w:val="18"/>
+          <w:lang w:val="en-IN"/>
+        </w:rPr>
+      </w:pPr>
+      <w:r>
+        <w:rPr>
+          <w:sz w:val="18"/>
+          <w:szCs w:val="18"/>
           <w:lang w:val="en-IN"/>
         </w:rPr>
         <w:t xml:space="preserve">The model with accuracy &gt;70% </w:t>
       </w:r>
       <w:r>
         <w:rPr>
-          <w:lang w:val="en-IN"/>
-        </w:rPr>
-        <w:t>(R</w:t>
-      </w:r>
-      <w:r>
-        <w:rPr>
+          <w:sz w:val="18"/>
+          <w:szCs w:val="18"/>
+          <w:lang w:val="en-IN"/>
+        </w:rPr>
+        <w:t>(</w:t>
+      </w:r>
+      <w:r>
+        <w:rPr>
+          <w:sz w:val="18"/>
+          <w:szCs w:val="18"/>
+          <w:lang w:val="en-IN"/>
+        </w:rPr>
+        <w:t>adj.</w:t>
+      </w:r>
+      <w:r>
+        <w:rPr>
+          <w:sz w:val="18"/>
+          <w:szCs w:val="18"/>
+          <w:lang w:val="en-IN"/>
+        </w:rPr>
+        <w:t xml:space="preserve"> </w:t>
+      </w:r>
+      <w:r>
+        <w:rPr>
+          <w:sz w:val="18"/>
+          <w:szCs w:val="18"/>
+          <w:lang w:val="en-IN"/>
+        </w:rPr>
+        <w:t>R</w:t>
+      </w:r>
+      <w:r>
+        <w:rPr>
+          <w:sz w:val="18"/>
+          <w:szCs w:val="18"/>
           <w:vertAlign w:val="superscript"/>
           <w:lang w:val="en-IN"/>
         </w:rPr>
@@ -5296,9 +6604,11 @@
       </w:r>
       <w:r>
         <w:rPr>
-          <w:lang w:val="en-IN"/>
-        </w:rPr>
-        <w:t xml:space="preserve"> &gt;0.70)</w:t>
+          <w:sz w:val="18"/>
+          <w:szCs w:val="18"/>
+          <w:lang w:val="en-IN"/>
+        </w:rPr>
+        <w:t>&gt;0.70)</w:t>
       </w:r>
     </w:p>
     <w:p>
@@ -5310,11 +6620,15 @@
         </w:numPr>
         <w:jc w:val="both"/>
         <w:rPr>
-          <w:lang w:val="en-IN"/>
-        </w:rPr>
-      </w:pPr>
-      <w:r>
-        <w:rPr>
+          <w:sz w:val="18"/>
+          <w:szCs w:val="18"/>
+          <w:lang w:val="en-IN"/>
+        </w:rPr>
+      </w:pPr>
+      <w:r>
+        <w:rPr>
+          <w:sz w:val="18"/>
+          <w:szCs w:val="18"/>
           <w:lang w:val="en-IN"/>
         </w:rPr>
         <w:t>The model with least features</w:t>
@@ -5329,23 +6643,31 @@
         </w:numPr>
         <w:jc w:val="both"/>
         <w:rPr>
-          <w:lang w:val="en-IN"/>
-        </w:rPr>
-      </w:pPr>
-      <w:r>
-        <w:rPr>
+          <w:sz w:val="18"/>
+          <w:szCs w:val="18"/>
+          <w:lang w:val="en-IN"/>
+        </w:rPr>
+      </w:pPr>
+      <w:r>
+        <w:rPr>
+          <w:sz w:val="18"/>
+          <w:szCs w:val="18"/>
           <w:lang w:val="en-IN"/>
         </w:rPr>
         <w:t xml:space="preserve">The model with least </w:t>
       </w:r>
       <w:r>
         <w:rPr>
+          <w:sz w:val="18"/>
+          <w:szCs w:val="18"/>
           <w:lang w:val="en-IN"/>
         </w:rPr>
         <w:t xml:space="preserve">skewness </w:t>
       </w:r>
       <w:r>
         <w:rPr>
+          <w:sz w:val="18"/>
+          <w:szCs w:val="18"/>
           <w:lang w:val="en-IN"/>
         </w:rPr>
         <w:t>{</w:t>
@@ -5354,6 +6676,8 @@
         <w:rPr>
           <w:i/>
           <w:iCs/>
+          <w:sz w:val="18"/>
+          <w:szCs w:val="18"/>
           <w:lang w:val="en-IN"/>
         </w:rPr>
         <w:t xml:space="preserve">in Testing </w:t>
@@ -5362,28 +6686,26 @@
         <w:rPr>
           <w:i/>
           <w:iCs/>
-          <w:lang w:val="en-IN"/>
-        </w:rPr>
-        <w:t>Phase</w:t>
-      </w:r>
-      <w:r>
-        <w:rPr>
-          <w:i/>
-          <w:iCs/>
-          <w:lang w:val="en-IN"/>
-        </w:rPr>
-        <w:t xml:space="preserve"> (</w:t>
-      </w:r>
-      <w:r>
-        <w:rPr>
-          <w:i/>
-          <w:iCs/>
+          <w:sz w:val="18"/>
+          <w:szCs w:val="18"/>
+          <w:lang w:val="en-IN"/>
+        </w:rPr>
+        <w:t>Phase (</w:t>
+      </w:r>
+      <w:r>
+        <w:rPr>
+          <w:i/>
+          <w:iCs/>
+          <w:sz w:val="18"/>
+          <w:szCs w:val="18"/>
           <w:lang w:val="en-IN"/>
         </w:rPr>
         <w:t>After model creation)</w:t>
       </w:r>
       <w:r>
         <w:rPr>
+          <w:sz w:val="18"/>
+          <w:szCs w:val="18"/>
           <w:lang w:val="en-IN"/>
         </w:rPr>
         <w:t>}</w:t>
@@ -5401,43 +6723,63 @@
       <w:pPr>
         <w:jc w:val="both"/>
         <w:rPr>
-          <w:lang w:val="en-IN"/>
-        </w:rPr>
-      </w:pPr>
-      <w:r>
-        <w:rPr>
-          <w:lang w:val="en-IN"/>
-        </w:rPr>
-        <w:t>Equation of the selected model: -</w:t>
-      </w:r>
-    </w:p>
-    <w:p>
-      <w:pPr>
-        <w:jc w:val="both"/>
-        <w:rPr>
-          <w:i/>
-          <w:iCs/>
-          <w:sz w:val="16"/>
-          <w:szCs w:val="16"/>
-          <w:lang w:val="en-IN"/>
-        </w:rPr>
-      </w:pPr>
-      <w:r>
-        <w:rPr>
-          <w:i/>
-          <w:iCs/>
-          <w:sz w:val="16"/>
-          <w:szCs w:val="16"/>
-          <w:lang w:val="en-IN"/>
-        </w:rPr>
-        <w:t>income = 1.8627 + credebt</w:t>
-      </w:r>
-      <w:r>
-        <w:rPr>
-          <w:i/>
-          <w:iCs/>
-          <w:sz w:val="16"/>
-          <w:szCs w:val="16"/>
+          <w:sz w:val="18"/>
+          <w:szCs w:val="18"/>
+          <w:lang w:val="en-IN"/>
+        </w:rPr>
+      </w:pPr>
+      <w:r>
+        <w:rPr>
+          <w:sz w:val="18"/>
+          <w:szCs w:val="18"/>
+          <w:lang w:val="en-IN"/>
+        </w:rPr>
+        <w:t xml:space="preserve">Equation </w:t>
+      </w:r>
+      <w:r>
+        <w:rPr>
+          <w:sz w:val="18"/>
+          <w:szCs w:val="18"/>
+          <w:lang w:val="en-IN"/>
+        </w:rPr>
+        <w:t xml:space="preserve">from the </w:t>
+      </w:r>
+      <w:r>
+        <w:rPr>
+          <w:sz w:val="18"/>
+          <w:szCs w:val="18"/>
+          <w:lang w:val="en-IN"/>
+        </w:rPr>
+        <w:t>selected model: -</w:t>
+      </w:r>
+    </w:p>
+    <w:p>
+      <w:pPr>
+        <w:jc w:val="both"/>
+        <w:rPr>
+          <w:i/>
+          <w:iCs/>
+          <w:sz w:val="18"/>
+          <w:szCs w:val="18"/>
+          <w:lang w:val="en-IN"/>
+        </w:rPr>
+      </w:pPr>
+      <w:r>
+        <w:rPr>
+          <w:i/>
+          <w:iCs/>
+          <w:sz w:val="18"/>
+          <w:szCs w:val="18"/>
+          <w:lang w:val="en-IN"/>
+        </w:rPr>
+        <w:t>income = 1.8627 + credebt *0.0520 + othdebt *0.0380 – default *0.0210 + homeown</w:t>
+      </w:r>
+      <w:r>
+        <w:rPr>
+          <w:i/>
+          <w:iCs/>
+          <w:sz w:val="18"/>
+          <w:szCs w:val="18"/>
           <w:lang w:val="en-IN"/>
         </w:rPr>
         <w:t xml:space="preserve"> </w:t>
@@ -5446,18 +6788,38 @@
         <w:rPr>
           <w:i/>
           <w:iCs/>
-          <w:sz w:val="16"/>
-          <w:szCs w:val="16"/>
-          <w:lang w:val="en-IN"/>
-        </w:rPr>
-        <w:t>*0.0520 + othdebt</w:t>
-      </w:r>
-      <w:r>
-        <w:rPr>
-          <w:i/>
-          <w:iCs/>
-          <w:sz w:val="16"/>
-          <w:szCs w:val="16"/>
+          <w:sz w:val="18"/>
+          <w:szCs w:val="18"/>
+          <w:lang w:val="en-IN"/>
+        </w:rPr>
+        <w:t xml:space="preserve">*0.0297 </w:t>
+      </w:r>
+      <w:r>
+        <w:rPr>
+          <w:i/>
+          <w:iCs/>
+          <w:sz w:val="18"/>
+          <w:szCs w:val="18"/>
+          <w:lang w:val="en-IN"/>
+        </w:rPr>
+        <w:t>–</w:t>
+      </w:r>
+      <w:r>
+        <w:rPr>
+          <w:i/>
+          <w:iCs/>
+          <w:sz w:val="18"/>
+          <w:szCs w:val="18"/>
+          <w:lang w:val="en-IN"/>
+        </w:rPr>
+        <w:t xml:space="preserve"> address</w:t>
+      </w:r>
+      <w:r>
+        <w:rPr>
+          <w:i/>
+          <w:iCs/>
+          <w:sz w:val="18"/>
+          <w:szCs w:val="18"/>
           <w:lang w:val="en-IN"/>
         </w:rPr>
         <w:t xml:space="preserve"> </w:t>
@@ -5466,231 +6828,11 @@
         <w:rPr>
           <w:i/>
           <w:iCs/>
-          <w:sz w:val="16"/>
-          <w:szCs w:val="16"/>
-          <w:lang w:val="en-IN"/>
-        </w:rPr>
-        <w:t>*0.0380</w:t>
-      </w:r>
-      <w:r>
-        <w:rPr>
-          <w:i/>
-          <w:iCs/>
-          <w:sz w:val="16"/>
-          <w:szCs w:val="16"/>
-          <w:lang w:val="en-IN"/>
-        </w:rPr>
-        <w:t xml:space="preserve"> –</w:t>
-      </w:r>
-      <w:r>
-        <w:rPr>
-          <w:i/>
-          <w:iCs/>
-          <w:sz w:val="16"/>
-          <w:szCs w:val="16"/>
-          <w:lang w:val="en-IN"/>
-        </w:rPr>
-        <w:t xml:space="preserve"> default</w:t>
-      </w:r>
-      <w:r>
-        <w:rPr>
-          <w:i/>
-          <w:iCs/>
-          <w:sz w:val="16"/>
-          <w:szCs w:val="16"/>
-          <w:lang w:val="en-IN"/>
-        </w:rPr>
-        <w:t xml:space="preserve"> </w:t>
-      </w:r>
-      <w:r>
-        <w:rPr>
-          <w:i/>
-          <w:iCs/>
-          <w:sz w:val="16"/>
-          <w:szCs w:val="16"/>
-          <w:lang w:val="en-IN"/>
-        </w:rPr>
-        <w:t>*0.0210 + homeown</w:t>
-      </w:r>
-      <w:r>
-        <w:rPr>
-          <w:i/>
-          <w:iCs/>
-          <w:sz w:val="16"/>
-          <w:szCs w:val="16"/>
-          <w:lang w:val="en-IN"/>
-        </w:rPr>
-        <w:t xml:space="preserve"> </w:t>
-      </w:r>
-      <w:r>
-        <w:rPr>
-          <w:i/>
-          <w:iCs/>
-          <w:sz w:val="16"/>
-          <w:szCs w:val="16"/>
-          <w:lang w:val="en-IN"/>
-        </w:rPr>
-        <w:t>*0.0297</w:t>
-      </w:r>
-      <w:r>
-        <w:rPr>
-          <w:i/>
-          <w:iCs/>
-          <w:sz w:val="16"/>
-          <w:szCs w:val="16"/>
-          <w:lang w:val="en-IN"/>
-        </w:rPr>
-        <w:t xml:space="preserve"> </w:t>
-      </w:r>
-      <w:r>
-        <w:rPr>
-          <w:i/>
-          <w:iCs/>
-          <w:sz w:val="16"/>
-          <w:szCs w:val="16"/>
-          <w:lang w:val="en-IN"/>
-        </w:rPr>
-        <w:t>–</w:t>
-      </w:r>
-      <w:r>
-        <w:rPr>
-          <w:i/>
-          <w:iCs/>
-          <w:sz w:val="16"/>
-          <w:szCs w:val="16"/>
-          <w:lang w:val="en-IN"/>
-        </w:rPr>
-        <w:t xml:space="preserve"> </w:t>
-      </w:r>
-      <w:r>
-        <w:rPr>
-          <w:i/>
-          <w:iCs/>
-          <w:sz w:val="16"/>
-          <w:szCs w:val="16"/>
-          <w:lang w:val="en-IN"/>
-        </w:rPr>
-        <w:t>address</w:t>
-      </w:r>
-      <w:r>
-        <w:rPr>
-          <w:i/>
-          <w:iCs/>
-          <w:sz w:val="16"/>
-          <w:szCs w:val="16"/>
-          <w:lang w:val="en-IN"/>
-        </w:rPr>
-        <w:t xml:space="preserve"> </w:t>
-      </w:r>
-      <w:r>
-        <w:rPr>
-          <w:i/>
-          <w:iCs/>
-          <w:sz w:val="16"/>
-          <w:szCs w:val="16"/>
-          <w:lang w:val="en-IN"/>
-        </w:rPr>
-        <w:t>*0.0014 + cars</w:t>
-      </w:r>
-      <w:r>
-        <w:rPr>
-          <w:i/>
-          <w:iCs/>
-          <w:sz w:val="16"/>
-          <w:szCs w:val="16"/>
-          <w:lang w:val="en-IN"/>
-        </w:rPr>
-        <w:t xml:space="preserve"> </w:t>
-      </w:r>
-      <w:r>
-        <w:rPr>
-          <w:i/>
-          <w:iCs/>
-          <w:sz w:val="16"/>
-          <w:szCs w:val="16"/>
-          <w:lang w:val="en-IN"/>
-        </w:rPr>
-        <w:t>*0.0026 + carvalue</w:t>
-      </w:r>
-      <w:r>
-        <w:rPr>
-          <w:i/>
-          <w:iCs/>
-          <w:sz w:val="16"/>
-          <w:szCs w:val="16"/>
-          <w:lang w:val="en-IN"/>
-        </w:rPr>
-        <w:t xml:space="preserve"> </w:t>
-      </w:r>
-      <w:r>
-        <w:rPr>
-          <w:i/>
-          <w:iCs/>
-          <w:sz w:val="16"/>
-          <w:szCs w:val="16"/>
-          <w:lang w:val="en-IN"/>
-        </w:rPr>
-        <w:t>*0.0331 + edcat(level-</w:t>
-      </w:r>
-      <w:r>
-        <w:rPr>
-          <w:i/>
-          <w:iCs/>
-          <w:sz w:val="16"/>
-          <w:szCs w:val="16"/>
-          <w:lang w:val="en-IN"/>
-        </w:rPr>
-        <w:t>3) *</w:t>
-      </w:r>
-      <w:r>
-        <w:rPr>
-          <w:i/>
-          <w:iCs/>
-          <w:sz w:val="16"/>
-          <w:szCs w:val="16"/>
-          <w:lang w:val="en-IN"/>
-        </w:rPr>
-        <w:t>0.0202 + edcat(level-</w:t>
-      </w:r>
-      <w:r>
-        <w:rPr>
-          <w:i/>
-          <w:iCs/>
-          <w:sz w:val="16"/>
-          <w:szCs w:val="16"/>
-          <w:lang w:val="en-IN"/>
-        </w:rPr>
-        <w:t>4) *</w:t>
-      </w:r>
-      <w:r>
-        <w:rPr>
-          <w:i/>
-          <w:iCs/>
-          <w:sz w:val="16"/>
-          <w:szCs w:val="16"/>
-          <w:lang w:val="en-IN"/>
-        </w:rPr>
-        <w:t>0.0062 + edcat(level-5)</w:t>
-      </w:r>
-      <w:r>
-        <w:rPr>
-          <w:i/>
-          <w:iCs/>
-          <w:sz w:val="16"/>
-          <w:szCs w:val="16"/>
-          <w:lang w:val="en-IN"/>
-        </w:rPr>
-        <w:t xml:space="preserve"> </w:t>
-      </w:r>
-      <w:r>
-        <w:rPr>
-          <w:i/>
-          <w:iCs/>
-          <w:sz w:val="16"/>
-          <w:szCs w:val="16"/>
-          <w:lang w:val="en-IN"/>
-        </w:rPr>
-        <w:t>*0.0511</w:t>
+          <w:sz w:val="18"/>
+          <w:szCs w:val="18"/>
+          <w:lang w:val="en-IN"/>
+        </w:rPr>
+        <w:t>*0.0014 + cars *0.0026 + carvalue *0.0331 + edcat(level-3) *0.0202 + edcat(level-4) *0.0062 + edcat(level-5) *0.0511</w:t>
       </w:r>
     </w:p>
     <w:p>
@@ -5739,6 +6881,8 @@
         <w:ind w:start="14.40pt"/>
         <w:jc w:val="both"/>
         <w:rPr>
+          <w:sz w:val="18"/>
+          <w:szCs w:val="18"/>
           <w:lang w:val="en-IN"/>
         </w:rPr>
       </w:pPr>
@@ -5752,18 +6896,24 @@
       </w:r>
       <w:r>
         <w:rPr>
+          <w:sz w:val="18"/>
+          <w:szCs w:val="18"/>
           <w:lang w:val="en-IN"/>
         </w:rPr>
         <w:t xml:space="preserve">The Gauss Markov </w:t>
       </w:r>
       <w:r>
         <w:rPr>
+          <w:sz w:val="18"/>
+          <w:szCs w:val="18"/>
           <w:lang w:val="en-IN"/>
         </w:rPr>
         <w:t>Theorem</w:t>
       </w:r>
       <w:r>
         <w:rPr>
+          <w:sz w:val="18"/>
+          <w:szCs w:val="18"/>
           <w:vertAlign w:val="superscript"/>
           <w:lang w:val="en-IN"/>
         </w:rPr>
@@ -5780,32 +6930,20 @@
           <w:bCs/>
           <w:i/>
           <w:iCs/>
-          <w:lang w:val="en-IN"/>
-        </w:rPr>
-      </w:pPr>
-      <w:r>
-        <w:rPr>
-          <w:i/>
-          <w:iCs/>
-          <w:lang w:val="en-IN"/>
-        </w:rPr>
-        <w:t xml:space="preserve">Some important </w:t>
-      </w:r>
-      <w:r>
-        <w:rPr>
-          <w:i/>
-          <w:iCs/>
-          <w:lang w:val="en-IN"/>
-        </w:rPr>
-        <w:t>information</w:t>
-      </w:r>
-      <w:r>
-        <w:rPr>
-          <w:i/>
-          <w:iCs/>
-          <w:lang w:val="en-IN"/>
-        </w:rPr>
-        <w:t xml:space="preserve"> regarding Gauss-Markov Theorem</w:t>
+          <w:sz w:val="18"/>
+          <w:szCs w:val="18"/>
+          <w:lang w:val="en-IN"/>
+        </w:rPr>
+      </w:pPr>
+      <w:r>
+        <w:rPr>
+          <w:i/>
+          <w:iCs/>
+          <w:sz w:val="18"/>
+          <w:szCs w:val="18"/>
+          <w:lang w:val="en-IN"/>
+        </w:rPr>
+        <w:t>Some important information regarding Gauss-Markov Theorem</w:t>
       </w:r>
     </w:p>
     <w:p>
@@ -5817,56 +6955,18 @@
         </w:numPr>
         <w:jc w:val="both"/>
         <w:rPr>
-          <w:lang w:val="en-IN"/>
-        </w:rPr>
-      </w:pPr>
-      <w:r>
-        <w:rPr>
-          <w:lang w:val="en-IN"/>
-        </w:rPr>
-        <w:t>We say that an estimator is linear if it is a linear function of y1,</w:t>
-      </w:r>
-      <w:r>
-        <w:rPr>
-          <w:lang w:val="en-IN"/>
-        </w:rPr>
-        <w:t xml:space="preserve"> </w:t>
-      </w:r>
-      <w:r>
-        <w:rPr>
-          <w:lang w:val="en-IN"/>
-        </w:rPr>
-        <w:t>....,</w:t>
-      </w:r>
-      <w:r>
-        <w:rPr>
-          <w:lang w:val="en-IN"/>
-        </w:rPr>
-        <w:t xml:space="preserve"> y</w:t>
-      </w:r>
-      <w:r>
-        <w:rPr>
-          <w:lang w:val="en-IN"/>
-        </w:rPr>
-        <w:t>n. the OLS estimators b1,</w:t>
-      </w:r>
-      <w:r>
-        <w:rPr>
-          <w:lang w:val="en-IN"/>
-        </w:rPr>
-        <w:t xml:space="preserve"> </w:t>
-      </w:r>
-      <w:r>
-        <w:rPr>
-          <w:lang w:val="en-IN"/>
-        </w:rPr>
-        <w:t>b2 are linear estimators</w:t>
-      </w:r>
-      <w:r>
-        <w:rPr>
-          <w:lang w:val="en-IN"/>
-        </w:rPr>
-        <w:t>.</w:t>
+          <w:sz w:val="18"/>
+          <w:szCs w:val="18"/>
+          <w:lang w:val="en-IN"/>
+        </w:rPr>
+      </w:pPr>
+      <w:r>
+        <w:rPr>
+          <w:sz w:val="18"/>
+          <w:szCs w:val="18"/>
+          <w:lang w:val="en-IN"/>
+        </w:rPr>
+        <w:t>We say that an estimator is linear if it is a linear function of y1, ...., yn. the OLS estimators b1, b2 are linear estimators.</w:t>
       </w:r>
     </w:p>
     <w:p>
@@ -5878,26 +6978,18 @@
         </w:numPr>
         <w:jc w:val="both"/>
         <w:rPr>
-          <w:lang w:val="en-IN"/>
-        </w:rPr>
-      </w:pPr>
-      <w:r>
-        <w:rPr>
-          <w:lang w:val="en-IN"/>
-        </w:rPr>
-        <w:t xml:space="preserve">We say that an unbiased estimator is more efficient than another unbiased </w:t>
-      </w:r>
-      <w:r>
-        <w:rPr>
-          <w:lang w:val="en-IN"/>
-        </w:rPr>
-        <w:t>estimator</w:t>
-      </w:r>
-      <w:r>
-        <w:rPr>
-          <w:lang w:val="en-IN"/>
-        </w:rPr>
-        <w:t xml:space="preserve"> if it has a smaller variance</w:t>
+          <w:sz w:val="18"/>
+          <w:szCs w:val="18"/>
+          <w:lang w:val="en-IN"/>
+        </w:rPr>
+      </w:pPr>
+      <w:r>
+        <w:rPr>
+          <w:sz w:val="18"/>
+          <w:szCs w:val="18"/>
+          <w:lang w:val="en-IN"/>
+        </w:rPr>
+        <w:t>We say that an unbiased estimator is more efficient than another unbiased estimator if it has a smaller variance</w:t>
       </w:r>
     </w:p>
     <w:p>
@@ -5909,11 +7001,15 @@
         </w:numPr>
         <w:jc w:val="both"/>
         <w:rPr>
-          <w:lang w:val="en-IN"/>
-        </w:rPr>
-      </w:pPr>
-      <w:r>
-        <w:rPr>
+          <w:sz w:val="18"/>
+          <w:szCs w:val="18"/>
+          <w:lang w:val="en-IN"/>
+        </w:rPr>
+      </w:pPr>
+      <w:r>
+        <w:rPr>
+          <w:sz w:val="18"/>
+          <w:szCs w:val="18"/>
           <w:lang w:val="en-IN"/>
         </w:rPr>
         <w:t>We say that an estimator is Blue (Best Linear Unbiased Estimator) if it is linear and unbiased and more efficient than any other linear and unbiased estimator.</w:t>
@@ -5934,6 +7030,8 @@
           <w:i/>
           <w:iCs/>
           <w:color w:val="000000" w:themeColor="text1"/>
+          <w:sz w:val="18"/>
+          <w:szCs w:val="18"/>
           <w:lang w:val="en-IN"/>
         </w:rPr>
       </w:pPr>
@@ -5942,18 +7040,37 @@
           <w:i/>
           <w:iCs/>
           <w:color w:val="000000" w:themeColor="text1"/>
+          <w:sz w:val="18"/>
+          <w:szCs w:val="18"/>
           <w:shd w:val="clear" w:color="auto" w:fill="FFFFFF"/>
         </w:rPr>
-        <w:t>“</w:t>
-      </w:r>
+        <w:t>“The Gauss-Markov theorem states that if your linear </w:t>
+      </w:r>
+      <w:hyperlink r:id="rId33" w:history="1">
+        <w:r>
+          <w:rPr>
+            <w:rStyle w:val="Hyperlink"/>
+            <w:i/>
+            <w:iCs/>
+            <w:color w:val="000000" w:themeColor="text1"/>
+            <w:sz w:val="18"/>
+            <w:szCs w:val="18"/>
+            <w:u w:val="none"/>
+            <w:shd w:val="clear" w:color="auto" w:fill="FFFFFF"/>
+          </w:rPr>
+          <w:t>regression</w:t>
+        </w:r>
+      </w:hyperlink>
       <w:r>
         <w:rPr>
           <w:i/>
           <w:iCs/>
           <w:color w:val="000000" w:themeColor="text1"/>
+          <w:sz w:val="18"/>
+          <w:szCs w:val="18"/>
           <w:shd w:val="clear" w:color="auto" w:fill="FFFFFF"/>
         </w:rPr>
-        <w:t>The Gauss-Markov theorem states that if your linear </w:t>
+        <w:t> model satisfies the first six classical assumptions, then </w:t>
       </w:r>
       <w:hyperlink r:id="rId34" w:history="1">
         <w:r>
@@ -5962,10 +7079,12 @@
             <w:i/>
             <w:iCs/>
             <w:color w:val="000000" w:themeColor="text1"/>
+            <w:sz w:val="18"/>
+            <w:szCs w:val="18"/>
             <w:u w:val="none"/>
             <w:shd w:val="clear" w:color="auto" w:fill="FFFFFF"/>
           </w:rPr>
-          <w:t>regression</w:t>
+          <w:t>ordinary least squares</w:t>
         </w:r>
       </w:hyperlink>
       <w:r>
@@ -5973,9 +7092,11 @@
           <w:i/>
           <w:iCs/>
           <w:color w:val="000000" w:themeColor="text1"/>
+          <w:sz w:val="18"/>
+          <w:szCs w:val="18"/>
           <w:shd w:val="clear" w:color="auto" w:fill="FFFFFF"/>
         </w:rPr>
-        <w:t> model satisfies the first six classical assumptions, then </w:t>
+        <w:t> (</w:t>
       </w:r>
       <w:hyperlink r:id="rId35" w:history="1">
         <w:r>
@@ -5984,10 +7105,12 @@
             <w:i/>
             <w:iCs/>
             <w:color w:val="000000" w:themeColor="text1"/>
+            <w:sz w:val="18"/>
+            <w:szCs w:val="18"/>
             <w:u w:val="none"/>
             <w:shd w:val="clear" w:color="auto" w:fill="FFFFFF"/>
           </w:rPr>
-          <w:t>ordinary least squares</w:t>
+          <w:t>OLS</w:t>
         </w:r>
       </w:hyperlink>
       <w:r>
@@ -5995,9 +7118,11 @@
           <w:i/>
           <w:iCs/>
           <w:color w:val="000000" w:themeColor="text1"/>
+          <w:sz w:val="18"/>
+          <w:szCs w:val="18"/>
           <w:shd w:val="clear" w:color="auto" w:fill="FFFFFF"/>
         </w:rPr>
-        <w:t> (</w:t>
+        <w:t>) regression produces unbiased </w:t>
       </w:r>
       <w:hyperlink r:id="rId36" w:history="1">
         <w:r>
@@ -6006,10 +7131,12 @@
             <w:i/>
             <w:iCs/>
             <w:color w:val="000000" w:themeColor="text1"/>
+            <w:sz w:val="18"/>
+            <w:szCs w:val="18"/>
             <w:u w:val="none"/>
             <w:shd w:val="clear" w:color="auto" w:fill="FFFFFF"/>
           </w:rPr>
-          <w:t>OLS</w:t>
+          <w:t>estimates</w:t>
         </w:r>
       </w:hyperlink>
       <w:r>
@@ -6017,9 +7144,11 @@
           <w:i/>
           <w:iCs/>
           <w:color w:val="000000" w:themeColor="text1"/>
+          <w:sz w:val="18"/>
+          <w:szCs w:val="18"/>
           <w:shd w:val="clear" w:color="auto" w:fill="FFFFFF"/>
         </w:rPr>
-        <w:t>) regression produces unbiased </w:t>
+        <w:t> that have the smallest variance of all possible linear </w:t>
       </w:r>
       <w:hyperlink r:id="rId37" w:history="1">
         <w:r>
@@ -6028,28 +7157,8 @@
             <w:i/>
             <w:iCs/>
             <w:color w:val="000000" w:themeColor="text1"/>
-            <w:u w:val="none"/>
-            <w:shd w:val="clear" w:color="auto" w:fill="FFFFFF"/>
-          </w:rPr>
-          <w:t>estimates</w:t>
-        </w:r>
-      </w:hyperlink>
-      <w:r>
-        <w:rPr>
-          <w:i/>
-          <w:iCs/>
-          <w:color w:val="000000" w:themeColor="text1"/>
-          <w:shd w:val="clear" w:color="auto" w:fill="FFFFFF"/>
-        </w:rPr>
-        <w:t> that have the smallest variance of all possible linear </w:t>
-      </w:r>
-      <w:hyperlink r:id="rId38" w:history="1">
-        <w:r>
-          <w:rPr>
-            <w:rStyle w:val="Hyperlink"/>
-            <w:i/>
-            <w:iCs/>
-            <w:color w:val="000000" w:themeColor="text1"/>
+            <w:sz w:val="18"/>
+            <w:szCs w:val="18"/>
             <w:u w:val="none"/>
             <w:shd w:val="clear" w:color="auto" w:fill="FFFFFF"/>
           </w:rPr>
@@ -6061,6 +7170,8 @@
           <w:i/>
           <w:iCs/>
           <w:color w:val="000000" w:themeColor="text1"/>
+          <w:sz w:val="18"/>
+          <w:szCs w:val="18"/>
         </w:rPr>
         <w:t>”</w:t>
       </w:r>
@@ -6069,6 +7180,8 @@
           <w:i/>
           <w:iCs/>
           <w:color w:val="000000" w:themeColor="text1"/>
+          <w:sz w:val="18"/>
+          <w:szCs w:val="18"/>
           <w:vertAlign w:val="superscript"/>
         </w:rPr>
         <w:t>[9]</w:t>
@@ -6078,6 +7191,8 @@
           <w:i/>
           <w:iCs/>
           <w:color w:val="000000" w:themeColor="text1"/>
+          <w:sz w:val="18"/>
+          <w:szCs w:val="18"/>
           <w:shd w:val="clear" w:color="auto" w:fill="FFFFFF"/>
         </w:rPr>
         <w:t>.</w:t>
@@ -6087,19 +7202,25 @@
       <w:pPr>
         <w:jc w:val="both"/>
         <w:rPr>
-          <w:lang w:val="en-IN"/>
-        </w:rPr>
-      </w:pPr>
-    </w:p>
-    <w:p>
-      <w:pPr>
-        <w:jc w:val="both"/>
-        <w:rPr>
-          <w:lang w:val="en-IN"/>
-        </w:rPr>
-      </w:pPr>
-      <w:r>
-        <w:rPr>
+          <w:sz w:val="18"/>
+          <w:szCs w:val="18"/>
+          <w:lang w:val="en-IN"/>
+        </w:rPr>
+      </w:pPr>
+    </w:p>
+    <w:p>
+      <w:pPr>
+        <w:jc w:val="both"/>
+        <w:rPr>
+          <w:sz w:val="18"/>
+          <w:szCs w:val="18"/>
+          <w:lang w:val="en-IN"/>
+        </w:rPr>
+      </w:pPr>
+      <w:r>
+        <w:rPr>
+          <w:sz w:val="18"/>
+          <w:szCs w:val="18"/>
           <w:lang w:val="en-IN"/>
         </w:rPr>
         <w:t xml:space="preserve">The Assumptions of Linear Regression: - </w:t>
@@ -6134,11 +7255,15 @@
         <w:ind w:start="54pt"/>
         <w:jc w:val="both"/>
         <w:rPr>
-          <w:lang w:val="en-IN"/>
-        </w:rPr>
-      </w:pPr>
-      <w:r>
-        <w:rPr>
+          <w:sz w:val="18"/>
+          <w:szCs w:val="18"/>
+          <w:lang w:val="en-IN"/>
+        </w:rPr>
+      </w:pPr>
+      <w:r>
+        <w:rPr>
+          <w:sz w:val="18"/>
+          <w:szCs w:val="18"/>
           <w:lang w:val="en-IN"/>
         </w:rPr>
         <w:t>Aims at finding a linear relationship between the independent and dependent variables.</w:t>
@@ -6150,11 +7275,15 @@
         <w:ind w:start="54pt"/>
         <w:jc w:val="both"/>
         <w:rPr>
-          <w:lang w:val="en-IN"/>
-        </w:rPr>
-      </w:pPr>
-      <w:r>
-        <w:rPr>
+          <w:sz w:val="18"/>
+          <w:szCs w:val="18"/>
+          <w:lang w:val="en-IN"/>
+        </w:rPr>
+      </w:pPr>
+      <w:r>
+        <w:rPr>
+          <w:sz w:val="18"/>
+          <w:szCs w:val="18"/>
           <w:lang w:val="en-IN"/>
         </w:rPr>
         <w:t>Scatter plots are used to visually determine this assumption.</w:t>
@@ -6172,9 +7301,9 @@
           <w:noProof/>
         </w:rPr>
         <w:drawing>
-          <wp:inline distT="0" distB="0" distL="0" distR="0" wp14:anchorId="03D3BF55" wp14:editId="4F9D1E73">
-            <wp:extent cx="2760980" cy="2571665"/>
-            <wp:effectExtent l="0" t="0" r="1270" b="635"/>
+          <wp:inline distT="0" distB="0" distL="0" distR="0" wp14:anchorId="03D3BF55" wp14:editId="68A8E936">
+            <wp:extent cx="2267857" cy="2112355"/>
+            <wp:effectExtent l="0" t="0" r="0" b="2540"/>
             <wp:docPr id="23" name="Picture 23" descr="Diagram&#10;&#10;Description automatically generated"/>
             <wp:cNvGraphicFramePr>
               <a:graphicFrameLocks xmlns:a="http://purl.oclc.org/ooxml/drawingml/main" noChangeAspect="1"/>
@@ -6189,7 +7318,7 @@
                     </pic:cNvPicPr>
                   </pic:nvPicPr>
                   <pic:blipFill>
-                    <a:blip r:embed="rId39" cstate="print">
+                    <a:blip r:embed="rId38" cstate="print">
                       <a:extLst>
                         <a:ext uri="{28A0092B-C50C-407E-A947-70E740481C1C}">
                           <a14:useLocalDpi xmlns:a14="http://schemas.microsoft.com/office/drawing/2010/main" val="0"/>
@@ -6204,7 +7333,7 @@
                   <pic:spPr bwMode="auto">
                     <a:xfrm>
                       <a:off x="0" y="0"/>
-                      <a:ext cx="2773736" cy="2583547"/>
+                      <a:ext cx="2293463" cy="2136205"/>
                     </a:xfrm>
                     <a:prstGeom prst="rect">
                       <a:avLst/>
@@ -6224,26 +7353,53 @@
     <w:p>
       <w:pPr>
         <w:pStyle w:val="Caption"/>
-        <w:ind w:start="36pt" w:firstLine="36pt"/>
-        <w:rPr>
-          <w:lang w:val="en-IN"/>
-        </w:rPr>
-      </w:pPr>
-      <w:r>
-        <w:t xml:space="preserve">Plot </w:t>
-      </w:r>
-      <w:r>
-        <w:t>14:</w:t>
-      </w:r>
-      <w:r>
-        <w:t xml:space="preserve"> - </w:t>
-      </w:r>
-      <w:proofErr w:type="gramStart"/>
-      <w:r>
-        <w:t>Scatter-plots</w:t>
-      </w:r>
-      <w:proofErr w:type="gramEnd"/>
-      <w:r>
+        <w:ind w:start="72pt" w:firstLine="36pt"/>
+        <w:jc w:val="both"/>
+        <w:rPr>
+          <w:i w:val="0"/>
+          <w:iCs w:val="0"/>
+          <w:sz w:val="16"/>
+          <w:szCs w:val="16"/>
+          <w:lang w:val="en-IN"/>
+        </w:rPr>
+      </w:pPr>
+      <w:r>
+        <w:rPr>
+          <w:i w:val="0"/>
+          <w:iCs w:val="0"/>
+          <w:color w:val="auto"/>
+          <w:sz w:val="16"/>
+          <w:szCs w:val="16"/>
+        </w:rPr>
+        <w:t>Fig. 17.</w:t>
+      </w:r>
+      <w:r>
+        <w:rPr>
+          <w:i w:val="0"/>
+          <w:iCs w:val="0"/>
+          <w:color w:val="auto"/>
+          <w:sz w:val="16"/>
+          <w:szCs w:val="16"/>
+        </w:rPr>
+        <w:t xml:space="preserve"> </w:t>
+      </w:r>
+      <w:r>
+        <w:rPr>
+          <w:i w:val="0"/>
+          <w:iCs w:val="0"/>
+          <w:color w:val="auto"/>
+          <w:sz w:val="16"/>
+          <w:szCs w:val="16"/>
+        </w:rPr>
+        <w:t>Scatterplots</w:t>
+      </w:r>
+      <w:r>
+        <w:rPr>
+          <w:i w:val="0"/>
+          <w:iCs w:val="0"/>
+          <w:sz w:val="16"/>
+          <w:szCs w:val="16"/>
+        </w:rPr>
         <w:t xml:space="preserve">  </w:t>
       </w:r>
     </w:p>
@@ -6252,11 +7408,15 @@
         <w:ind w:start="72pt"/>
         <w:jc w:val="both"/>
         <w:rPr>
-          <w:lang w:val="en-IN"/>
-        </w:rPr>
-      </w:pPr>
-      <w:r>
-        <w:rPr>
+          <w:sz w:val="18"/>
+          <w:szCs w:val="18"/>
+          <w:lang w:val="en-IN"/>
+        </w:rPr>
+      </w:pPr>
+      <w:r>
+        <w:rPr>
+          <w:sz w:val="18"/>
+          <w:szCs w:val="18"/>
           <w:lang w:val="en-IN"/>
         </w:rPr>
         <w:t>From above plot we can conclude that the income is satisfactorily linearly related with the independent variables</w:t>
@@ -6291,11 +7451,15 @@
         <w:ind w:start="54pt"/>
         <w:jc w:val="both"/>
         <w:rPr>
-          <w:lang w:val="en-IN"/>
-        </w:rPr>
-      </w:pPr>
-      <w:r>
-        <w:rPr>
+          <w:sz w:val="18"/>
+          <w:szCs w:val="18"/>
+          <w:lang w:val="en-IN"/>
+        </w:rPr>
+      </w:pPr>
+      <w:r>
+        <w:rPr>
+          <w:sz w:val="18"/>
+          <w:szCs w:val="18"/>
           <w:lang w:val="en-IN"/>
         </w:rPr>
         <w:t>This assumption ensures that for each value of independent variable, the dependent variable is a random variable following a normal distribution and its mean lies on the regression line.</w:t>
@@ -6307,11 +7471,15 @@
         <w:ind w:start="54pt"/>
         <w:jc w:val="both"/>
         <w:rPr>
-          <w:lang w:val="en-IN"/>
-        </w:rPr>
-      </w:pPr>
-      <w:r>
-        <w:rPr>
+          <w:sz w:val="18"/>
+          <w:szCs w:val="18"/>
+          <w:lang w:val="en-IN"/>
+        </w:rPr>
+      </w:pPr>
+      <w:r>
+        <w:rPr>
+          <w:sz w:val="18"/>
+          <w:szCs w:val="18"/>
           <w:lang w:val="en-IN"/>
         </w:rPr>
         <w:t>Quantile-Quantile plot is visual way to inspect this assumption.</w:t>
@@ -6345,7 +7513,7 @@
                     </pic:cNvPicPr>
                   </pic:nvPicPr>
                   <pic:blipFill>
-                    <a:blip r:embed="rId40" cstate="print">
+                    <a:blip r:embed="rId39" cstate="print">
                       <a:extLst>
                         <a:ext uri="{28A0092B-C50C-407E-A947-70E740481C1C}">
                           <a14:useLocalDpi xmlns:a14="http://schemas.microsoft.com/office/drawing/2010/main" val="0"/>
@@ -6382,14 +7550,41 @@
         <w:pStyle w:val="Caption"/>
         <w:ind w:start="18pt" w:firstLine="36pt"/>
         <w:rPr>
-          <w:lang w:val="en-IN"/>
-        </w:rPr>
-      </w:pPr>
-      <w:r>
-        <w:t>Plot 15: -Q-Q plot</w:t>
-      </w:r>
-      <w:r>
-        <w:rPr>
+          <w:i w:val="0"/>
+          <w:iCs w:val="0"/>
+          <w:color w:val="auto"/>
+          <w:sz w:val="16"/>
+          <w:szCs w:val="16"/>
+          <w:lang w:val="en-IN"/>
+        </w:rPr>
+      </w:pPr>
+      <w:r>
+        <w:rPr>
+          <w:i w:val="0"/>
+          <w:iCs w:val="0"/>
+          <w:color w:val="auto"/>
+          <w:sz w:val="16"/>
+          <w:szCs w:val="16"/>
+        </w:rPr>
+        <w:t xml:space="preserve">Fig. 18. </w:t>
+      </w:r>
+      <w:r>
+        <w:rPr>
+          <w:i w:val="0"/>
+          <w:iCs w:val="0"/>
+          <w:color w:val="auto"/>
+          <w:sz w:val="16"/>
+          <w:szCs w:val="16"/>
+        </w:rPr>
+        <w:t>Q-Q plot</w:t>
+      </w:r>
+      <w:r>
+        <w:rPr>
+          <w:i w:val="0"/>
+          <w:iCs w:val="0"/>
+          <w:color w:val="auto"/>
+          <w:sz w:val="16"/>
+          <w:szCs w:val="16"/>
           <w:lang w:val="en-IN"/>
         </w:rPr>
         <w:t xml:space="preserve"> </w:t>
@@ -6400,39 +7595,27 @@
         <w:ind w:start="53.40pt"/>
         <w:jc w:val="both"/>
         <w:rPr>
-          <w:lang w:val="en-IN"/>
-        </w:rPr>
-      </w:pPr>
-      <w:r>
-        <w:rPr>
+          <w:sz w:val="18"/>
+          <w:szCs w:val="18"/>
+          <w:lang w:val="en-IN"/>
+        </w:rPr>
+      </w:pPr>
+      <w:r>
+        <w:rPr>
+          <w:sz w:val="18"/>
+          <w:szCs w:val="18"/>
           <w:lang w:val="en-IN"/>
         </w:rPr>
         <w:t xml:space="preserve">Form the above plot we can infer that the </w:t>
       </w:r>
       <w:r>
         <w:rPr>
+          <w:sz w:val="18"/>
+          <w:szCs w:val="18"/>
           <w:lang w:val="en-IN"/>
         </w:rPr>
         <w:t>Assumption 2 is almost satisfied</w:t>
       </w:r>
-    </w:p>
-    <w:p>
-      <w:pPr>
-        <w:ind w:start="53.40pt"/>
-        <w:jc w:val="both"/>
-        <w:rPr>
-          <w:lang w:val="en-IN"/>
-        </w:rPr>
-      </w:pPr>
-    </w:p>
-    <w:p>
-      <w:pPr>
-        <w:ind w:start="53.40pt"/>
-        <w:jc w:val="both"/>
-        <w:rPr>
-          <w:lang w:val="en-IN"/>
-        </w:rPr>
-      </w:pPr>
     </w:p>
     <w:p>
       <w:pPr>
@@ -6463,7 +7646,6 @@
           <w:iCs/>
           <w:lang w:val="en-IN"/>
         </w:rPr>
-        <w:lastRenderedPageBreak/>
         <w:t>Little or no multicollinearity</w:t>
       </w:r>
     </w:p>
@@ -6473,11 +7655,15 @@
         <w:ind w:start="54pt"/>
         <w:jc w:val="both"/>
         <w:rPr>
-          <w:lang w:val="en-IN"/>
-        </w:rPr>
-      </w:pPr>
-      <w:r>
-        <w:rPr>
+          <w:sz w:val="18"/>
+          <w:szCs w:val="18"/>
+          <w:lang w:val="en-IN"/>
+        </w:rPr>
+      </w:pPr>
+      <w:r>
+        <w:rPr>
+          <w:sz w:val="18"/>
+          <w:szCs w:val="18"/>
           <w:lang w:val="en-IN"/>
         </w:rPr>
         <w:t>It tests the correlation between the independent variables.</w:t>
@@ -6489,11 +7675,15 @@
         <w:ind w:start="54pt"/>
         <w:jc w:val="both"/>
         <w:rPr>
-          <w:lang w:val="en-IN"/>
-        </w:rPr>
-      </w:pPr>
-      <w:r>
-        <w:rPr>
+          <w:sz w:val="18"/>
+          <w:szCs w:val="18"/>
+          <w:lang w:val="en-IN"/>
+        </w:rPr>
+      </w:pPr>
+      <w:r>
+        <w:rPr>
+          <w:sz w:val="18"/>
+          <w:szCs w:val="18"/>
           <w:lang w:val="en-IN"/>
         </w:rPr>
         <w:t>If multicollinearity exists between them, they are no longer independent.</w:t>
@@ -6505,11 +7695,15 @@
         <w:ind w:start="54pt"/>
         <w:jc w:val="both"/>
         <w:rPr>
-          <w:lang w:val="en-IN"/>
-        </w:rPr>
-      </w:pPr>
-      <w:r>
-        <w:rPr>
+          <w:sz w:val="18"/>
+          <w:szCs w:val="18"/>
+          <w:lang w:val="en-IN"/>
+        </w:rPr>
+      </w:pPr>
+      <w:r>
+        <w:rPr>
+          <w:sz w:val="18"/>
+          <w:szCs w:val="18"/>
           <w:lang w:val="en-IN"/>
         </w:rPr>
         <w:t>We checked the VIF of each independent variable</w:t>
@@ -6521,11 +7715,15 @@
         <w:ind w:start="54pt"/>
         <w:jc w:val="both"/>
         <w:rPr>
-          <w:lang w:val="en-IN"/>
-        </w:rPr>
-      </w:pPr>
-      <w:r>
-        <w:rPr>
+          <w:sz w:val="18"/>
+          <w:szCs w:val="18"/>
+          <w:lang w:val="en-IN"/>
+        </w:rPr>
+      </w:pPr>
+      <w:r>
+        <w:rPr>
+          <w:sz w:val="18"/>
+          <w:szCs w:val="18"/>
           <w:lang w:val="en-IN"/>
         </w:rPr>
         <w:t>and the correlation between each independent variable.</w:t>
@@ -6533,13 +7731,160 @@
     </w:p>
     <w:p>
       <w:pPr>
-        <w:pStyle w:val="ListParagraph"/>
-        <w:ind w:start="54pt"/>
-        <w:jc w:val="both"/>
-        <w:rPr>
-          <w:lang w:val="en-IN"/>
-        </w:rPr>
-      </w:pPr>
+        <w:pStyle w:val="Caption"/>
+        <w:ind w:start="72pt" w:firstLine="36pt"/>
+        <w:jc w:val="both"/>
+        <w:rPr>
+          <w:i w:val="0"/>
+          <w:iCs w:val="0"/>
+          <w:color w:val="auto"/>
+          <w:sz w:val="16"/>
+          <w:szCs w:val="16"/>
+        </w:rPr>
+      </w:pPr>
+    </w:p>
+    <w:p>
+      <w:pPr>
+        <w:pStyle w:val="Caption"/>
+        <w:ind w:start="72pt" w:firstLine="36pt"/>
+        <w:jc w:val="both"/>
+        <w:rPr>
+          <w:i w:val="0"/>
+          <w:iCs w:val="0"/>
+          <w:color w:val="auto"/>
+          <w:sz w:val="16"/>
+          <w:szCs w:val="16"/>
+        </w:rPr>
+      </w:pPr>
+    </w:p>
+    <w:p>
+      <w:pPr>
+        <w:pStyle w:val="Caption"/>
+        <w:ind w:start="72pt" w:firstLine="36pt"/>
+        <w:jc w:val="both"/>
+        <w:rPr>
+          <w:i w:val="0"/>
+          <w:iCs w:val="0"/>
+          <w:color w:val="auto"/>
+          <w:sz w:val="16"/>
+          <w:szCs w:val="16"/>
+        </w:rPr>
+      </w:pPr>
+    </w:p>
+    <w:p>
+      <w:pPr>
+        <w:pStyle w:val="Caption"/>
+        <w:ind w:start="72pt" w:firstLine="36pt"/>
+        <w:jc w:val="both"/>
+        <w:rPr>
+          <w:i w:val="0"/>
+          <w:iCs w:val="0"/>
+          <w:color w:val="auto"/>
+          <w:sz w:val="16"/>
+          <w:szCs w:val="16"/>
+        </w:rPr>
+      </w:pPr>
+    </w:p>
+    <w:p>
+      <w:pPr>
+        <w:pStyle w:val="Caption"/>
+        <w:ind w:start="72pt" w:firstLine="36pt"/>
+        <w:jc w:val="both"/>
+        <w:rPr>
+          <w:i w:val="0"/>
+          <w:iCs w:val="0"/>
+          <w:color w:val="auto"/>
+          <w:sz w:val="16"/>
+          <w:szCs w:val="16"/>
+        </w:rPr>
+      </w:pPr>
+    </w:p>
+    <w:p>
+      <w:pPr>
+        <w:pStyle w:val="Caption"/>
+        <w:ind w:start="72pt" w:firstLine="36pt"/>
+        <w:jc w:val="both"/>
+        <w:rPr>
+          <w:i w:val="0"/>
+          <w:iCs w:val="0"/>
+          <w:color w:val="auto"/>
+          <w:sz w:val="16"/>
+          <w:szCs w:val="16"/>
+        </w:rPr>
+      </w:pPr>
+    </w:p>
+    <w:p>
+      <w:pPr>
+        <w:pStyle w:val="Caption"/>
+        <w:ind w:start="72pt" w:firstLine="36pt"/>
+        <w:jc w:val="both"/>
+        <w:rPr>
+          <w:i w:val="0"/>
+          <w:iCs w:val="0"/>
+          <w:color w:val="auto"/>
+          <w:sz w:val="16"/>
+          <w:szCs w:val="16"/>
+        </w:rPr>
+      </w:pPr>
+    </w:p>
+    <w:p>
+      <w:pPr>
+        <w:pStyle w:val="Caption"/>
+        <w:ind w:start="72pt" w:firstLine="36pt"/>
+        <w:jc w:val="both"/>
+        <w:rPr>
+          <w:i w:val="0"/>
+          <w:iCs w:val="0"/>
+          <w:color w:val="auto"/>
+          <w:sz w:val="16"/>
+          <w:szCs w:val="16"/>
+        </w:rPr>
+      </w:pPr>
+      <w:r>
+        <w:rPr>
+          <w:i w:val="0"/>
+          <w:iCs w:val="0"/>
+          <w:color w:val="auto"/>
+          <w:sz w:val="16"/>
+          <w:szCs w:val="16"/>
+        </w:rPr>
+        <w:lastRenderedPageBreak/>
+        <w:t>Table 7</w:t>
+      </w:r>
+    </w:p>
+    <w:p>
+      <w:pPr>
+        <w:pStyle w:val="Caption"/>
+        <w:jc w:val="both"/>
+        <w:rPr>
+          <w:i w:val="0"/>
+          <w:iCs w:val="0"/>
+          <w:color w:val="auto"/>
+          <w:sz w:val="16"/>
+          <w:szCs w:val="16"/>
+          <w:lang w:val="en-IN"/>
+        </w:rPr>
+      </w:pPr>
+      <w:r>
+        <w:rPr>
+          <w:i w:val="0"/>
+          <w:iCs w:val="0"/>
+          <w:color w:val="auto"/>
+          <w:sz w:val="16"/>
+          <w:szCs w:val="16"/>
+        </w:rPr>
+        <w:t xml:space="preserve">                                             </w:t>
+      </w:r>
+      <w:r>
+        <w:rPr>
+          <w:i w:val="0"/>
+          <w:iCs w:val="0"/>
+          <w:color w:val="auto"/>
+          <w:sz w:val="16"/>
+          <w:szCs w:val="16"/>
+        </w:rPr>
+        <w:t>Correlation Matrix</w:t>
+      </w:r>
     </w:p>
     <w:p>
       <w:pPr>
@@ -6553,8 +7898,8 @@
           <w:noProof/>
         </w:rPr>
         <w:drawing>
-          <wp:inline distT="0" distB="0" distL="0" distR="0" wp14:anchorId="75B05E0A" wp14:editId="098650EF">
-            <wp:extent cx="2561771" cy="2250485"/>
+          <wp:inline distT="0" distB="0" distL="0" distR="0" wp14:anchorId="75B05E0A" wp14:editId="44551DAF">
+            <wp:extent cx="2044584" cy="1796143"/>
             <wp:effectExtent l="0" t="0" r="0" b="0"/>
             <wp:docPr id="25" name="Picture 25" descr="Graphical user interface, application&#10;&#10;Description automatically generated"/>
             <wp:cNvGraphicFramePr>
@@ -6570,7 +7915,7 @@
                     </pic:cNvPicPr>
                   </pic:nvPicPr>
                   <pic:blipFill>
-                    <a:blip r:embed="rId41" cstate="print">
+                    <a:blip r:embed="rId40" cstate="print">
                       <a:extLst>
                         <a:ext uri="{28A0092B-C50C-407E-A947-70E740481C1C}">
                           <a14:useLocalDpi xmlns:a14="http://schemas.microsoft.com/office/drawing/2010/main" val="0"/>
@@ -6585,7 +7930,7 @@
                   <pic:spPr bwMode="auto">
                     <a:xfrm>
                       <a:off x="0" y="0"/>
-                      <a:ext cx="2581585" cy="2267892"/>
+                      <a:ext cx="2069630" cy="1818146"/>
                     </a:xfrm>
                     <a:prstGeom prst="rect">
                       <a:avLst/>
@@ -6604,49 +7949,22 @@
     </w:p>
     <w:p>
       <w:pPr>
-        <w:pStyle w:val="Caption"/>
-        <w:ind w:start="72pt" w:firstLine="36pt"/>
-        <w:jc w:val="both"/>
-        <w:rPr>
-          <w:lang w:val="en-IN"/>
-        </w:rPr>
-      </w:pPr>
-      <w:r>
-        <w:t>Table 7: -Correlation Matrix</w:t>
-      </w:r>
-      <w:r>
-        <w:rPr>
-          <w:lang w:val="en-IN"/>
-        </w:rPr>
-        <w:t xml:space="preserve"> </w:t>
-      </w:r>
-    </w:p>
-    <w:p>
-      <w:pPr>
         <w:pStyle w:val="ListParagraph"/>
         <w:ind w:start="54pt"/>
         <w:jc w:val="both"/>
         <w:rPr>
-          <w:lang w:val="en-IN"/>
-        </w:rPr>
-      </w:pPr>
-      <w:r>
-        <w:rPr>
-          <w:lang w:val="en-IN"/>
-        </w:rPr>
-        <w:t xml:space="preserve">By observing the above table, we can conclude that there are no signs of </w:t>
-      </w:r>
-      <w:r>
-        <w:rPr>
-          <w:lang w:val="en-IN"/>
-        </w:rPr>
-        <w:t>multicollinearity</w:t>
-      </w:r>
-      <w:r>
-        <w:rPr>
-          <w:lang w:val="en-IN"/>
-        </w:rPr>
-        <w:t xml:space="preserve"> as no correlation is &gt;=0.8.</w:t>
+          <w:sz w:val="18"/>
+          <w:szCs w:val="18"/>
+          <w:lang w:val="en-IN"/>
+        </w:rPr>
+      </w:pPr>
+      <w:r>
+        <w:rPr>
+          <w:sz w:val="18"/>
+          <w:szCs w:val="18"/>
+          <w:lang w:val="en-IN"/>
+        </w:rPr>
+        <w:t>By observing the above table, we can conclude that there are no signs of multicollinearity as no correlation is &gt;=0.8.</w:t>
       </w:r>
     </w:p>
     <w:p>
@@ -6688,35 +8006,47 @@
         <w:ind w:start="54pt"/>
         <w:jc w:val="both"/>
         <w:rPr>
-          <w:lang w:val="en-IN"/>
-        </w:rPr>
-      </w:pPr>
-      <w:r>
-        <w:rPr>
+          <w:sz w:val="18"/>
+          <w:szCs w:val="18"/>
+          <w:lang w:val="en-IN"/>
+        </w:rPr>
+      </w:pPr>
+      <w:r>
+        <w:rPr>
+          <w:sz w:val="18"/>
+          <w:szCs w:val="18"/>
           <w:lang w:val="en-IN"/>
         </w:rPr>
         <w:t xml:space="preserve">This assumption is </w:t>
       </w:r>
       <w:r>
         <w:rPr>
+          <w:sz w:val="18"/>
+          <w:szCs w:val="18"/>
           <w:lang w:val="en-IN"/>
         </w:rPr>
         <w:t>like</w:t>
       </w:r>
       <w:r>
         <w:rPr>
+          <w:sz w:val="18"/>
+          <w:szCs w:val="18"/>
           <w:lang w:val="en-IN"/>
         </w:rPr>
         <w:t xml:space="preserve"> the above assumption, only the exception is,</w:t>
       </w:r>
       <w:r>
         <w:rPr>
+          <w:sz w:val="18"/>
+          <w:szCs w:val="18"/>
           <w:lang w:val="en-IN"/>
         </w:rPr>
         <w:t xml:space="preserve"> </w:t>
       </w:r>
       <w:r>
         <w:rPr>
+          <w:sz w:val="18"/>
+          <w:szCs w:val="18"/>
           <w:lang w:val="en-IN"/>
         </w:rPr>
         <w:t>it applies to the residuals of the linear regression model.</w:t>
@@ -6728,6 +8058,8 @@
         <w:ind w:start="54pt"/>
         <w:jc w:val="both"/>
         <w:rPr>
+          <w:sz w:val="18"/>
+          <w:szCs w:val="18"/>
           <w:lang w:val="en-IN"/>
         </w:rPr>
       </w:pPr>
@@ -6738,11 +8070,15 @@
         <w:ind w:start="54pt"/>
         <w:jc w:val="both"/>
         <w:rPr>
-          <w:lang w:val="en-IN"/>
-        </w:rPr>
-      </w:pPr>
-      <w:r>
-        <w:rPr>
+          <w:sz w:val="18"/>
+          <w:szCs w:val="18"/>
+          <w:lang w:val="en-IN"/>
+        </w:rPr>
+      </w:pPr>
+      <w:r>
+        <w:rPr>
+          <w:sz w:val="18"/>
+          <w:szCs w:val="18"/>
           <w:lang w:val="en-IN"/>
         </w:rPr>
         <w:t>We can test the assumption with Durbin-Watson test.</w:t>
@@ -6754,6 +8090,8 @@
         <w:ind w:start="54pt"/>
         <w:jc w:val="both"/>
         <w:rPr>
+          <w:sz w:val="18"/>
+          <w:szCs w:val="18"/>
           <w:lang w:val="en-IN"/>
         </w:rPr>
       </w:pPr>
@@ -6764,11 +8102,15 @@
         <w:ind w:start="54pt"/>
         <w:jc w:val="both"/>
         <w:rPr>
-          <w:lang w:val="en-IN"/>
-        </w:rPr>
-      </w:pPr>
-      <w:r>
-        <w:rPr>
+          <w:sz w:val="18"/>
+          <w:szCs w:val="18"/>
+          <w:lang w:val="en-IN"/>
+        </w:rPr>
+      </w:pPr>
+      <w:r>
+        <w:rPr>
+          <w:sz w:val="18"/>
+          <w:szCs w:val="18"/>
           <w:lang w:val="en-IN"/>
         </w:rPr>
         <w:t>Values from Durbin-Watson test are in range 0-4 where if d = 2, we accept that there is no autocorrelation.</w:t>
@@ -6792,6 +8134,7 @@
       </w:pPr>
       <w:r>
         <w:rPr>
+          <w:noProof/>
           <w:lang w:val="en-IN"/>
         </w:rPr>
         <w:drawing>
@@ -6810,7 +8153,7 @@
                     <pic:cNvPicPr/>
                   </pic:nvPicPr>
                   <pic:blipFill>
-                    <a:blip r:embed="rId42"/>
+                    <a:blip r:embed="rId41"/>
                     <a:stretch>
                       <a:fillRect/>
                     </a:stretch>
@@ -6836,14 +8179,41 @@
         <w:pStyle w:val="Caption"/>
         <w:ind w:firstLine="36pt"/>
         <w:rPr>
-          <w:lang w:val="en-IN"/>
-        </w:rPr>
-      </w:pPr>
-      <w:r>
-        <w:t>Figure 3: -Model Summary</w:t>
-      </w:r>
-      <w:r>
-        <w:rPr>
+          <w:i w:val="0"/>
+          <w:iCs w:val="0"/>
+          <w:color w:val="auto"/>
+          <w:sz w:val="16"/>
+          <w:szCs w:val="16"/>
+          <w:lang w:val="en-IN"/>
+        </w:rPr>
+      </w:pPr>
+      <w:r>
+        <w:rPr>
+          <w:i w:val="0"/>
+          <w:iCs w:val="0"/>
+          <w:color w:val="auto"/>
+          <w:sz w:val="16"/>
+          <w:szCs w:val="16"/>
+        </w:rPr>
+        <w:t xml:space="preserve">Fig. 19. </w:t>
+      </w:r>
+      <w:r>
+        <w:rPr>
+          <w:i w:val="0"/>
+          <w:iCs w:val="0"/>
+          <w:color w:val="auto"/>
+          <w:sz w:val="16"/>
+          <w:szCs w:val="16"/>
+        </w:rPr>
+        <w:t>Model Summary</w:t>
+      </w:r>
+      <w:r>
+        <w:rPr>
+          <w:i w:val="0"/>
+          <w:iCs w:val="0"/>
+          <w:color w:val="auto"/>
+          <w:sz w:val="16"/>
+          <w:szCs w:val="16"/>
           <w:lang w:val="en-IN"/>
         </w:rPr>
         <w:t xml:space="preserve"> </w:t>
@@ -6855,23 +8225,31 @@
         <w:ind w:start="54pt"/>
         <w:jc w:val="both"/>
         <w:rPr>
-          <w:lang w:val="en-IN"/>
-        </w:rPr>
-      </w:pPr>
-      <w:r>
-        <w:rPr>
+          <w:sz w:val="18"/>
+          <w:szCs w:val="18"/>
+          <w:lang w:val="en-IN"/>
+        </w:rPr>
+      </w:pPr>
+      <w:r>
+        <w:rPr>
+          <w:sz w:val="18"/>
+          <w:szCs w:val="18"/>
           <w:lang w:val="en-IN"/>
         </w:rPr>
         <w:t>By observing the value from Durbin-Watson test(d=2.005</w:t>
       </w:r>
       <w:r>
         <w:rPr>
+          <w:sz w:val="18"/>
+          <w:szCs w:val="18"/>
           <w:lang w:val="en-IN"/>
         </w:rPr>
         <w:t>),</w:t>
       </w:r>
       <w:r>
         <w:rPr>
+          <w:sz w:val="18"/>
+          <w:szCs w:val="18"/>
           <w:lang w:val="en-IN"/>
         </w:rPr>
         <w:t xml:space="preserve"> we can conclude that there is no autocorrelation.</w:t>
@@ -6883,6 +8261,8 @@
         <w:ind w:start="54pt"/>
         <w:jc w:val="both"/>
         <w:rPr>
+          <w:sz w:val="18"/>
+          <w:szCs w:val="18"/>
           <w:lang w:val="en-IN"/>
         </w:rPr>
       </w:pPr>
@@ -6916,11 +8296,15 @@
         <w:ind w:start="54pt"/>
         <w:jc w:val="both"/>
         <w:rPr>
-          <w:lang w:val="en-IN"/>
-        </w:rPr>
-      </w:pPr>
-      <w:r>
-        <w:rPr>
+          <w:sz w:val="18"/>
+          <w:szCs w:val="18"/>
+          <w:lang w:val="en-IN"/>
+        </w:rPr>
+      </w:pPr>
+      <w:r>
+        <w:rPr>
+          <w:sz w:val="18"/>
+          <w:szCs w:val="18"/>
           <w:lang w:val="en-IN"/>
         </w:rPr>
         <w:t>According to this assumption, the error terms along the regression line are equal.</w:t>
@@ -6932,11 +8316,15 @@
         <w:ind w:start="54pt"/>
         <w:jc w:val="both"/>
         <w:rPr>
-          <w:lang w:val="en-IN"/>
-        </w:rPr>
-      </w:pPr>
-      <w:r>
-        <w:rPr>
+          <w:sz w:val="18"/>
+          <w:szCs w:val="18"/>
+          <w:lang w:val="en-IN"/>
+        </w:rPr>
+      </w:pPr>
+      <w:r>
+        <w:rPr>
+          <w:sz w:val="18"/>
+          <w:szCs w:val="18"/>
           <w:lang w:val="en-IN"/>
         </w:rPr>
         <w:t>It is also applied to the residuals of the linear regression model.</w:t>
@@ -6948,11 +8336,15 @@
         <w:ind w:start="54pt"/>
         <w:jc w:val="both"/>
         <w:rPr>
-          <w:lang w:val="en-IN"/>
-        </w:rPr>
-      </w:pPr>
-      <w:r>
-        <w:rPr>
+          <w:sz w:val="18"/>
+          <w:szCs w:val="18"/>
+          <w:lang w:val="en-IN"/>
+        </w:rPr>
+      </w:pPr>
+      <w:r>
+        <w:rPr>
+          <w:sz w:val="18"/>
+          <w:szCs w:val="18"/>
           <w:lang w:val="en-IN"/>
         </w:rPr>
         <w:t>This assumption can be tested visually using a scatter plot of the residuals.</w:t>
@@ -6963,7 +8355,6 @@
         <w:pStyle w:val="ListParagraph"/>
         <w:keepNext/>
         <w:ind w:start="54pt"/>
-        <w:jc w:val="both"/>
       </w:pPr>
       <w:r>
         <w:rPr>
@@ -6987,7 +8378,7 @@
                     </pic:cNvPicPr>
                   </pic:nvPicPr>
                   <pic:blipFill>
-                    <a:blip r:embed="rId43" cstate="print">
+                    <a:blip r:embed="rId42" cstate="print">
                       <a:extLst>
                         <a:ext uri="{28A0092B-C50C-407E-A947-70E740481C1C}">
                           <a14:useLocalDpi xmlns:a14="http://schemas.microsoft.com/office/drawing/2010/main" val="0"/>
@@ -7023,76 +8414,94 @@
       <w:pPr>
         <w:pStyle w:val="Caption"/>
         <w:ind w:start="18pt" w:firstLine="36pt"/>
-        <w:jc w:val="both"/>
-        <w:rPr>
-          <w:lang w:val="en-IN"/>
-        </w:rPr>
-      </w:pPr>
-      <w:r>
-        <w:t>Plot 16: -Scatter plot for residuals</w:t>
-      </w:r>
-      <w:r>
-        <w:rPr>
+        <w:rPr>
+          <w:i w:val="0"/>
+          <w:iCs w:val="0"/>
+          <w:sz w:val="16"/>
+          <w:szCs w:val="16"/>
+          <w:lang w:val="en-IN"/>
+        </w:rPr>
+      </w:pPr>
+      <w:r>
+        <w:rPr>
+          <w:i w:val="0"/>
+          <w:iCs w:val="0"/>
+          <w:color w:val="auto"/>
+          <w:sz w:val="16"/>
+          <w:szCs w:val="16"/>
+        </w:rPr>
+        <w:t xml:space="preserve">Fig. 20. </w:t>
+      </w:r>
+      <w:r>
+        <w:rPr>
+          <w:i w:val="0"/>
+          <w:iCs w:val="0"/>
+          <w:color w:val="auto"/>
+          <w:sz w:val="16"/>
+          <w:szCs w:val="16"/>
+        </w:rPr>
+        <w:t>Scatter plot for residuals</w:t>
+      </w:r>
+    </w:p>
+    <w:p>
+      <w:pPr>
+        <w:ind w:start="36pt"/>
+        <w:jc w:val="both"/>
+        <w:rPr>
+          <w:sz w:val="18"/>
+          <w:szCs w:val="18"/>
+          <w:lang w:val="en-IN"/>
+        </w:rPr>
+      </w:pPr>
+      <w:r>
+        <w:rPr>
+          <w:sz w:val="18"/>
+          <w:szCs w:val="18"/>
+          <w:lang w:val="en-IN"/>
+        </w:rPr>
+        <w:t>The above plot fails to provide any signs of heteroscedastic pattern in residual; therefore, we can evidently conclude that the data is Homoscedastic.</w:t>
+      </w:r>
+    </w:p>
+    <w:p>
+      <w:pPr>
+        <w:ind w:start="36pt"/>
+        <w:jc w:val="both"/>
+        <w:rPr>
+          <w:sz w:val="18"/>
+          <w:szCs w:val="18"/>
+          <w:lang w:val="en-IN"/>
+        </w:rPr>
+      </w:pPr>
+    </w:p>
+    <w:p>
+      <w:pPr>
+        <w:ind w:start="36pt"/>
+        <w:jc w:val="both"/>
+        <w:rPr>
+          <w:i/>
+          <w:iCs/>
+          <w:sz w:val="18"/>
+          <w:szCs w:val="18"/>
+          <w:lang w:val="en-IN"/>
+        </w:rPr>
+      </w:pPr>
+      <w:r>
+        <w:rPr>
+          <w:sz w:val="18"/>
+          <w:szCs w:val="18"/>
           <w:lang w:val="en-IN"/>
         </w:rPr>
         <w:t xml:space="preserve"> </w:t>
       </w:r>
-    </w:p>
-    <w:p>
-      <w:pPr>
-        <w:ind w:start="36pt"/>
-        <w:jc w:val="both"/>
-        <w:rPr>
-          <w:lang w:val="en-IN"/>
-        </w:rPr>
-      </w:pPr>
-      <w:r>
-        <w:rPr>
-          <w:lang w:val="en-IN"/>
-        </w:rPr>
-        <w:t>The above plot fails to provide any signs of heteroscedastic pattern in residual; therefore, we can evidently conclude that the data is Homoscedastic.</w:t>
-      </w:r>
-    </w:p>
-    <w:p>
-      <w:pPr>
-        <w:ind w:start="36pt"/>
-        <w:jc w:val="both"/>
-        <w:rPr>
-          <w:lang w:val="en-IN"/>
-        </w:rPr>
-      </w:pPr>
-    </w:p>
-    <w:p>
-      <w:pPr>
-        <w:ind w:start="36pt"/>
-        <w:jc w:val="both"/>
-        <w:rPr>
-          <w:i/>
-          <w:iCs/>
-          <w:lang w:val="en-IN"/>
-        </w:rPr>
-      </w:pPr>
-      <w:r>
-        <w:rPr>
-          <w:lang w:val="en-IN"/>
-        </w:rPr>
-        <w:t xml:space="preserve"> </w:t>
-      </w:r>
-      <w:r>
-        <w:rPr>
-          <w:i/>
-          <w:iCs/>
-          <w:lang w:val="en-IN"/>
-        </w:rPr>
-        <w:t>Since all the Assumptions of Linear Regression Model satisfied to an extent where we can say our model follows Gauss-Markov theorem</w:t>
-      </w:r>
-      <w:r>
-        <w:rPr>
-          <w:i/>
-          <w:iCs/>
-          <w:lang w:val="en-IN"/>
-        </w:rPr>
-        <w:t xml:space="preserve"> with an accuracy of 81.6% in predicting the Income of an Individual.</w:t>
+      <w:r>
+        <w:rPr>
+          <w:i/>
+          <w:iCs/>
+          <w:sz w:val="18"/>
+          <w:szCs w:val="18"/>
+          <w:lang w:val="en-IN"/>
+        </w:rPr>
+        <w:t>Since all the Assumptions of Linear Regression Model satisfied to an extent where we can say our model follows Gauss-Markov theorem with an accuracy of 81.6% in predicting the Income of an Individual.</w:t>
       </w:r>
     </w:p>
     <w:p>
@@ -7114,11 +8523,23 @@
           <w:numId w:val="42"/>
         </w:numPr>
         <w:jc w:val="both"/>
-      </w:pPr>
-      <w:r>
+        <w:rPr>
+          <w:sz w:val="18"/>
+          <w:szCs w:val="18"/>
+        </w:rPr>
+      </w:pPr>
+      <w:r>
+        <w:rPr>
+          <w:sz w:val="18"/>
+          <w:szCs w:val="18"/>
+        </w:rPr>
         <w:t>LRM</w:t>
       </w:r>
       <w:r>
+        <w:rPr>
+          <w:sz w:val="18"/>
+          <w:szCs w:val="18"/>
+        </w:rPr>
         <w:tab/>
         <w:t>- Linear Regression Model</w:t>
       </w:r>
@@ -7131,11 +8552,23 @@
           <w:numId w:val="42"/>
         </w:numPr>
         <w:jc w:val="both"/>
-      </w:pPr>
-      <w:r>
+        <w:rPr>
+          <w:sz w:val="18"/>
+          <w:szCs w:val="18"/>
+        </w:rPr>
+      </w:pPr>
+      <w:r>
+        <w:rPr>
+          <w:sz w:val="18"/>
+          <w:szCs w:val="18"/>
+        </w:rPr>
         <w:t>E.g.</w:t>
       </w:r>
       <w:r>
+        <w:rPr>
+          <w:sz w:val="18"/>
+          <w:szCs w:val="18"/>
+        </w:rPr>
         <w:tab/>
         <w:t>- For Example</w:t>
       </w:r>
@@ -7148,25 +8581,27 @@
           <w:numId w:val="42"/>
         </w:numPr>
         <w:jc w:val="both"/>
-      </w:pPr>
-      <w:r>
-        <w:rPr>
+        <w:rPr>
+          <w:sz w:val="18"/>
+          <w:szCs w:val="18"/>
+        </w:rPr>
+      </w:pPr>
+      <w:r>
+        <w:rPr>
+          <w:sz w:val="18"/>
+          <w:szCs w:val="18"/>
           <w:lang w:val="en-IN"/>
         </w:rPr>
         <w:t>VIF</w:t>
       </w:r>
       <w:r>
         <w:rPr>
+          <w:sz w:val="18"/>
+          <w:szCs w:val="18"/>
           <w:lang w:val="en-IN"/>
         </w:rPr>
         <w:tab/>
-        <w:t>-</w:t>
-      </w:r>
-      <w:r>
-        <w:rPr>
-          <w:lang w:val="en-IN"/>
-        </w:rPr>
-        <w:t xml:space="preserve"> Variance Inflation Factor</w:t>
+        <w:t>- Variance Inflation Factor</w:t>
       </w:r>
     </w:p>
     <w:p>
@@ -7177,28 +8612,120 @@
           <w:numId w:val="42"/>
         </w:numPr>
         <w:jc w:val="both"/>
-      </w:pPr>
-      <w:r>
-        <w:rPr>
+        <w:rPr>
+          <w:sz w:val="18"/>
+          <w:szCs w:val="18"/>
+        </w:rPr>
+      </w:pPr>
+      <w:r>
+        <w:rPr>
+          <w:sz w:val="18"/>
+          <w:szCs w:val="18"/>
           <w:lang w:val="en-IN"/>
         </w:rPr>
         <w:t>Corr</w:t>
       </w:r>
       <w:r>
         <w:rPr>
+          <w:sz w:val="18"/>
+          <w:szCs w:val="18"/>
           <w:lang w:val="en-IN"/>
         </w:rPr>
         <w:tab/>
         <w:t>- Correlation</w:t>
       </w:r>
-      <w:r>
+    </w:p>
+    <w:p>
+      <w:pPr>
+        <w:pStyle w:val="ListParagraph"/>
+        <w:numPr>
+          <w:ilvl w:val="0"/>
+          <w:numId w:val="42"/>
+        </w:numPr>
+        <w:jc w:val="both"/>
+        <w:rPr>
+          <w:sz w:val="18"/>
+          <w:szCs w:val="18"/>
+        </w:rPr>
+      </w:pPr>
+      <w:r>
+        <w:rPr>
+          <w:sz w:val="18"/>
+          <w:szCs w:val="18"/>
+          <w:lang w:val="en-IN"/>
+        </w:rPr>
+        <w:t>creddebt</w:t>
+      </w:r>
+      <w:r>
+        <w:rPr>
+          <w:sz w:val="18"/>
+          <w:szCs w:val="18"/>
+          <w:lang w:val="en-IN"/>
+        </w:rPr>
         <w:tab/>
-      </w:r>
-    </w:p>
-    <w:p>
-      <w:pPr>
-        <w:jc w:val="both"/>
-      </w:pPr>
+        <w:t>- Credit Card Debt (in thousands)</w:t>
+      </w:r>
+    </w:p>
+    <w:p>
+      <w:pPr>
+        <w:pStyle w:val="ListParagraph"/>
+        <w:numPr>
+          <w:ilvl w:val="0"/>
+          <w:numId w:val="42"/>
+        </w:numPr>
+        <w:jc w:val="both"/>
+        <w:rPr>
+          <w:sz w:val="18"/>
+          <w:szCs w:val="18"/>
+        </w:rPr>
+      </w:pPr>
+      <w:r>
+        <w:rPr>
+          <w:sz w:val="18"/>
+          <w:szCs w:val="18"/>
+          <w:lang w:val="en-IN"/>
+        </w:rPr>
+        <w:t xml:space="preserve">edcat </w:t>
+      </w:r>
+      <w:r>
+        <w:rPr>
+          <w:sz w:val="18"/>
+          <w:szCs w:val="18"/>
+          <w:lang w:val="en-IN"/>
+        </w:rPr>
+        <w:tab/>
+        <w:t>- Level of education (1,2,3,4,5)</w:t>
+      </w:r>
+    </w:p>
+    <w:p>
+      <w:pPr>
+        <w:pStyle w:val="ListParagraph"/>
+        <w:numPr>
+          <w:ilvl w:val="0"/>
+          <w:numId w:val="42"/>
+        </w:numPr>
+        <w:jc w:val="both"/>
+      </w:pPr>
+      <w:r>
+        <w:rPr>
+          <w:sz w:val="18"/>
+          <w:szCs w:val="18"/>
+          <w:lang w:val="en-IN"/>
+        </w:rPr>
+        <w:t>yrsed</w:t>
+      </w:r>
+      <w:r>
+        <w:rPr>
+          <w:sz w:val="18"/>
+          <w:szCs w:val="18"/>
+          <w:lang w:val="en-IN"/>
+        </w:rPr>
+        <w:tab/>
+        <w:t>- Years of education</w:t>
+      </w:r>
+      <w:r>
+        <w:tab/>
+      </w:r>
     </w:p>
     <w:p>
       <w:pPr>
@@ -7238,7 +8765,7 @@
       <w:r>
         <w:t xml:space="preserve">Retrieved from :- </w:t>
       </w:r>
-      <w:hyperlink r:id="rId44" w:history="1">
+      <w:hyperlink r:id="rId43" w:history="1">
         <w:r>
           <w:rPr>
             <w:rStyle w:val="Hyperlink"/>
@@ -7274,7 +8801,7 @@
       <w:r>
         <w:t xml:space="preserve">:- </w:t>
       </w:r>
-      <w:hyperlink r:id="rId45" w:anchor=":~:text=Skewness%20refers%20to%20a%20distortion,is%20said%20to%20be%20skewed." w:history="1">
+      <w:hyperlink r:id="rId44" w:anchor=":~:text=Skewness%20refers%20to%20a%20distortion,is%20said%20to%20be%20skewed." w:history="1">
         <w:r>
           <w:rPr>
             <w:rStyle w:val="Hyperlink"/>
@@ -7327,7 +8854,7 @@
         <w:tab/>
         <w:t xml:space="preserve">:- </w:t>
       </w:r>
-      <w:hyperlink r:id="rId46" w:history="1">
+      <w:hyperlink r:id="rId45" w:history="1">
         <w:r>
           <w:rPr>
             <w:rStyle w:val="Hyperlink"/>
@@ -7363,7 +8890,7 @@
       <w:r>
         <w:t xml:space="preserve">Retrieved from :- </w:t>
       </w:r>
-      <w:hyperlink r:id="rId47" w:history="1">
+      <w:hyperlink r:id="rId46" w:history="1">
         <w:r>
           <w:rPr>
             <w:rStyle w:val="Hyperlink"/>
@@ -7396,7 +8923,7 @@
       <w:r>
         <w:t xml:space="preserve">Retrieved from :- </w:t>
       </w:r>
-      <w:hyperlink r:id="rId48" w:history="1">
+      <w:hyperlink r:id="rId47" w:history="1">
         <w:r>
           <w:rPr>
             <w:rStyle w:val="Hyperlink"/>
@@ -7440,7 +8967,7 @@
       <w:r>
         <w:t xml:space="preserve">Retrieved from :- </w:t>
       </w:r>
-      <w:hyperlink r:id="rId49" w:history="1">
+      <w:hyperlink r:id="rId48" w:history="1">
         <w:r>
           <w:rPr>
             <w:rStyle w:val="Hyperlink"/>
@@ -7497,7 +9024,7 @@
         <w:tab/>
         <w:t xml:space="preserve">:- </w:t>
       </w:r>
-      <w:hyperlink r:id="rId50" w:history="1">
+      <w:hyperlink r:id="rId49" w:history="1">
         <w:r>
           <w:rPr>
             <w:rStyle w:val="Hyperlink"/>
@@ -7536,13 +9063,7 @@
         <w:rPr>
           <w:lang w:val="en-IN"/>
         </w:rPr>
-        <w:t>Choosing the optimal model: Subset selection</w:t>
-      </w:r>
-      <w:r>
-        <w:rPr>
-          <w:lang w:val="en-IN"/>
-        </w:rPr>
-        <w:t>”</w:t>
+        <w:t>Choosing the optimal model: Subset selection”</w:t>
       </w:r>
     </w:p>
     <w:p>
@@ -7561,7 +9082,7 @@
         <w:tab/>
         <w:t xml:space="preserve">:- </w:t>
       </w:r>
-      <w:hyperlink r:id="rId51" w:history="1">
+      <w:hyperlink r:id="rId50" w:history="1">
         <w:r>
           <w:rPr>
             <w:rStyle w:val="Hyperlink"/>
@@ -7598,15 +9119,7 @@
           <w:iCs/>
           <w:lang w:val="en-IN"/>
         </w:rPr>
-        <w:t>The Gauss-Markov Theorem and BLUE OLS Coefficien</w:t>
-      </w:r>
-      <w:r>
-        <w:rPr>
-          <w:i/>
-          <w:iCs/>
-          <w:lang w:val="en-IN"/>
-        </w:rPr>
-        <w:t>t</w:t>
+        <w:t>The Gauss-Markov Theorem and BLUE OLS Coefficient</w:t>
       </w:r>
     </w:p>
     <w:p>
@@ -7663,7 +9176,7 @@
         <w:tab/>
         <w:t xml:space="preserve">:- </w:t>
       </w:r>
-      <w:hyperlink r:id="rId52" w:history="1">
+      <w:hyperlink r:id="rId51" w:history="1">
         <w:r>
           <w:rPr>
             <w:rStyle w:val="Hyperlink"/>
@@ -11108,6 +12621,7 @@
     <w:lsdException w:name="Emphasis" w:qFormat="1"/>
     <w:lsdException w:name="HTML Keyboard" w:semiHidden="1" w:unhideWhenUsed="1"/>
     <w:lsdException w:name="HTML Preformatted" w:uiPriority="99"/>
+    <w:lsdException w:name="Normal Table" w:semiHidden="1" w:unhideWhenUsed="1"/>
     <w:lsdException w:name="annotation subject" w:semiHidden="1" w:unhideWhenUsed="1"/>
     <w:lsdException w:name="No List" w:semiHidden="1" w:unhideWhenUsed="1"/>
     <w:lsdException w:name="Outline List 1" w:semiHidden="1" w:unhideWhenUsed="1"/>
@@ -11150,8 +12664,11 @@
     <w:lsdException w:name="Table Contemporary" w:semiHidden="1" w:unhideWhenUsed="1"/>
     <w:lsdException w:name="Table Elegant" w:semiHidden="1" w:unhideWhenUsed="1"/>
     <w:lsdException w:name="Table Professional" w:semiHidden="1" w:unhideWhenUsed="1"/>
+    <w:lsdException w:name="Table Subtle 1" w:semiHidden="1" w:unhideWhenUsed="1"/>
     <w:lsdException w:name="Table Subtle 2" w:semiHidden="1" w:unhideWhenUsed="1"/>
     <w:lsdException w:name="Table Web 1" w:semiHidden="1" w:unhideWhenUsed="1"/>
+    <w:lsdException w:name="Table Web 2" w:semiHidden="1" w:unhideWhenUsed="1"/>
+    <w:lsdException w:name="Table Web 3" w:semiHidden="1" w:unhideWhenUsed="1"/>
     <w:lsdException w:name="Balloon Text" w:semiHidden="1" w:unhideWhenUsed="1"/>
     <w:lsdException w:name="Table Theme" w:semiHidden="1" w:unhideWhenUsed="1"/>
     <w:lsdException w:name="Placeholder Text" w:semiHidden="1" w:uiPriority="99"/>
@@ -11501,6 +13018,7 @@
   <w:style w:type="character" w:default="1" w:styleId="DefaultParagraphFont">
     <w:name w:val="Default Paragraph Font"/>
     <w:uiPriority w:val="1"/>
+    <w:semiHidden/>
     <w:unhideWhenUsed/>
   </w:style>
   <w:style w:type="table" w:default="1" w:styleId="TableNormal">
